--- a/Nivel 2/Nivel 2 Módulo 5/2_GIT y GitHub/Intoduccion rápida a git y GitHub.docx
+++ b/Nivel 2/Nivel 2 Módulo 5/2_GIT y GitHub/Intoduccion rápida a git y GitHub.docx
@@ -8,8 +8,6 @@
           <w:noProof/>
         </w:rPr>
       </w:pPr>
-      <w:bookmarkStart w:id="0" w:name="_GoBack"/>
-      <w:bookmarkEnd w:id="0"/>
     </w:p>
     <w:p/>
     <w:p>
@@ -112,7 +110,7 @@
           <w:lang w:val="es-AR"/>
         </w:rPr>
       </w:pPr>
-      <w:bookmarkStart w:id="1" w:name="_Toc172881159"/>
+      <w:bookmarkStart w:id="0" w:name="_Toc172881159"/>
       <w:r>
         <w:rPr>
           <w:rFonts w:eastAsia="Times New Roman"/>
@@ -128,7 +126,7 @@
         </w:rPr>
         <w:t>. Configuración Inicial</w:t>
       </w:r>
-      <w:bookmarkEnd w:id="1"/>
+      <w:bookmarkEnd w:id="0"/>
     </w:p>
     <w:p>
       <w:pPr>
@@ -333,7 +331,7 @@
           <w:lang w:val="es-AR"/>
         </w:rPr>
       </w:pPr>
-      <w:bookmarkStart w:id="2" w:name="_Toc172881160"/>
+      <w:bookmarkStart w:id="1" w:name="_Toc172881160"/>
       <w:r>
         <w:rPr>
           <w:rFonts w:eastAsia="Times New Roman"/>
@@ -348,7 +346,7 @@
         </w:rPr>
         <w:t>Obtener la URL del repositorio:</w:t>
       </w:r>
-      <w:bookmarkEnd w:id="2"/>
+      <w:bookmarkEnd w:id="1"/>
     </w:p>
     <w:p>
       <w:pPr>
@@ -512,7 +510,7 @@
           <w:rFonts w:eastAsia="Times New Roman"/>
         </w:rPr>
       </w:pPr>
-      <w:bookmarkStart w:id="3" w:name="_Toc172881161"/>
+      <w:bookmarkStart w:id="2" w:name="_Toc172881161"/>
       <w:r>
         <w:rPr>
           <w:rFonts w:eastAsia="Times New Roman"/>
@@ -547,7 +545,7 @@
         </w:rPr>
         <w:t>:</w:t>
       </w:r>
-      <w:bookmarkEnd w:id="3"/>
+      <w:bookmarkEnd w:id="2"/>
     </w:p>
     <w:p>
       <w:pPr>
@@ -824,7 +822,6 @@
           <w:rFonts w:ascii="Times New Roman" w:eastAsia="Times New Roman" w:hAnsi="Times New Roman" w:cs="Times New Roman"/>
           <w:sz w:val="24"/>
           <w:szCs w:val="24"/>
-          <w:lang w:val="es-AR"/>
         </w:rPr>
         <w:t xml:space="preserve">           </w:t>
       </w:r>
@@ -923,7 +920,7 @@
           <w:lang w:val="es-AR"/>
         </w:rPr>
       </w:pPr>
-      <w:bookmarkStart w:id="4" w:name="_Toc172881162"/>
+      <w:bookmarkStart w:id="3" w:name="_Toc172881162"/>
       <w:r>
         <w:rPr>
           <w:rFonts w:eastAsia="Times New Roman"/>
@@ -931,7 +928,7 @@
         </w:rPr>
         <w:t>4. Acceder al repositorio clonado:</w:t>
       </w:r>
-      <w:bookmarkEnd w:id="4"/>
+      <w:bookmarkEnd w:id="3"/>
     </w:p>
     <w:p>
       <w:pPr>
@@ -1005,7 +1002,7 @@
           <w:lang w:val="es-AR"/>
         </w:rPr>
       </w:pPr>
-      <w:bookmarkStart w:id="5" w:name="_Toc172881163"/>
+      <w:bookmarkStart w:id="4" w:name="_Toc172881163"/>
       <w:r>
         <w:rPr>
           <w:rFonts w:eastAsia="Times New Roman"/>
@@ -1020,7 +1017,7 @@
         </w:rPr>
         <w:t>. Verificar Estado del Repositorio</w:t>
       </w:r>
-      <w:bookmarkEnd w:id="5"/>
+      <w:bookmarkEnd w:id="4"/>
     </w:p>
     <w:p>
       <w:pPr>
@@ -1100,7 +1097,7 @@
           <w:lang w:val="es-AR"/>
         </w:rPr>
       </w:pPr>
-      <w:bookmarkStart w:id="6" w:name="_Toc172881164"/>
+      <w:bookmarkStart w:id="5" w:name="_Toc172881164"/>
       <w:r>
         <w:rPr>
           <w:rFonts w:eastAsia="Times New Roman"/>
@@ -1124,7 +1121,7 @@
         </w:rPr>
         <w:t>Staging</w:t>
       </w:r>
-      <w:bookmarkEnd w:id="6"/>
+      <w:bookmarkEnd w:id="5"/>
       <w:proofErr w:type="spellEnd"/>
     </w:p>
     <w:p>
@@ -1261,27 +1258,6 @@
     </w:p>
     <w:p>
       <w:pPr>
-        <w:spacing w:before="100" w:beforeAutospacing="1" w:after="100" w:afterAutospacing="1" w:line="240" w:lineRule="auto"/>
-        <w:rPr>
-          <w:rFonts w:ascii="Times New Roman" w:eastAsia="Times New Roman" w:hAnsi="Times New Roman" w:cs="Times New Roman"/>
-          <w:sz w:val="24"/>
-          <w:szCs w:val="24"/>
-          <w:lang w:val="es-AR"/>
-        </w:rPr>
-      </w:pPr>
-      <w:r>
-        <w:rPr>
-          <w:rFonts w:ascii="Times New Roman" w:eastAsia="Times New Roman" w:hAnsi="Times New Roman" w:cs="Times New Roman"/>
-          <w:sz w:val="24"/>
-          <w:szCs w:val="24"/>
-          <w:lang w:val="es-AR"/>
-        </w:rPr>
-        <w:t>Añadir archivos específicos:</w:t>
-      </w:r>
-    </w:p>
-    <w:p>
-      <w:pPr>
-        <w:shd w:val="clear" w:color="auto" w:fill="000000" w:themeFill="text1"/>
         <w:tabs>
           <w:tab w:val="left" w:pos="916"/>
           <w:tab w:val="left" w:pos="1832"/>
@@ -1308,104 +1284,9 @@
           <w:lang w:val="es-AR"/>
         </w:rPr>
       </w:pPr>
-      <w:proofErr w:type="spellStart"/>
-      <w:r>
-        <w:rPr>
-          <w:rFonts w:ascii="Courier New" w:eastAsia="Times New Roman" w:hAnsi="Courier New" w:cs="Courier New"/>
-          <w:sz w:val="20"/>
-          <w:szCs w:val="20"/>
-          <w:lang w:val="es-AR"/>
-        </w:rPr>
-        <w:t>git</w:t>
-      </w:r>
-      <w:proofErr w:type="spellEnd"/>
-      <w:r>
-        <w:rPr>
-          <w:rFonts w:ascii="Courier New" w:eastAsia="Times New Roman" w:hAnsi="Courier New" w:cs="Courier New"/>
-          <w:sz w:val="20"/>
-          <w:szCs w:val="20"/>
-          <w:lang w:val="es-AR"/>
-        </w:rPr>
-        <w:t xml:space="preserve"> </w:t>
-      </w:r>
-      <w:proofErr w:type="spellStart"/>
-      <w:r>
-        <w:rPr>
-          <w:rFonts w:ascii="Courier New" w:eastAsia="Times New Roman" w:hAnsi="Courier New" w:cs="Courier New"/>
-          <w:sz w:val="20"/>
-          <w:szCs w:val="20"/>
-          <w:lang w:val="es-AR"/>
-        </w:rPr>
-        <w:t>add</w:t>
-      </w:r>
-      <w:proofErr w:type="spellEnd"/>
-      <w:r>
-        <w:rPr>
-          <w:rFonts w:ascii="Courier New" w:eastAsia="Times New Roman" w:hAnsi="Courier New" w:cs="Courier New"/>
-          <w:sz w:val="20"/>
-          <w:szCs w:val="20"/>
-          <w:lang w:val="es-AR"/>
-        </w:rPr>
-        <w:t xml:space="preserve"> archivo1 archivo2</w:t>
-      </w:r>
-    </w:p>
-    <w:p>
-      <w:pPr>
-        <w:pStyle w:val="Ttulo1"/>
-        <w:rPr>
-          <w:rFonts w:eastAsia="Times New Roman"/>
-          <w:lang w:val="es-AR"/>
-        </w:rPr>
-      </w:pPr>
-      <w:bookmarkStart w:id="7" w:name="_Toc172881165"/>
-      <w:r>
-        <w:rPr>
-          <w:rFonts w:eastAsia="Times New Roman"/>
-          <w:lang w:val="es-AR"/>
-        </w:rPr>
-        <w:t>7</w:t>
-      </w:r>
-      <w:r>
-        <w:rPr>
-          <w:rFonts w:eastAsia="Times New Roman"/>
-          <w:lang w:val="es-AR"/>
-        </w:rPr>
-        <w:t xml:space="preserve">. Hacer un </w:t>
-      </w:r>
-      <w:proofErr w:type="spellStart"/>
-      <w:r>
-        <w:rPr>
-          <w:rFonts w:eastAsia="Times New Roman"/>
-          <w:lang w:val="es-AR"/>
-        </w:rPr>
-        <w:t>Commit</w:t>
-      </w:r>
-      <w:bookmarkEnd w:id="7"/>
-      <w:proofErr w:type="spellEnd"/>
-    </w:p>
-    <w:p>
-      <w:pPr>
-        <w:spacing w:before="100" w:beforeAutospacing="1" w:after="100" w:afterAutospacing="1" w:line="240" w:lineRule="auto"/>
-        <w:rPr>
-          <w:rFonts w:ascii="Times New Roman" w:eastAsia="Times New Roman" w:hAnsi="Times New Roman" w:cs="Times New Roman"/>
-          <w:sz w:val="24"/>
-          <w:szCs w:val="24"/>
-          <w:lang w:val="es-AR"/>
-        </w:rPr>
-      </w:pPr>
-      <w:r>
-        <w:rPr>
-          <w:rFonts w:ascii="Times New Roman" w:eastAsia="Times New Roman" w:hAnsi="Times New Roman" w:cs="Times New Roman"/>
-          <w:sz w:val="24"/>
-          <w:szCs w:val="24"/>
-          <w:lang w:val="es-AR"/>
-        </w:rPr>
-        <w:t>Para registrar los cambios con un mensaje descriptivo:</w:t>
-      </w:r>
-    </w:p>
-    <w:p>
-      <w:pPr>
-        <w:shd w:val="clear" w:color="auto" w:fill="000000" w:themeFill="text1"/>
+    </w:p>
+    <w:p>
+      <w:pPr>
         <w:tabs>
           <w:tab w:val="left" w:pos="916"/>
           <w:tab w:val="left" w:pos="1832"/>
@@ -1426,116 +1307,24 @@
         </w:tabs>
         <w:spacing w:after="0" w:line="240" w:lineRule="auto"/>
         <w:rPr>
-          <w:rFonts w:ascii="Courier New" w:eastAsia="Times New Roman" w:hAnsi="Courier New" w:cs="Courier New"/>
-          <w:sz w:val="20"/>
-          <w:szCs w:val="20"/>
-        </w:rPr>
-      </w:pPr>
-      <w:proofErr w:type="spellStart"/>
-      <w:r>
-        <w:rPr>
-          <w:rFonts w:ascii="Courier New" w:eastAsia="Times New Roman" w:hAnsi="Courier New" w:cs="Courier New"/>
-          <w:sz w:val="20"/>
-          <w:szCs w:val="20"/>
-        </w:rPr>
-        <w:t>git</w:t>
-      </w:r>
-      <w:proofErr w:type="spellEnd"/>
-      <w:r>
-        <w:rPr>
-          <w:rFonts w:ascii="Courier New" w:eastAsia="Times New Roman" w:hAnsi="Courier New" w:cs="Courier New"/>
-          <w:sz w:val="20"/>
-          <w:szCs w:val="20"/>
-        </w:rPr>
-        <w:t xml:space="preserve"> commit -m "</w:t>
-      </w:r>
-      <w:proofErr w:type="spellStart"/>
-      <w:r>
-        <w:rPr>
-          <w:rFonts w:ascii="Courier New" w:eastAsia="Times New Roman" w:hAnsi="Courier New" w:cs="Courier New"/>
-          <w:sz w:val="20"/>
-          <w:szCs w:val="20"/>
-        </w:rPr>
-        <w:t>Mensaje</w:t>
-      </w:r>
-      <w:proofErr w:type="spellEnd"/>
-      <w:r>
-        <w:rPr>
-          <w:rFonts w:ascii="Courier New" w:eastAsia="Times New Roman" w:hAnsi="Courier New" w:cs="Courier New"/>
-          <w:sz w:val="20"/>
-          <w:szCs w:val="20"/>
-        </w:rPr>
-        <w:t xml:space="preserve"> del commit"</w:t>
-      </w:r>
-    </w:p>
-    <w:p>
-      <w:pPr>
-        <w:pStyle w:val="Ttulo1"/>
-        <w:rPr>
-          <w:rFonts w:eastAsia="Times New Roman"/>
-          <w:lang w:val="es-AR"/>
-        </w:rPr>
-      </w:pPr>
-      <w:bookmarkStart w:id="8" w:name="_Toc172881166"/>
-      <w:r>
-        <w:rPr>
-          <w:rFonts w:eastAsia="Times New Roman"/>
-          <w:lang w:val="es-AR"/>
-        </w:rPr>
-        <w:t>8</w:t>
-      </w:r>
-      <w:r>
-        <w:rPr>
-          <w:rFonts w:eastAsia="Times New Roman"/>
-          <w:lang w:val="es-AR"/>
-        </w:rPr>
-        <w:t>. Subir Cambios al Repositorio Remoto</w:t>
-      </w:r>
-      <w:bookmarkEnd w:id="8"/>
-    </w:p>
-    <w:p>
-      <w:pPr>
-        <w:spacing w:before="100" w:beforeAutospacing="1" w:after="100" w:afterAutospacing="1" w:line="240" w:lineRule="auto"/>
-        <w:rPr>
-          <w:rFonts w:ascii="Times New Roman" w:eastAsia="Times New Roman" w:hAnsi="Times New Roman" w:cs="Times New Roman"/>
-          <w:sz w:val="24"/>
-          <w:szCs w:val="24"/>
-          <w:lang w:val="es-AR"/>
-        </w:rPr>
-      </w:pPr>
-      <w:r>
-        <w:rPr>
-          <w:rFonts w:ascii="Times New Roman" w:eastAsia="Times New Roman" w:hAnsi="Times New Roman" w:cs="Times New Roman"/>
-          <w:sz w:val="24"/>
-          <w:szCs w:val="24"/>
-          <w:lang w:val="es-AR"/>
-        </w:rPr>
-        <w:t xml:space="preserve">Para enviar los </w:t>
-      </w:r>
-      <w:proofErr w:type="spellStart"/>
-      <w:r>
-        <w:rPr>
-          <w:rFonts w:ascii="Times New Roman" w:eastAsia="Times New Roman" w:hAnsi="Times New Roman" w:cs="Times New Roman"/>
-          <w:sz w:val="24"/>
-          <w:szCs w:val="24"/>
-          <w:lang w:val="es-AR"/>
-        </w:rPr>
-        <w:t>commits</w:t>
-      </w:r>
-      <w:proofErr w:type="spellEnd"/>
-      <w:r>
-        <w:rPr>
-          <w:rFonts w:ascii="Times New Roman" w:eastAsia="Times New Roman" w:hAnsi="Times New Roman" w:cs="Times New Roman"/>
-          <w:sz w:val="24"/>
-          <w:szCs w:val="24"/>
-          <w:lang w:val="es-AR"/>
-        </w:rPr>
-        <w:t xml:space="preserve"> al repositorio en GitHub:</w:t>
-      </w:r>
-    </w:p>
-    <w:p>
-      <w:pPr>
-        <w:shd w:val="clear" w:color="auto" w:fill="000000" w:themeFill="text1"/>
+          <w:rFonts w:ascii="Times New Roman" w:eastAsia="Times New Roman" w:hAnsi="Times New Roman" w:cs="Times New Roman"/>
+          <w:sz w:val="28"/>
+          <w:szCs w:val="20"/>
+          <w:lang w:val="es-AR"/>
+        </w:rPr>
+      </w:pPr>
+      <w:r>
+        <w:rPr>
+          <w:rFonts w:ascii="Times New Roman" w:eastAsia="Times New Roman" w:hAnsi="Times New Roman" w:cs="Times New Roman"/>
+          <w:sz w:val="28"/>
+          <w:szCs w:val="20"/>
+          <w:lang w:val="es-AR"/>
+        </w:rPr>
+        <w:t>En caso de un error usual:</w:t>
+      </w:r>
+    </w:p>
+    <w:p>
+      <w:pPr>
         <w:tabs>
           <w:tab w:val="left" w:pos="916"/>
           <w:tab w:val="left" w:pos="1832"/>
@@ -1556,161 +1345,12 @@
         </w:tabs>
         <w:spacing w:after="0" w:line="240" w:lineRule="auto"/>
         <w:rPr>
-          <w:rFonts w:ascii="Courier New" w:eastAsia="Times New Roman" w:hAnsi="Courier New" w:cs="Courier New"/>
-          <w:sz w:val="20"/>
-          <w:szCs w:val="20"/>
-        </w:rPr>
-      </w:pPr>
-      <w:proofErr w:type="spellStart"/>
-      <w:r>
-        <w:rPr>
-          <w:rFonts w:ascii="Courier New" w:eastAsia="Times New Roman" w:hAnsi="Courier New" w:cs="Courier New"/>
-          <w:sz w:val="20"/>
-          <w:szCs w:val="20"/>
-        </w:rPr>
-        <w:t>git</w:t>
-      </w:r>
-      <w:proofErr w:type="spellEnd"/>
-      <w:r>
-        <w:rPr>
-          <w:rFonts w:ascii="Courier New" w:eastAsia="Times New Roman" w:hAnsi="Courier New" w:cs="Courier New"/>
-          <w:sz w:val="20"/>
-          <w:szCs w:val="20"/>
-        </w:rPr>
-        <w:t xml:space="preserve"> push origin main</w:t>
-      </w:r>
-    </w:p>
-    <w:p>
-      <w:pPr>
-        <w:spacing w:before="100" w:beforeAutospacing="1" w:after="100" w:afterAutospacing="1" w:line="240" w:lineRule="auto"/>
-        <w:rPr>
-          <w:rFonts w:ascii="Times New Roman" w:eastAsia="Times New Roman" w:hAnsi="Times New Roman" w:cs="Times New Roman"/>
-          <w:sz w:val="24"/>
-          <w:szCs w:val="24"/>
-          <w:lang w:val="es-AR"/>
-        </w:rPr>
-      </w:pPr>
-      <w:r>
-        <w:rPr>
-          <w:rFonts w:ascii="Times New Roman" w:eastAsia="Times New Roman" w:hAnsi="Times New Roman" w:cs="Times New Roman"/>
-          <w:b/>
-          <w:bCs/>
-          <w:sz w:val="24"/>
-          <w:szCs w:val="24"/>
-          <w:lang w:val="es-AR"/>
-        </w:rPr>
-        <w:t>Nota:</w:t>
-      </w:r>
-      <w:r>
-        <w:rPr>
-          <w:rFonts w:ascii="Times New Roman" w:eastAsia="Times New Roman" w:hAnsi="Times New Roman" w:cs="Times New Roman"/>
-          <w:sz w:val="24"/>
-          <w:szCs w:val="24"/>
-          <w:lang w:val="es-AR"/>
-        </w:rPr>
-        <w:t xml:space="preserve"> Si tu rama principal se llama </w:t>
-      </w:r>
-      <w:r>
-        <w:rPr>
-          <w:rFonts w:ascii="Courier New" w:eastAsia="Times New Roman" w:hAnsi="Courier New" w:cs="Courier New"/>
-          <w:sz w:val="20"/>
-          <w:szCs w:val="20"/>
-          <w:lang w:val="es-AR"/>
-        </w:rPr>
-        <w:t>master</w:t>
-      </w:r>
-      <w:r>
-        <w:rPr>
-          <w:rFonts w:ascii="Times New Roman" w:eastAsia="Times New Roman" w:hAnsi="Times New Roman" w:cs="Times New Roman"/>
-          <w:sz w:val="24"/>
-          <w:szCs w:val="24"/>
-          <w:lang w:val="es-AR"/>
-        </w:rPr>
-        <w:t xml:space="preserve"> en lugar de </w:t>
-      </w:r>
-      <w:proofErr w:type="spellStart"/>
-      <w:r>
-        <w:rPr>
-          <w:rFonts w:ascii="Courier New" w:eastAsia="Times New Roman" w:hAnsi="Courier New" w:cs="Courier New"/>
-          <w:sz w:val="20"/>
-          <w:szCs w:val="20"/>
-          <w:lang w:val="es-AR"/>
-        </w:rPr>
-        <w:t>main</w:t>
-      </w:r>
-      <w:proofErr w:type="spellEnd"/>
-      <w:r>
-        <w:rPr>
-          <w:rFonts w:ascii="Times New Roman" w:eastAsia="Times New Roman" w:hAnsi="Times New Roman" w:cs="Times New Roman"/>
-          <w:sz w:val="24"/>
-          <w:szCs w:val="24"/>
-          <w:lang w:val="es-AR"/>
-        </w:rPr>
-        <w:t xml:space="preserve">, usa </w:t>
-      </w:r>
-      <w:r>
-        <w:rPr>
-          <w:rFonts w:ascii="Courier New" w:eastAsia="Times New Roman" w:hAnsi="Courier New" w:cs="Courier New"/>
-          <w:sz w:val="20"/>
-          <w:szCs w:val="20"/>
-          <w:lang w:val="es-AR"/>
-        </w:rPr>
-        <w:t>master</w:t>
-      </w:r>
-      <w:r>
-        <w:rPr>
-          <w:rFonts w:ascii="Times New Roman" w:eastAsia="Times New Roman" w:hAnsi="Times New Roman" w:cs="Times New Roman"/>
-          <w:sz w:val="24"/>
-          <w:szCs w:val="24"/>
-          <w:lang w:val="es-AR"/>
-        </w:rPr>
-        <w:t xml:space="preserve"> en su lugar.</w:t>
-      </w:r>
-    </w:p>
-    <w:p>
-      <w:pPr>
-        <w:pStyle w:val="Ttulo1"/>
-        <w:rPr>
-          <w:rFonts w:eastAsia="Times New Roman"/>
-          <w:lang w:val="es-AR"/>
-        </w:rPr>
-      </w:pPr>
-      <w:bookmarkStart w:id="9" w:name="_Toc172881167"/>
-      <w:r>
-        <w:rPr>
-          <w:rFonts w:eastAsia="Times New Roman"/>
-          <w:lang w:val="es-AR"/>
-        </w:rPr>
-        <w:t>9</w:t>
-      </w:r>
-      <w:r>
-        <w:rPr>
-          <w:rFonts w:eastAsia="Times New Roman"/>
-          <w:lang w:val="es-AR"/>
-        </w:rPr>
-        <w:t>. Descargar Cambios del Repositorio Remoto</w:t>
-      </w:r>
-      <w:bookmarkEnd w:id="9"/>
-    </w:p>
-    <w:p>
-      <w:pPr>
-        <w:spacing w:before="100" w:beforeAutospacing="1" w:after="100" w:afterAutospacing="1" w:line="240" w:lineRule="auto"/>
-        <w:rPr>
-          <w:rFonts w:ascii="Times New Roman" w:eastAsia="Times New Roman" w:hAnsi="Times New Roman" w:cs="Times New Roman"/>
-          <w:sz w:val="24"/>
-          <w:szCs w:val="24"/>
-          <w:lang w:val="es-AR"/>
-        </w:rPr>
-      </w:pPr>
-      <w:r>
-        <w:rPr>
-          <w:rFonts w:ascii="Times New Roman" w:eastAsia="Times New Roman" w:hAnsi="Times New Roman" w:cs="Times New Roman"/>
-          <w:sz w:val="24"/>
-          <w:szCs w:val="24"/>
-          <w:lang w:val="es-AR"/>
-        </w:rPr>
-        <w:t>Para actualizar tu repositorio local con los cambios más recientes del repositorio remoto:</w:t>
-      </w:r>
+          <w:rFonts w:ascii="Times New Roman" w:eastAsia="Times New Roman" w:hAnsi="Times New Roman" w:cs="Times New Roman"/>
+          <w:sz w:val="28"/>
+          <w:szCs w:val="20"/>
+          <w:lang w:val="es-AR"/>
+        </w:rPr>
+      </w:pPr>
     </w:p>
     <w:p>
       <w:pPr>
@@ -1734,108 +1374,63 @@
           <w:tab w:val="left" w:pos="14656"/>
         </w:tabs>
         <w:spacing w:after="0" w:line="240" w:lineRule="auto"/>
-        <w:rPr>
-          <w:rFonts w:ascii="Courier New" w:eastAsia="Times New Roman" w:hAnsi="Courier New" w:cs="Courier New"/>
-          <w:sz w:val="20"/>
-          <w:szCs w:val="20"/>
-        </w:rPr>
-      </w:pPr>
-      <w:proofErr w:type="spellStart"/>
-      <w:r>
-        <w:rPr>
-          <w:rFonts w:ascii="Courier New" w:eastAsia="Times New Roman" w:hAnsi="Courier New" w:cs="Courier New"/>
-          <w:sz w:val="20"/>
-          <w:szCs w:val="20"/>
-        </w:rPr>
+      </w:pPr>
+      <w:r>
+        <w:t xml:space="preserve">$ </w:t>
+      </w:r>
+      <w:proofErr w:type="spellStart"/>
+      <w:r>
         <w:t>git</w:t>
       </w:r>
       <w:proofErr w:type="spellEnd"/>
       <w:r>
-        <w:rPr>
-          <w:rFonts w:ascii="Courier New" w:eastAsia="Times New Roman" w:hAnsi="Courier New" w:cs="Courier New"/>
-          <w:sz w:val="20"/>
-          <w:szCs w:val="20"/>
-        </w:rPr>
-        <w:t xml:space="preserve"> pull origin main</w:t>
-      </w:r>
-    </w:p>
-    <w:p>
-      <w:pPr>
-        <w:pStyle w:val="Ttulo1"/>
-        <w:rPr>
-          <w:rFonts w:eastAsia="Times New Roman"/>
-          <w:lang w:val="es-AR"/>
-        </w:rPr>
-      </w:pPr>
-      <w:bookmarkStart w:id="10" w:name="_Toc172881168"/>
-      <w:r>
-        <w:rPr>
-          <w:rFonts w:eastAsia="Times New Roman"/>
-          <w:lang w:val="es-AR"/>
-        </w:rPr>
-        <w:t>10</w:t>
-      </w:r>
-      <w:r>
-        <w:rPr>
-          <w:rFonts w:eastAsia="Times New Roman"/>
-          <w:lang w:val="es-AR"/>
-        </w:rPr>
-        <w:t xml:space="preserve">. Ver el Historial de </w:t>
-      </w:r>
-      <w:proofErr w:type="spellStart"/>
-      <w:r>
-        <w:rPr>
-          <w:rFonts w:eastAsia="Times New Roman"/>
-          <w:lang w:val="es-AR"/>
-        </w:rPr>
-        <w:t>Commits</w:t>
-      </w:r>
-      <w:bookmarkEnd w:id="10"/>
-      <w:proofErr w:type="spellEnd"/>
-    </w:p>
-    <w:p>
-      <w:pPr>
-        <w:spacing w:before="100" w:beforeAutospacing="1" w:after="100" w:afterAutospacing="1" w:line="240" w:lineRule="auto"/>
-        <w:rPr>
-          <w:rFonts w:ascii="Times New Roman" w:eastAsia="Times New Roman" w:hAnsi="Times New Roman" w:cs="Times New Roman"/>
-          <w:sz w:val="24"/>
-          <w:szCs w:val="24"/>
-          <w:lang w:val="es-AR"/>
-        </w:rPr>
-      </w:pPr>
-      <w:r>
-        <w:rPr>
-          <w:rFonts w:ascii="Times New Roman" w:eastAsia="Times New Roman" w:hAnsi="Times New Roman" w:cs="Times New Roman"/>
-          <w:sz w:val="24"/>
-          <w:szCs w:val="24"/>
-          <w:lang w:val="es-AR"/>
-        </w:rPr>
-        <w:t xml:space="preserve">Para ver el historial de </w:t>
-      </w:r>
-      <w:proofErr w:type="spellStart"/>
-      <w:r>
-        <w:rPr>
-          <w:rFonts w:ascii="Times New Roman" w:eastAsia="Times New Roman" w:hAnsi="Times New Roman" w:cs="Times New Roman"/>
-          <w:sz w:val="24"/>
-          <w:szCs w:val="24"/>
-          <w:lang w:val="es-AR"/>
-        </w:rPr>
-        <w:t>commits</w:t>
-      </w:r>
-      <w:proofErr w:type="spellEnd"/>
-      <w:r>
-        <w:rPr>
-          <w:rFonts w:ascii="Times New Roman" w:eastAsia="Times New Roman" w:hAnsi="Times New Roman" w:cs="Times New Roman"/>
-          <w:sz w:val="24"/>
-          <w:szCs w:val="24"/>
-          <w:lang w:val="es-AR"/>
-        </w:rPr>
-        <w:t>:</w:t>
-      </w:r>
-    </w:p>
-    <w:p>
-      <w:pPr>
-        <w:shd w:val="clear" w:color="auto" w:fill="000000" w:themeFill="text1"/>
+        <w:t xml:space="preserve"> </w:t>
+      </w:r>
+      <w:proofErr w:type="gramStart"/>
+      <w:r>
+        <w:t>add .</w:t>
+      </w:r>
+      <w:proofErr w:type="gramEnd"/>
+      <w:r>
+        <w:t xml:space="preserve"> fatal: detected dubious ownership in repository at 'D:/.</w:t>
+      </w:r>
+      <w:proofErr w:type="spellStart"/>
+      <w:r>
+        <w:t>secuu</w:t>
+      </w:r>
+      <w:proofErr w:type="spellEnd"/>
+      <w:r>
+        <w:t xml:space="preserve">' To add an exception for this directory, call: </w:t>
+      </w:r>
+      <w:proofErr w:type="spellStart"/>
+      <w:r>
+        <w:t>git</w:t>
+      </w:r>
+      <w:proofErr w:type="spellEnd"/>
+      <w:r>
+        <w:t xml:space="preserve"> </w:t>
+      </w:r>
+      <w:proofErr w:type="spellStart"/>
+      <w:r>
+        <w:t>config</w:t>
+      </w:r>
+      <w:proofErr w:type="spellEnd"/>
+      <w:r>
+        <w:t xml:space="preserve"> --global --add </w:t>
+      </w:r>
+      <w:proofErr w:type="spellStart"/>
+      <w:proofErr w:type="gramStart"/>
+      <w:r>
+        <w:t>safe.directory</w:t>
+      </w:r>
+      <w:proofErr w:type="spellEnd"/>
+      <w:proofErr w:type="gramEnd"/>
+      <w:r>
+        <w:t xml:space="preserve"> D:/.secuu Set the environment variable GIT_TEST_DEBUG_UNSAFE_DIRECTORIES=true and run again for more information.</w:t>
+      </w:r>
+    </w:p>
+    <w:p>
+      <w:pPr>
         <w:tabs>
           <w:tab w:val="left" w:pos="916"/>
           <w:tab w:val="left" w:pos="1832"/>
@@ -1856,57 +1451,304 @@
         </w:tabs>
         <w:spacing w:after="0" w:line="240" w:lineRule="auto"/>
         <w:rPr>
-          <w:rFonts w:ascii="Courier New" w:eastAsia="Times New Roman" w:hAnsi="Courier New" w:cs="Courier New"/>
-          <w:sz w:val="20"/>
-          <w:szCs w:val="20"/>
-          <w:lang w:val="es-AR"/>
-        </w:rPr>
-      </w:pPr>
-      <w:proofErr w:type="spellStart"/>
-      <w:r>
-        <w:rPr>
-          <w:rFonts w:ascii="Courier New" w:eastAsia="Times New Roman" w:hAnsi="Courier New" w:cs="Courier New"/>
-          <w:sz w:val="20"/>
-          <w:szCs w:val="20"/>
-          <w:lang w:val="es-AR"/>
+          <w:rFonts w:ascii="Times New Roman" w:eastAsia="Times New Roman" w:hAnsi="Times New Roman" w:cs="Times New Roman"/>
+          <w:sz w:val="28"/>
+          <w:szCs w:val="20"/>
+        </w:rPr>
+      </w:pPr>
+    </w:p>
+    <w:p>
+      <w:pPr>
+        <w:pStyle w:val="Ttulo3"/>
+      </w:pPr>
+      <w:proofErr w:type="spellStart"/>
+      <w:r>
+        <w:t>Mensaje</w:t>
+      </w:r>
+      <w:proofErr w:type="spellEnd"/>
+      <w:r>
+        <w:t xml:space="preserve"> de Error </w:t>
+      </w:r>
+      <w:proofErr w:type="spellStart"/>
+      <w:r>
+        <w:t>Explicado</w:t>
+      </w:r>
+      <w:proofErr w:type="spellEnd"/>
+    </w:p>
+    <w:p>
+      <w:pPr>
+        <w:pStyle w:val="NormalWeb"/>
+        <w:numPr>
+          <w:ilvl w:val="0"/>
+          <w:numId w:val="10"/>
+        </w:numPr>
+      </w:pPr>
+      <w:r>
+        <w:rPr>
+          <w:rStyle w:val="CdigoHTML"/>
+          <w:b/>
+          <w:bCs/>
+        </w:rPr>
+        <w:t>fatal: detected dubious ownership in repository at 'D:/.</w:t>
+      </w:r>
+      <w:proofErr w:type="spellStart"/>
+      <w:r>
+        <w:rPr>
+          <w:rStyle w:val="CdigoHTML"/>
+          <w:b/>
+          <w:bCs/>
+        </w:rPr>
+        <w:t>secuu</w:t>
+      </w:r>
+      <w:proofErr w:type="spellEnd"/>
+      <w:r>
+        <w:rPr>
+          <w:rStyle w:val="CdigoHTML"/>
+          <w:b/>
+          <w:bCs/>
+        </w:rPr>
+        <w:t>'</w:t>
+      </w:r>
+    </w:p>
+    <w:p>
+      <w:pPr>
+        <w:pStyle w:val="NormalWeb"/>
+        <w:ind w:left="720"/>
+        <w:rPr>
+          <w:lang w:val="es-AR"/>
+        </w:rPr>
+      </w:pPr>
+      <w:r>
+        <w:rPr>
+          <w:lang w:val="es-AR"/>
+        </w:rPr>
+        <w:t xml:space="preserve">Esto significa que </w:t>
+      </w:r>
+      <w:proofErr w:type="spellStart"/>
+      <w:r>
+        <w:rPr>
+          <w:lang w:val="es-AR"/>
+        </w:rPr>
+        <w:t>Git</w:t>
+      </w:r>
+      <w:proofErr w:type="spellEnd"/>
+      <w:r>
+        <w:rPr>
+          <w:lang w:val="es-AR"/>
+        </w:rPr>
+        <w:t xml:space="preserve"> ha detectado que la propiedad del directorio del repositorio (</w:t>
+      </w:r>
+      <w:r>
+        <w:rPr>
+          <w:rStyle w:val="CdigoHTML"/>
+          <w:lang w:val="es-AR"/>
+        </w:rPr>
+        <w:t>D:/.</w:t>
+      </w:r>
+      <w:proofErr w:type="spellStart"/>
+      <w:r>
+        <w:rPr>
+          <w:rStyle w:val="CdigoHTML"/>
+          <w:lang w:val="es-AR"/>
+        </w:rPr>
+        <w:t>secuu</w:t>
+      </w:r>
+      <w:proofErr w:type="spellEnd"/>
+      <w:r>
+        <w:rPr>
+          <w:lang w:val="es-AR"/>
+        </w:rPr>
+        <w:t xml:space="preserve">) podría ser sospechosa o inusual. </w:t>
+      </w:r>
+      <w:proofErr w:type="spellStart"/>
+      <w:r>
+        <w:rPr>
+          <w:lang w:val="es-AR"/>
+        </w:rPr>
+        <w:t>Git</w:t>
+      </w:r>
+      <w:proofErr w:type="spellEnd"/>
+      <w:r>
+        <w:rPr>
+          <w:lang w:val="es-AR"/>
+        </w:rPr>
+        <w:t xml:space="preserve"> está preocupado por la seguridad porque el repositorio podría estar en una ubicación donde la propiedad de los archivos no parece ser confiable.</w:t>
+      </w:r>
+    </w:p>
+    <w:p>
+      <w:pPr>
+        <w:pStyle w:val="NormalWeb"/>
+        <w:numPr>
+          <w:ilvl w:val="0"/>
+          <w:numId w:val="10"/>
+        </w:numPr>
+      </w:pPr>
+      <w:r>
+        <w:rPr>
+          <w:rStyle w:val="CdigoHTML"/>
+          <w:b/>
+          <w:bCs/>
+        </w:rPr>
+        <w:t>To add an exception for this directory, call:</w:t>
+      </w:r>
+    </w:p>
+    <w:p>
+      <w:pPr>
+        <w:pStyle w:val="NormalWeb"/>
+        <w:ind w:left="720"/>
+        <w:rPr>
+          <w:lang w:val="es-AR"/>
+        </w:rPr>
+      </w:pPr>
+      <w:proofErr w:type="spellStart"/>
+      <w:r>
+        <w:rPr>
+          <w:lang w:val="es-AR"/>
+        </w:rPr>
+        <w:t>Git</w:t>
+      </w:r>
+      <w:proofErr w:type="spellEnd"/>
+      <w:r>
+        <w:rPr>
+          <w:lang w:val="es-AR"/>
+        </w:rPr>
+        <w:t xml:space="preserve"> te ofrece una solución para agregar una excepción para el directorio sospechoso. Esto indica que puedes configurar </w:t>
+      </w:r>
+      <w:proofErr w:type="spellStart"/>
+      <w:r>
+        <w:rPr>
+          <w:lang w:val="es-AR"/>
+        </w:rPr>
+        <w:t>Git</w:t>
+      </w:r>
+      <w:proofErr w:type="spellEnd"/>
+      <w:r>
+        <w:rPr>
+          <w:lang w:val="es-AR"/>
+        </w:rPr>
+        <w:t xml:space="preserve"> para permitir el acceso a este repositorio a pesar de la advertencia.</w:t>
+      </w:r>
+    </w:p>
+    <w:p>
+      <w:pPr>
+        <w:pStyle w:val="NormalWeb"/>
+        <w:numPr>
+          <w:ilvl w:val="0"/>
+          <w:numId w:val="10"/>
+        </w:numPr>
+      </w:pPr>
+      <w:proofErr w:type="spellStart"/>
+      <w:r>
+        <w:rPr>
+          <w:rStyle w:val="CdigoHTML"/>
+          <w:b/>
+          <w:bCs/>
         </w:rPr>
         <w:t>git</w:t>
       </w:r>
       <w:proofErr w:type="spellEnd"/>
       <w:r>
         <w:rPr>
-          <w:rFonts w:ascii="Courier New" w:eastAsia="Times New Roman" w:hAnsi="Courier New" w:cs="Courier New"/>
-          <w:sz w:val="20"/>
-          <w:szCs w:val="20"/>
-          <w:lang w:val="es-AR"/>
-        </w:rPr>
-        <w:t xml:space="preserve"> log</w:t>
-      </w:r>
-    </w:p>
-    <w:p>
-      <w:pPr>
-        <w:pStyle w:val="Ttulo1"/>
-        <w:rPr>
-          <w:rFonts w:eastAsia="Times New Roman"/>
-          <w:lang w:val="es-AR"/>
-        </w:rPr>
-      </w:pPr>
-      <w:bookmarkStart w:id="11" w:name="_Toc172881169"/>
-      <w:r>
-        <w:rPr>
-          <w:rFonts w:eastAsia="Times New Roman"/>
-          <w:lang w:val="es-AR"/>
-        </w:rPr>
-        <w:t>11</w:t>
-      </w:r>
-      <w:r>
-        <w:rPr>
-          <w:rFonts w:eastAsia="Times New Roman"/>
-          <w:lang w:val="es-AR"/>
-        </w:rPr>
-        <w:t>. Crear una Nueva Rama</w:t>
-      </w:r>
-      <w:bookmarkEnd w:id="11"/>
+          <w:rStyle w:val="CdigoHTML"/>
+          <w:b/>
+          <w:bCs/>
+        </w:rPr>
+        <w:t xml:space="preserve"> </w:t>
+      </w:r>
+      <w:proofErr w:type="spellStart"/>
+      <w:r>
+        <w:rPr>
+          <w:rStyle w:val="CdigoHTML"/>
+          <w:b/>
+          <w:bCs/>
+        </w:rPr>
+        <w:t>config</w:t>
+      </w:r>
+      <w:proofErr w:type="spellEnd"/>
+      <w:r>
+        <w:rPr>
+          <w:rStyle w:val="CdigoHTML"/>
+          <w:b/>
+          <w:bCs/>
+        </w:rPr>
+        <w:t xml:space="preserve"> --global --add </w:t>
+      </w:r>
+      <w:proofErr w:type="spellStart"/>
+      <w:proofErr w:type="gramStart"/>
+      <w:r>
+        <w:rPr>
+          <w:rStyle w:val="CdigoHTML"/>
+          <w:b/>
+          <w:bCs/>
+        </w:rPr>
+        <w:t>safe.directory</w:t>
+      </w:r>
+      <w:proofErr w:type="spellEnd"/>
+      <w:proofErr w:type="gramEnd"/>
+      <w:r>
+        <w:rPr>
+          <w:rStyle w:val="CdigoHTML"/>
+          <w:b/>
+          <w:bCs/>
+        </w:rPr>
+        <w:t xml:space="preserve"> D:/.secuu</w:t>
+      </w:r>
+    </w:p>
+    <w:p>
+      <w:pPr>
+        <w:pStyle w:val="NormalWeb"/>
+        <w:ind w:left="720"/>
+        <w:rPr>
+          <w:lang w:val="es-AR"/>
+        </w:rPr>
+      </w:pPr>
+      <w:r>
+        <w:rPr>
+          <w:lang w:val="es-AR"/>
+        </w:rPr>
+        <w:t xml:space="preserve">Este comando configura </w:t>
+      </w:r>
+      <w:proofErr w:type="spellStart"/>
+      <w:r>
+        <w:rPr>
+          <w:lang w:val="es-AR"/>
+        </w:rPr>
+        <w:t>Git</w:t>
+      </w:r>
+      <w:proofErr w:type="spellEnd"/>
+      <w:r>
+        <w:rPr>
+          <w:lang w:val="es-AR"/>
+        </w:rPr>
+        <w:t xml:space="preserve"> para que considere el directorio </w:t>
+      </w:r>
+      <w:r>
+        <w:rPr>
+          <w:rStyle w:val="CdigoHTML"/>
+          <w:lang w:val="es-AR"/>
+        </w:rPr>
+        <w:t>D:/.secuu</w:t>
+      </w:r>
+      <w:r>
+        <w:rPr>
+          <w:lang w:val="es-AR"/>
+        </w:rPr>
+        <w:t xml:space="preserve"> como seguro, a nivel global. Una vez que ejecutes este comando, </w:t>
+      </w:r>
+      <w:proofErr w:type="spellStart"/>
+      <w:r>
+        <w:rPr>
+          <w:lang w:val="es-AR"/>
+        </w:rPr>
+        <w:t>Git</w:t>
+      </w:r>
+      <w:proofErr w:type="spellEnd"/>
+      <w:r>
+        <w:rPr>
+          <w:lang w:val="es-AR"/>
+        </w:rPr>
+        <w:t xml:space="preserve"> dejará de mostrar el error para este directorio específico.</w:t>
+      </w:r>
     </w:p>
     <w:p>
       <w:pPr>
@@ -1925,7 +1767,7 @@
           <w:szCs w:val="24"/>
           <w:lang w:val="es-AR"/>
         </w:rPr>
-        <w:t>Para crear una nueva rama y cambiar a ella:</w:t>
+        <w:t>Añadir archivos específicos:</w:t>
       </w:r>
     </w:p>
     <w:p>
@@ -1985,17 +1827,17 @@
           <w:szCs w:val="20"/>
           <w:lang w:val="es-AR"/>
         </w:rPr>
-        <w:t>checkout</w:t>
-      </w:r>
-      <w:proofErr w:type="spellEnd"/>
-      <w:r>
-        <w:rPr>
-          <w:rFonts w:ascii="Courier New" w:eastAsia="Times New Roman" w:hAnsi="Courier New" w:cs="Courier New"/>
-          <w:sz w:val="20"/>
-          <w:szCs w:val="20"/>
-          <w:lang w:val="es-AR"/>
-        </w:rPr>
-        <w:t xml:space="preserve"> -b nombre-de-la-rama</w:t>
+        <w:t>add</w:t>
+      </w:r>
+      <w:proofErr w:type="spellEnd"/>
+      <w:r>
+        <w:rPr>
+          <w:rFonts w:ascii="Courier New" w:eastAsia="Times New Roman" w:hAnsi="Courier New" w:cs="Courier New"/>
+          <w:sz w:val="20"/>
+          <w:szCs w:val="20"/>
+          <w:lang w:val="es-AR"/>
+        </w:rPr>
+        <w:t xml:space="preserve"> archivo1 archivo2</w:t>
       </w:r>
     </w:p>
     <w:p>
@@ -2006,23 +1848,31 @@
           <w:lang w:val="es-AR"/>
         </w:rPr>
       </w:pPr>
-      <w:bookmarkStart w:id="12" w:name="_Toc172881170"/>
+      <w:bookmarkStart w:id="6" w:name="_Toc172881165"/>
       <w:r>
         <w:rPr>
           <w:rFonts w:eastAsia="Times New Roman"/>
           <w:lang w:val="es-AR"/>
         </w:rPr>
-        <w:lastRenderedPageBreak/>
-        <w:t>12</w:t>
+        <w:t>7</w:t>
       </w:r>
       <w:r>
         <w:rPr>
           <w:rFonts w:eastAsia="Times New Roman"/>
           <w:lang w:val="es-AR"/>
         </w:rPr>
-        <w:t>. Cambiar de Rama</w:t>
-      </w:r>
-      <w:bookmarkEnd w:id="12"/>
+        <w:t xml:space="preserve">. Hacer un </w:t>
+      </w:r>
+      <w:proofErr w:type="spellStart"/>
+      <w:r>
+        <w:rPr>
+          <w:rFonts w:eastAsia="Times New Roman"/>
+          <w:lang w:val="es-AR"/>
+        </w:rPr>
+        <w:t>Commit</w:t>
+      </w:r>
+      <w:bookmarkEnd w:id="6"/>
+      <w:proofErr w:type="spellEnd"/>
     </w:p>
     <w:p>
       <w:pPr>
@@ -2041,7 +1891,7 @@
           <w:szCs w:val="24"/>
           <w:lang w:val="es-AR"/>
         </w:rPr>
-        <w:t>Para cambiar a una rama existente:</w:t>
+        <w:t>Para registrar los cambios con un mensaje descriptivo:</w:t>
       </w:r>
     </w:p>
     <w:p>
@@ -2070,16 +1920,14 @@
           <w:rFonts w:ascii="Courier New" w:eastAsia="Times New Roman" w:hAnsi="Courier New" w:cs="Courier New"/>
           <w:sz w:val="20"/>
           <w:szCs w:val="20"/>
-          <w:lang w:val="es-AR"/>
-        </w:rPr>
-      </w:pPr>
-      <w:proofErr w:type="spellStart"/>
-      <w:r>
-        <w:rPr>
-          <w:rFonts w:ascii="Courier New" w:eastAsia="Times New Roman" w:hAnsi="Courier New" w:cs="Courier New"/>
-          <w:sz w:val="20"/>
-          <w:szCs w:val="20"/>
-          <w:lang w:val="es-AR"/>
+        </w:rPr>
+      </w:pPr>
+      <w:proofErr w:type="spellStart"/>
+      <w:r>
+        <w:rPr>
+          <w:rFonts w:ascii="Courier New" w:eastAsia="Times New Roman" w:hAnsi="Courier New" w:cs="Courier New"/>
+          <w:sz w:val="20"/>
+          <w:szCs w:val="20"/>
         </w:rPr>
         <w:t>git</w:t>
       </w:r>
@@ -2089,29 +1937,26 @@
           <w:rFonts w:ascii="Courier New" w:eastAsia="Times New Roman" w:hAnsi="Courier New" w:cs="Courier New"/>
           <w:sz w:val="20"/>
           <w:szCs w:val="20"/>
-          <w:lang w:val="es-AR"/>
-        </w:rPr>
-        <w:t xml:space="preserve"> </w:t>
-      </w:r>
-      <w:proofErr w:type="spellStart"/>
-      <w:r>
-        <w:rPr>
-          <w:rFonts w:ascii="Courier New" w:eastAsia="Times New Roman" w:hAnsi="Courier New" w:cs="Courier New"/>
-          <w:sz w:val="20"/>
-          <w:szCs w:val="20"/>
-          <w:lang w:val="es-AR"/>
-        </w:rPr>
-        <w:t>checkout</w:t>
-      </w:r>
-      <w:proofErr w:type="spellEnd"/>
-      <w:r>
-        <w:rPr>
-          <w:rFonts w:ascii="Courier New" w:eastAsia="Times New Roman" w:hAnsi="Courier New" w:cs="Courier New"/>
-          <w:sz w:val="20"/>
-          <w:szCs w:val="20"/>
-          <w:lang w:val="es-AR"/>
-        </w:rPr>
-        <w:t xml:space="preserve"> nombre-de-la-rama</w:t>
+        </w:rPr>
+        <w:t xml:space="preserve"> commit -m "</w:t>
+      </w:r>
+      <w:proofErr w:type="spellStart"/>
+      <w:r>
+        <w:rPr>
+          <w:rFonts w:ascii="Courier New" w:eastAsia="Times New Roman" w:hAnsi="Courier New" w:cs="Courier New"/>
+          <w:sz w:val="20"/>
+          <w:szCs w:val="20"/>
+        </w:rPr>
+        <w:t>Mensaje</w:t>
+      </w:r>
+      <w:proofErr w:type="spellEnd"/>
+      <w:r>
+        <w:rPr>
+          <w:rFonts w:ascii="Courier New" w:eastAsia="Times New Roman" w:hAnsi="Courier New" w:cs="Courier New"/>
+          <w:sz w:val="20"/>
+          <w:szCs w:val="20"/>
+        </w:rPr>
+        <w:t xml:space="preserve"> del commit"</w:t>
       </w:r>
     </w:p>
     <w:p>
@@ -2122,22 +1967,23 @@
           <w:lang w:val="es-AR"/>
         </w:rPr>
       </w:pPr>
-      <w:bookmarkStart w:id="13" w:name="_Toc172881171"/>
+      <w:bookmarkStart w:id="7" w:name="_Toc172881166"/>
       <w:r>
         <w:rPr>
           <w:rFonts w:eastAsia="Times New Roman"/>
           <w:lang w:val="es-AR"/>
         </w:rPr>
-        <w:t>13</w:t>
+        <w:lastRenderedPageBreak/>
+        <w:t>8</w:t>
       </w:r>
       <w:r>
         <w:rPr>
           <w:rFonts w:eastAsia="Times New Roman"/>
           <w:lang w:val="es-AR"/>
         </w:rPr>
-        <w:t>. Fusionar Cambios de una Rama</w:t>
-      </w:r>
-      <w:bookmarkEnd w:id="13"/>
+        <w:t>. Subir Cambios al Repositorio Remoto</w:t>
+      </w:r>
+      <w:bookmarkEnd w:id="7"/>
     </w:p>
     <w:p>
       <w:pPr>
@@ -2156,31 +2002,27 @@
           <w:szCs w:val="24"/>
           <w:lang w:val="es-AR"/>
         </w:rPr>
-        <w:t>Para fusionar los cambios de una rama en la rama actual:</w:t>
-      </w:r>
-    </w:p>
-    <w:p>
-      <w:pPr>
-        <w:numPr>
-          <w:ilvl w:val="0"/>
-          <w:numId w:val="5"/>
-        </w:numPr>
-        <w:spacing w:before="100" w:beforeAutospacing="1" w:after="100" w:afterAutospacing="1" w:line="240" w:lineRule="auto"/>
-        <w:rPr>
-          <w:rFonts w:ascii="Times New Roman" w:eastAsia="Times New Roman" w:hAnsi="Times New Roman" w:cs="Times New Roman"/>
-          <w:sz w:val="24"/>
-          <w:szCs w:val="24"/>
-          <w:lang w:val="es-AR"/>
-        </w:rPr>
-      </w:pPr>
-      <w:r>
-        <w:rPr>
-          <w:rFonts w:ascii="Times New Roman" w:eastAsia="Times New Roman" w:hAnsi="Times New Roman" w:cs="Times New Roman"/>
-          <w:sz w:val="24"/>
-          <w:szCs w:val="24"/>
-          <w:lang w:val="es-AR"/>
-        </w:rPr>
-        <w:t>Cambia a la rama a la que quieres fusionar los cambios:</w:t>
+        <w:t xml:space="preserve">Para enviar los </w:t>
+      </w:r>
+      <w:proofErr w:type="spellStart"/>
+      <w:r>
+        <w:rPr>
+          <w:rFonts w:ascii="Times New Roman" w:eastAsia="Times New Roman" w:hAnsi="Times New Roman" w:cs="Times New Roman"/>
+          <w:sz w:val="24"/>
+          <w:szCs w:val="24"/>
+          <w:lang w:val="es-AR"/>
+        </w:rPr>
+        <w:t>commits</w:t>
+      </w:r>
+      <w:proofErr w:type="spellEnd"/>
+      <w:r>
+        <w:rPr>
+          <w:rFonts w:ascii="Times New Roman" w:eastAsia="Times New Roman" w:hAnsi="Times New Roman" w:cs="Times New Roman"/>
+          <w:sz w:val="24"/>
+          <w:szCs w:val="24"/>
+          <w:lang w:val="es-AR"/>
+        </w:rPr>
+        <w:t xml:space="preserve"> al repositorio en GitHub:</w:t>
       </w:r>
     </w:p>
     <w:p>
@@ -2205,19 +2047,20 @@
           <w:tab w:val="left" w:pos="14656"/>
         </w:tabs>
         <w:spacing w:after="0" w:line="240" w:lineRule="auto"/>
-        <w:ind w:left="720"/>
-        <w:rPr>
-          <w:rFonts w:ascii="Courier New" w:eastAsia="Times New Roman" w:hAnsi="Courier New" w:cs="Courier New"/>
-          <w:sz w:val="20"/>
-          <w:szCs w:val="20"/>
-        </w:rPr>
-      </w:pPr>
-      <w:proofErr w:type="spellStart"/>
-      <w:r>
-        <w:rPr>
-          <w:rFonts w:ascii="Courier New" w:eastAsia="Times New Roman" w:hAnsi="Courier New" w:cs="Courier New"/>
-          <w:sz w:val="20"/>
-          <w:szCs w:val="20"/>
+        <w:rPr>
+          <w:rFonts w:ascii="Courier New" w:eastAsia="Times New Roman" w:hAnsi="Courier New" w:cs="Courier New"/>
+          <w:sz w:val="20"/>
+          <w:szCs w:val="20"/>
+          <w:lang w:val="es-AR"/>
+        </w:rPr>
+      </w:pPr>
+      <w:proofErr w:type="spellStart"/>
+      <w:r>
+        <w:rPr>
+          <w:rFonts w:ascii="Courier New" w:eastAsia="Times New Roman" w:hAnsi="Courier New" w:cs="Courier New"/>
+          <w:sz w:val="20"/>
+          <w:szCs w:val="20"/>
+          <w:lang w:val="es-AR"/>
         </w:rPr>
         <w:t>git</w:t>
       </w:r>
@@ -2227,47 +2070,65 @@
           <w:rFonts w:ascii="Courier New" w:eastAsia="Times New Roman" w:hAnsi="Courier New" w:cs="Courier New"/>
           <w:sz w:val="20"/>
           <w:szCs w:val="20"/>
-        </w:rPr>
-        <w:t xml:space="preserve"> checkout </w:t>
-      </w:r>
-      <w:proofErr w:type="spellStart"/>
-      <w:r>
-        <w:rPr>
-          <w:rFonts w:ascii="Courier New" w:eastAsia="Times New Roman" w:hAnsi="Courier New" w:cs="Courier New"/>
-          <w:sz w:val="20"/>
-          <w:szCs w:val="20"/>
-        </w:rPr>
-        <w:t>rama-destino</w:t>
-      </w:r>
-      <w:proofErr w:type="spellEnd"/>
-    </w:p>
-    <w:p>
-      <w:pPr>
-        <w:numPr>
-          <w:ilvl w:val="0"/>
-          <w:numId w:val="5"/>
-        </w:numPr>
-        <w:spacing w:before="100" w:beforeAutospacing="1" w:after="100" w:afterAutospacing="1" w:line="240" w:lineRule="auto"/>
-        <w:rPr>
-          <w:rFonts w:ascii="Times New Roman" w:eastAsia="Times New Roman" w:hAnsi="Times New Roman" w:cs="Times New Roman"/>
-          <w:sz w:val="24"/>
-          <w:szCs w:val="24"/>
-          <w:lang w:val="es-AR"/>
-        </w:rPr>
-      </w:pPr>
-      <w:r>
-        <w:rPr>
-          <w:rFonts w:ascii="Times New Roman" w:eastAsia="Times New Roman" w:hAnsi="Times New Roman" w:cs="Times New Roman"/>
-          <w:sz w:val="24"/>
-          <w:szCs w:val="24"/>
-          <w:lang w:val="es-AR"/>
-        </w:rPr>
-        <w:t>Fusiona la rama con los cambios:</w:t>
-      </w:r>
-    </w:p>
-    <w:p>
-      <w:pPr>
-        <w:shd w:val="clear" w:color="auto" w:fill="000000" w:themeFill="text1"/>
+          <w:lang w:val="es-AR"/>
+        </w:rPr>
+        <w:t xml:space="preserve"> </w:t>
+      </w:r>
+      <w:proofErr w:type="spellStart"/>
+      <w:r>
+        <w:rPr>
+          <w:rFonts w:ascii="Courier New" w:eastAsia="Times New Roman" w:hAnsi="Courier New" w:cs="Courier New"/>
+          <w:sz w:val="20"/>
+          <w:szCs w:val="20"/>
+          <w:lang w:val="es-AR"/>
+        </w:rPr>
+        <w:t>push</w:t>
+      </w:r>
+      <w:proofErr w:type="spellEnd"/>
+      <w:r>
+        <w:rPr>
+          <w:rFonts w:ascii="Courier New" w:eastAsia="Times New Roman" w:hAnsi="Courier New" w:cs="Courier New"/>
+          <w:sz w:val="20"/>
+          <w:szCs w:val="20"/>
+          <w:lang w:val="es-AR"/>
+        </w:rPr>
+        <w:t xml:space="preserve"> </w:t>
+      </w:r>
+      <w:proofErr w:type="spellStart"/>
+      <w:r>
+        <w:rPr>
+          <w:rFonts w:ascii="Courier New" w:eastAsia="Times New Roman" w:hAnsi="Courier New" w:cs="Courier New"/>
+          <w:sz w:val="20"/>
+          <w:szCs w:val="20"/>
+          <w:lang w:val="es-AR"/>
+        </w:rPr>
+        <w:t>origin</w:t>
+      </w:r>
+      <w:proofErr w:type="spellEnd"/>
+      <w:r>
+        <w:rPr>
+          <w:rFonts w:ascii="Courier New" w:eastAsia="Times New Roman" w:hAnsi="Courier New" w:cs="Courier New"/>
+          <w:sz w:val="20"/>
+          <w:szCs w:val="20"/>
+          <w:lang w:val="es-AR"/>
+        </w:rPr>
+        <w:t xml:space="preserve"> </w:t>
+      </w:r>
+      <w:proofErr w:type="spellStart"/>
+      <w:r>
+        <w:rPr>
+          <w:rFonts w:ascii="Courier New" w:eastAsia="Times New Roman" w:hAnsi="Courier New" w:cs="Courier New"/>
+          <w:sz w:val="20"/>
+          <w:szCs w:val="20"/>
+          <w:lang w:val="es-AR"/>
+        </w:rPr>
+        <w:t>main</w:t>
+      </w:r>
+      <w:proofErr w:type="spellEnd"/>
+    </w:p>
+    <w:p>
+      <w:pPr>
+        <w:shd w:val="clear" w:color="auto" w:fill="FFFFFF" w:themeFill="background1"/>
         <w:tabs>
           <w:tab w:val="left" w:pos="916"/>
           <w:tab w:val="left" w:pos="1832"/>
@@ -2287,103 +2148,16 @@
           <w:tab w:val="left" w:pos="14656"/>
         </w:tabs>
         <w:spacing w:after="0" w:line="240" w:lineRule="auto"/>
-        <w:ind w:left="720"/>
-        <w:rPr>
-          <w:rFonts w:ascii="Courier New" w:eastAsia="Times New Roman" w:hAnsi="Courier New" w:cs="Courier New"/>
-          <w:sz w:val="20"/>
-          <w:szCs w:val="20"/>
-          <w:lang w:val="es-AR"/>
-        </w:rPr>
-      </w:pPr>
-      <w:proofErr w:type="spellStart"/>
-      <w:r>
-        <w:rPr>
-          <w:rFonts w:ascii="Courier New" w:eastAsia="Times New Roman" w:hAnsi="Courier New" w:cs="Courier New"/>
-          <w:sz w:val="20"/>
-          <w:szCs w:val="20"/>
-          <w:lang w:val="es-AR"/>
-        </w:rPr>
-        <w:t>git</w:t>
-      </w:r>
-      <w:proofErr w:type="spellEnd"/>
-      <w:r>
-        <w:rPr>
-          <w:rFonts w:ascii="Courier New" w:eastAsia="Times New Roman" w:hAnsi="Courier New" w:cs="Courier New"/>
-          <w:sz w:val="20"/>
-          <w:szCs w:val="20"/>
-          <w:lang w:val="es-AR"/>
-        </w:rPr>
-        <w:t xml:space="preserve"> </w:t>
-      </w:r>
-      <w:proofErr w:type="spellStart"/>
-      <w:r>
-        <w:rPr>
-          <w:rFonts w:ascii="Courier New" w:eastAsia="Times New Roman" w:hAnsi="Courier New" w:cs="Courier New"/>
-          <w:sz w:val="20"/>
-          <w:szCs w:val="20"/>
-          <w:lang w:val="es-AR"/>
-        </w:rPr>
-        <w:t>merge</w:t>
-      </w:r>
-      <w:proofErr w:type="spellEnd"/>
-      <w:r>
-        <w:rPr>
-          <w:rFonts w:ascii="Courier New" w:eastAsia="Times New Roman" w:hAnsi="Courier New" w:cs="Courier New"/>
-          <w:sz w:val="20"/>
-          <w:szCs w:val="20"/>
-          <w:lang w:val="es-AR"/>
-        </w:rPr>
-        <w:t xml:space="preserve"> nombre-de-la-rama</w:t>
-      </w:r>
-    </w:p>
-    <w:p>
-      <w:pPr>
-        <w:pStyle w:val="Ttulo1"/>
-        <w:rPr>
-          <w:rFonts w:eastAsia="Times New Roman"/>
-          <w:lang w:val="es-AR"/>
-        </w:rPr>
-      </w:pPr>
-      <w:bookmarkStart w:id="14" w:name="_Toc172881172"/>
-      <w:r>
-        <w:rPr>
-          <w:rFonts w:eastAsia="Times New Roman"/>
-          <w:lang w:val="es-AR"/>
-        </w:rPr>
-        <w:t>14</w:t>
-      </w:r>
-      <w:r>
-        <w:rPr>
-          <w:rFonts w:eastAsia="Times New Roman"/>
-          <w:lang w:val="es-AR"/>
-        </w:rPr>
-        <w:t>. Eliminar una Rama</w:t>
-      </w:r>
-      <w:bookmarkEnd w:id="14"/>
-    </w:p>
-    <w:p>
-      <w:pPr>
-        <w:spacing w:before="100" w:beforeAutospacing="1" w:after="100" w:afterAutospacing="1" w:line="240" w:lineRule="auto"/>
-        <w:rPr>
-          <w:rFonts w:ascii="Times New Roman" w:eastAsia="Times New Roman" w:hAnsi="Times New Roman" w:cs="Times New Roman"/>
-          <w:sz w:val="24"/>
-          <w:szCs w:val="24"/>
-          <w:lang w:val="es-AR"/>
-        </w:rPr>
-      </w:pPr>
-      <w:r>
-        <w:rPr>
-          <w:rFonts w:ascii="Times New Roman" w:eastAsia="Times New Roman" w:hAnsi="Times New Roman" w:cs="Times New Roman"/>
-          <w:sz w:val="24"/>
-          <w:szCs w:val="24"/>
-          <w:lang w:val="es-AR"/>
-        </w:rPr>
-        <w:t>Para eliminar una rama local:</w:t>
-      </w:r>
-    </w:p>
-    <w:p>
-      <w:pPr>
-        <w:shd w:val="clear" w:color="auto" w:fill="000000" w:themeFill="text1"/>
+        <w:rPr>
+          <w:rFonts w:ascii="Courier New" w:eastAsia="Times New Roman" w:hAnsi="Courier New" w:cs="Courier New"/>
+          <w:sz w:val="20"/>
+          <w:szCs w:val="20"/>
+          <w:lang w:val="es-AR"/>
+        </w:rPr>
+      </w:pPr>
+    </w:p>
+    <w:p>
+      <w:pPr>
         <w:tabs>
           <w:tab w:val="left" w:pos="916"/>
           <w:tab w:val="left" w:pos="1832"/>
@@ -2404,76 +2178,24 @@
         </w:tabs>
         <w:spacing w:after="0" w:line="240" w:lineRule="auto"/>
         <w:rPr>
-          <w:rFonts w:ascii="Courier New" w:eastAsia="Times New Roman" w:hAnsi="Courier New" w:cs="Courier New"/>
-          <w:sz w:val="20"/>
-          <w:szCs w:val="20"/>
-          <w:lang w:val="es-AR"/>
-        </w:rPr>
-      </w:pPr>
-      <w:proofErr w:type="spellStart"/>
-      <w:r>
-        <w:rPr>
-          <w:rFonts w:ascii="Courier New" w:eastAsia="Times New Roman" w:hAnsi="Courier New" w:cs="Courier New"/>
-          <w:sz w:val="20"/>
-          <w:szCs w:val="20"/>
-          <w:lang w:val="es-AR"/>
-        </w:rPr>
-        <w:t>git</w:t>
-      </w:r>
-      <w:proofErr w:type="spellEnd"/>
-      <w:r>
-        <w:rPr>
-          <w:rFonts w:ascii="Courier New" w:eastAsia="Times New Roman" w:hAnsi="Courier New" w:cs="Courier New"/>
-          <w:sz w:val="20"/>
-          <w:szCs w:val="20"/>
-          <w:lang w:val="es-AR"/>
-        </w:rPr>
-        <w:t xml:space="preserve"> </w:t>
-      </w:r>
-      <w:proofErr w:type="spellStart"/>
-      <w:r>
-        <w:rPr>
-          <w:rFonts w:ascii="Courier New" w:eastAsia="Times New Roman" w:hAnsi="Courier New" w:cs="Courier New"/>
-          <w:sz w:val="20"/>
-          <w:szCs w:val="20"/>
-          <w:lang w:val="es-AR"/>
-        </w:rPr>
-        <w:t>branch</w:t>
-      </w:r>
-      <w:proofErr w:type="spellEnd"/>
-      <w:r>
-        <w:rPr>
-          <w:rFonts w:ascii="Courier New" w:eastAsia="Times New Roman" w:hAnsi="Courier New" w:cs="Courier New"/>
-          <w:sz w:val="20"/>
-          <w:szCs w:val="20"/>
-          <w:lang w:val="es-AR"/>
-        </w:rPr>
-        <w:t xml:space="preserve"> -d nombre-de-la-rama</w:t>
-      </w:r>
-    </w:p>
-    <w:p>
-      <w:pPr>
-        <w:spacing w:before="100" w:beforeAutospacing="1" w:after="100" w:afterAutospacing="1" w:line="240" w:lineRule="auto"/>
-        <w:rPr>
-          <w:rFonts w:ascii="Times New Roman" w:eastAsia="Times New Roman" w:hAnsi="Times New Roman" w:cs="Times New Roman"/>
-          <w:sz w:val="24"/>
-          <w:szCs w:val="24"/>
-          <w:lang w:val="es-AR"/>
-        </w:rPr>
-      </w:pPr>
-      <w:r>
-        <w:rPr>
-          <w:rFonts w:ascii="Times New Roman" w:eastAsia="Times New Roman" w:hAnsi="Times New Roman" w:cs="Times New Roman"/>
-          <w:sz w:val="24"/>
-          <w:szCs w:val="24"/>
-          <w:lang w:val="es-AR"/>
-        </w:rPr>
-        <w:t>Para eliminar una rama remota:</w:t>
-      </w:r>
-    </w:p>
-    <w:p>
-      <w:pPr>
-        <w:shd w:val="clear" w:color="auto" w:fill="000000" w:themeFill="text1"/>
+          <w:rFonts w:ascii="Times New Roman" w:eastAsia="Times New Roman" w:hAnsi="Times New Roman" w:cs="Times New Roman"/>
+          <w:sz w:val="28"/>
+          <w:szCs w:val="20"/>
+          <w:lang w:val="es-AR"/>
+        </w:rPr>
+      </w:pPr>
+      <w:r>
+        <w:rPr>
+          <w:rFonts w:ascii="Times New Roman" w:eastAsia="Times New Roman" w:hAnsi="Times New Roman" w:cs="Times New Roman"/>
+          <w:sz w:val="28"/>
+          <w:szCs w:val="20"/>
+          <w:lang w:val="es-AR"/>
+        </w:rPr>
+        <w:t>En caso de un error usual:</w:t>
+      </w:r>
+    </w:p>
+    <w:p>
+      <w:pPr>
         <w:tabs>
           <w:tab w:val="left" w:pos="916"/>
           <w:tab w:val="left" w:pos="1832"/>
@@ -2494,137 +2216,12 @@
         </w:tabs>
         <w:spacing w:after="0" w:line="240" w:lineRule="auto"/>
         <w:rPr>
-          <w:rFonts w:ascii="Courier New" w:eastAsia="Times New Roman" w:hAnsi="Courier New" w:cs="Courier New"/>
-          <w:sz w:val="20"/>
-          <w:szCs w:val="20"/>
-          <w:lang w:val="es-AR"/>
-        </w:rPr>
-      </w:pPr>
-      <w:proofErr w:type="spellStart"/>
-      <w:r>
-        <w:rPr>
-          <w:rFonts w:ascii="Courier New" w:eastAsia="Times New Roman" w:hAnsi="Courier New" w:cs="Courier New"/>
-          <w:sz w:val="20"/>
-          <w:szCs w:val="20"/>
-          <w:lang w:val="es-AR"/>
-        </w:rPr>
-        <w:t>git</w:t>
-      </w:r>
-      <w:proofErr w:type="spellEnd"/>
-      <w:r>
-        <w:rPr>
-          <w:rFonts w:ascii="Courier New" w:eastAsia="Times New Roman" w:hAnsi="Courier New" w:cs="Courier New"/>
-          <w:sz w:val="20"/>
-          <w:szCs w:val="20"/>
-          <w:lang w:val="es-AR"/>
-        </w:rPr>
-        <w:t xml:space="preserve"> </w:t>
-      </w:r>
-      <w:proofErr w:type="spellStart"/>
-      <w:r>
-        <w:rPr>
-          <w:rFonts w:ascii="Courier New" w:eastAsia="Times New Roman" w:hAnsi="Courier New" w:cs="Courier New"/>
-          <w:sz w:val="20"/>
-          <w:szCs w:val="20"/>
-          <w:lang w:val="es-AR"/>
-        </w:rPr>
-        <w:t>push</w:t>
-      </w:r>
-      <w:proofErr w:type="spellEnd"/>
-      <w:r>
-        <w:rPr>
-          <w:rFonts w:ascii="Courier New" w:eastAsia="Times New Roman" w:hAnsi="Courier New" w:cs="Courier New"/>
-          <w:sz w:val="20"/>
-          <w:szCs w:val="20"/>
-          <w:lang w:val="es-AR"/>
-        </w:rPr>
-        <w:t xml:space="preserve"> </w:t>
-      </w:r>
-      <w:proofErr w:type="spellStart"/>
-      <w:r>
-        <w:rPr>
-          <w:rFonts w:ascii="Courier New" w:eastAsia="Times New Roman" w:hAnsi="Courier New" w:cs="Courier New"/>
-          <w:sz w:val="20"/>
-          <w:szCs w:val="20"/>
-          <w:lang w:val="es-AR"/>
-        </w:rPr>
-        <w:t>origin</w:t>
-      </w:r>
-      <w:proofErr w:type="spellEnd"/>
-      <w:r>
-        <w:rPr>
-          <w:rFonts w:ascii="Courier New" w:eastAsia="Times New Roman" w:hAnsi="Courier New" w:cs="Courier New"/>
-          <w:sz w:val="20"/>
-          <w:szCs w:val="20"/>
-          <w:lang w:val="es-AR"/>
-        </w:rPr>
-        <w:t xml:space="preserve"> --</w:t>
-      </w:r>
-      <w:proofErr w:type="spellStart"/>
-      <w:r>
-        <w:rPr>
-          <w:rFonts w:ascii="Courier New" w:eastAsia="Times New Roman" w:hAnsi="Courier New" w:cs="Courier New"/>
-          <w:sz w:val="20"/>
-          <w:szCs w:val="20"/>
-          <w:lang w:val="es-AR"/>
-        </w:rPr>
-        <w:t>delete</w:t>
-      </w:r>
-      <w:proofErr w:type="spellEnd"/>
-      <w:r>
-        <w:rPr>
-          <w:rFonts w:ascii="Courier New" w:eastAsia="Times New Roman" w:hAnsi="Courier New" w:cs="Courier New"/>
-          <w:sz w:val="20"/>
-          <w:szCs w:val="20"/>
-          <w:lang w:val="es-AR"/>
-        </w:rPr>
-        <w:t xml:space="preserve"> nombre-de-la-rama</w:t>
-      </w:r>
-    </w:p>
-    <w:p>
-      <w:pPr>
-        <w:pStyle w:val="Ttulo1"/>
-        <w:rPr>
-          <w:rFonts w:eastAsia="Times New Roman"/>
-          <w:lang w:val="es-AR"/>
-        </w:rPr>
-      </w:pPr>
-      <w:bookmarkStart w:id="15" w:name="_Toc172881173"/>
-      <w:r>
-        <w:rPr>
-          <w:rFonts w:eastAsia="Times New Roman"/>
-          <w:lang w:val="es-AR"/>
-        </w:rPr>
-        <w:t>15</w:t>
-      </w:r>
-      <w:r>
-        <w:rPr>
-          <w:rFonts w:eastAsia="Times New Roman"/>
-          <w:lang w:val="es-AR"/>
-        </w:rPr>
-        <w:t>. Ver Ramas Existentes</w:t>
-      </w:r>
-      <w:bookmarkEnd w:id="15"/>
-    </w:p>
-    <w:p>
-      <w:pPr>
-        <w:spacing w:before="100" w:beforeAutospacing="1" w:after="100" w:afterAutospacing="1" w:line="240" w:lineRule="auto"/>
-        <w:rPr>
-          <w:rFonts w:ascii="Times New Roman" w:eastAsia="Times New Roman" w:hAnsi="Times New Roman" w:cs="Times New Roman"/>
-          <w:sz w:val="24"/>
-          <w:szCs w:val="24"/>
-          <w:lang w:val="es-AR"/>
-        </w:rPr>
-      </w:pPr>
-      <w:r>
-        <w:rPr>
-          <w:rFonts w:ascii="Times New Roman" w:eastAsia="Times New Roman" w:hAnsi="Times New Roman" w:cs="Times New Roman"/>
-          <w:sz w:val="24"/>
-          <w:szCs w:val="24"/>
-          <w:lang w:val="es-AR"/>
-        </w:rPr>
-        <w:t>Para ver las ramas locales:</w:t>
-      </w:r>
+          <w:rFonts w:ascii="Times New Roman" w:eastAsia="Times New Roman" w:hAnsi="Times New Roman" w:cs="Times New Roman"/>
+          <w:sz w:val="28"/>
+          <w:szCs w:val="20"/>
+          <w:lang w:val="es-AR"/>
+        </w:rPr>
+      </w:pPr>
     </w:p>
     <w:p>
       <w:pPr>
@@ -2648,68 +2245,30 @@
           <w:tab w:val="left" w:pos="14656"/>
         </w:tabs>
         <w:spacing w:after="0" w:line="240" w:lineRule="auto"/>
-        <w:rPr>
-          <w:rFonts w:ascii="Courier New" w:eastAsia="Times New Roman" w:hAnsi="Courier New" w:cs="Courier New"/>
-          <w:sz w:val="20"/>
-          <w:szCs w:val="20"/>
-          <w:lang w:val="es-AR"/>
-        </w:rPr>
-      </w:pPr>
-      <w:proofErr w:type="spellStart"/>
-      <w:r>
-        <w:rPr>
-          <w:rFonts w:ascii="Courier New" w:eastAsia="Times New Roman" w:hAnsi="Courier New" w:cs="Courier New"/>
-          <w:sz w:val="20"/>
-          <w:szCs w:val="20"/>
-          <w:lang w:val="es-AR"/>
-        </w:rPr>
+      </w:pPr>
+      <w:r>
+        <w:t xml:space="preserve">$ </w:t>
+      </w:r>
+      <w:proofErr w:type="spellStart"/>
+      <w:r>
         <w:t>git</w:t>
       </w:r>
       <w:proofErr w:type="spellEnd"/>
       <w:r>
-        <w:rPr>
-          <w:rFonts w:ascii="Courier New" w:eastAsia="Times New Roman" w:hAnsi="Courier New" w:cs="Courier New"/>
-          <w:sz w:val="20"/>
-          <w:szCs w:val="20"/>
-          <w:lang w:val="es-AR"/>
-        </w:rPr>
-        <w:t xml:space="preserve"> </w:t>
-      </w:r>
-      <w:proofErr w:type="spellStart"/>
-      <w:r>
-        <w:rPr>
-          <w:rFonts w:ascii="Courier New" w:eastAsia="Times New Roman" w:hAnsi="Courier New" w:cs="Courier New"/>
-          <w:sz w:val="20"/>
-          <w:szCs w:val="20"/>
-          <w:lang w:val="es-AR"/>
-        </w:rPr>
-        <w:t>branch</w:t>
-      </w:r>
-      <w:proofErr w:type="spellEnd"/>
-    </w:p>
-    <w:p>
-      <w:pPr>
-        <w:spacing w:before="100" w:beforeAutospacing="1" w:after="100" w:afterAutospacing="1" w:line="240" w:lineRule="auto"/>
-        <w:rPr>
-          <w:rFonts w:ascii="Times New Roman" w:eastAsia="Times New Roman" w:hAnsi="Times New Roman" w:cs="Times New Roman"/>
-          <w:sz w:val="24"/>
-          <w:szCs w:val="24"/>
-          <w:lang w:val="es-AR"/>
-        </w:rPr>
-      </w:pPr>
-      <w:r>
-        <w:rPr>
-          <w:rFonts w:ascii="Times New Roman" w:eastAsia="Times New Roman" w:hAnsi="Times New Roman" w:cs="Times New Roman"/>
-          <w:sz w:val="24"/>
-          <w:szCs w:val="24"/>
-          <w:lang w:val="es-AR"/>
-        </w:rPr>
-        <w:t>Para ver las ramas remotas:</w:t>
-      </w:r>
-    </w:p>
-    <w:p>
-      <w:pPr>
-        <w:shd w:val="clear" w:color="auto" w:fill="000000" w:themeFill="text1"/>
+        <w:t xml:space="preserve"> push origin master fatal: 'origin' does not appear to be a </w:t>
+      </w:r>
+      <w:proofErr w:type="spellStart"/>
+      <w:r>
+        <w:t>git</w:t>
+      </w:r>
+      <w:proofErr w:type="spellEnd"/>
+      <w:r>
+        <w:t xml:space="preserve"> repository fatal: Could not read from remote repository. Please make sure you have the correct access rights and the repository exists.</w:t>
+      </w:r>
+    </w:p>
+    <w:p>
+      <w:pPr>
+        <w:shd w:val="clear" w:color="auto" w:fill="FFFFFF" w:themeFill="background1"/>
         <w:tabs>
           <w:tab w:val="left" w:pos="916"/>
           <w:tab w:val="left" w:pos="1832"/>
@@ -2733,25 +2292,339 @@
           <w:rFonts w:ascii="Courier New" w:eastAsia="Times New Roman" w:hAnsi="Courier New" w:cs="Courier New"/>
           <w:sz w:val="20"/>
           <w:szCs w:val="20"/>
-          <w:lang w:val="es-AR"/>
-        </w:rPr>
-      </w:pPr>
-      <w:proofErr w:type="spellStart"/>
-      <w:r>
-        <w:rPr>
-          <w:rFonts w:ascii="Courier New" w:eastAsia="Times New Roman" w:hAnsi="Courier New" w:cs="Courier New"/>
-          <w:sz w:val="20"/>
-          <w:szCs w:val="20"/>
-          <w:lang w:val="es-AR"/>
+        </w:rPr>
+      </w:pPr>
+    </w:p>
+    <w:p>
+      <w:pPr>
+        <w:pStyle w:val="Ttulo3"/>
+      </w:pPr>
+      <w:proofErr w:type="spellStart"/>
+      <w:r>
+        <w:t>Mensaje</w:t>
+      </w:r>
+      <w:proofErr w:type="spellEnd"/>
+      <w:r>
+        <w:t xml:space="preserve"> de Error </w:t>
+      </w:r>
+      <w:proofErr w:type="spellStart"/>
+      <w:r>
+        <w:t>Explicado</w:t>
+      </w:r>
+      <w:proofErr w:type="spellEnd"/>
+    </w:p>
+    <w:p>
+      <w:pPr>
+        <w:pStyle w:val="NormalWeb"/>
+        <w:numPr>
+          <w:ilvl w:val="0"/>
+          <w:numId w:val="11"/>
+        </w:numPr>
+      </w:pPr>
+      <w:r>
+        <w:rPr>
+          <w:rStyle w:val="CdigoHTML"/>
+          <w:b/>
+          <w:bCs/>
+        </w:rPr>
+        <w:t xml:space="preserve">fatal: 'origin' does not appear to be a </w:t>
+      </w:r>
+      <w:proofErr w:type="spellStart"/>
+      <w:r>
+        <w:rPr>
+          <w:rStyle w:val="CdigoHTML"/>
+          <w:b/>
+          <w:bCs/>
         </w:rPr>
         <w:t>git</w:t>
       </w:r>
       <w:proofErr w:type="spellEnd"/>
       <w:r>
         <w:rPr>
-          <w:rFonts w:ascii="Courier New" w:eastAsia="Times New Roman" w:hAnsi="Courier New" w:cs="Courier New"/>
-          <w:sz w:val="20"/>
-          <w:szCs w:val="20"/>
+          <w:rStyle w:val="CdigoHTML"/>
+          <w:b/>
+          <w:bCs/>
+        </w:rPr>
+        <w:t xml:space="preserve"> repository</w:t>
+      </w:r>
+    </w:p>
+    <w:p>
+      <w:pPr>
+        <w:pStyle w:val="NormalWeb"/>
+        <w:ind w:left="720"/>
+        <w:rPr>
+          <w:lang w:val="es-AR"/>
+        </w:rPr>
+      </w:pPr>
+      <w:r>
+        <w:rPr>
+          <w:lang w:val="es-AR"/>
+        </w:rPr>
+        <w:t xml:space="preserve">Este mensaje significa que </w:t>
+      </w:r>
+      <w:proofErr w:type="spellStart"/>
+      <w:r>
+        <w:rPr>
+          <w:lang w:val="es-AR"/>
+        </w:rPr>
+        <w:t>Git</w:t>
+      </w:r>
+      <w:proofErr w:type="spellEnd"/>
+      <w:r>
+        <w:rPr>
+          <w:lang w:val="es-AR"/>
+        </w:rPr>
+        <w:t xml:space="preserve"> no puede encontrar un repositorio remoto llamado </w:t>
+      </w:r>
+      <w:proofErr w:type="spellStart"/>
+      <w:r>
+        <w:rPr>
+          <w:rStyle w:val="CdigoHTML"/>
+          <w:lang w:val="es-AR"/>
+        </w:rPr>
+        <w:t>origin</w:t>
+      </w:r>
+      <w:proofErr w:type="spellEnd"/>
+      <w:r>
+        <w:rPr>
+          <w:lang w:val="es-AR"/>
+        </w:rPr>
+        <w:t xml:space="preserve"> en la configuración de tu repositorio local. </w:t>
+      </w:r>
+      <w:proofErr w:type="spellStart"/>
+      <w:r>
+        <w:rPr>
+          <w:rStyle w:val="CdigoHTML"/>
+          <w:lang w:val="es-AR"/>
+        </w:rPr>
+        <w:t>origin</w:t>
+      </w:r>
+      <w:proofErr w:type="spellEnd"/>
+      <w:r>
+        <w:rPr>
+          <w:lang w:val="es-AR"/>
+        </w:rPr>
+        <w:t xml:space="preserve"> es el nombre predeterminado que </w:t>
+      </w:r>
+      <w:proofErr w:type="spellStart"/>
+      <w:r>
+        <w:rPr>
+          <w:lang w:val="es-AR"/>
+        </w:rPr>
+        <w:t>Git</w:t>
+      </w:r>
+      <w:proofErr w:type="spellEnd"/>
+      <w:r>
+        <w:rPr>
+          <w:lang w:val="es-AR"/>
+        </w:rPr>
+        <w:t xml:space="preserve"> usa para el repositorio remoto principal, pero puede ser que no esté configurado correctamente o que no exista.</w:t>
+      </w:r>
+    </w:p>
+    <w:p>
+      <w:pPr>
+        <w:pStyle w:val="NormalWeb"/>
+        <w:numPr>
+          <w:ilvl w:val="0"/>
+          <w:numId w:val="11"/>
+        </w:numPr>
+      </w:pPr>
+      <w:r>
+        <w:rPr>
+          <w:rStyle w:val="CdigoHTML"/>
+          <w:b/>
+          <w:bCs/>
+        </w:rPr>
+        <w:t>fatal: Could not read from remote repository.</w:t>
+      </w:r>
+    </w:p>
+    <w:p>
+      <w:pPr>
+        <w:pStyle w:val="NormalWeb"/>
+        <w:ind w:left="720"/>
+        <w:rPr>
+          <w:lang w:val="es-AR"/>
+        </w:rPr>
+      </w:pPr>
+      <w:r>
+        <w:rPr>
+          <w:lang w:val="es-AR"/>
+        </w:rPr>
+        <w:t xml:space="preserve">Este mensaje indica que </w:t>
+      </w:r>
+      <w:proofErr w:type="spellStart"/>
+      <w:r>
+        <w:rPr>
+          <w:lang w:val="es-AR"/>
+        </w:rPr>
+        <w:t>Git</w:t>
+      </w:r>
+      <w:proofErr w:type="spellEnd"/>
+      <w:r>
+        <w:rPr>
+          <w:lang w:val="es-AR"/>
+        </w:rPr>
+        <w:t xml:space="preserve"> intentó conectarse al repositorio </w:t>
+      </w:r>
+      <w:proofErr w:type="gramStart"/>
+      <w:r>
+        <w:rPr>
+          <w:lang w:val="es-AR"/>
+        </w:rPr>
+        <w:t>remoto</w:t>
+      </w:r>
+      <w:proofErr w:type="gramEnd"/>
+      <w:r>
+        <w:rPr>
+          <w:lang w:val="es-AR"/>
+        </w:rPr>
+        <w:t xml:space="preserve"> pero falló, generalmente porque no se ha configurado un remoto con el nombre </w:t>
+      </w:r>
+      <w:proofErr w:type="spellStart"/>
+      <w:r>
+        <w:rPr>
+          <w:rStyle w:val="CdigoHTML"/>
+          <w:lang w:val="es-AR"/>
+        </w:rPr>
+        <w:t>origin</w:t>
+      </w:r>
+      <w:proofErr w:type="spellEnd"/>
+      <w:r>
+        <w:rPr>
+          <w:lang w:val="es-AR"/>
+        </w:rPr>
+        <w:t>, o la URL del remoto es incorrecta.</w:t>
+      </w:r>
+    </w:p>
+    <w:p>
+      <w:pPr>
+        <w:pStyle w:val="NormalWeb"/>
+        <w:numPr>
+          <w:ilvl w:val="0"/>
+          <w:numId w:val="11"/>
+        </w:numPr>
+      </w:pPr>
+      <w:r>
+        <w:rPr>
+          <w:rStyle w:val="CdigoHTML"/>
+          <w:b/>
+          <w:bCs/>
+        </w:rPr>
+        <w:t>Please make sure you have the correct access rights and the repository exists.</w:t>
+      </w:r>
+    </w:p>
+    <w:p>
+      <w:pPr>
+        <w:pStyle w:val="NormalWeb"/>
+        <w:ind w:left="720"/>
+        <w:rPr>
+          <w:lang w:val="es-AR"/>
+        </w:rPr>
+      </w:pPr>
+      <w:proofErr w:type="spellStart"/>
+      <w:r>
+        <w:rPr>
+          <w:lang w:val="es-AR"/>
+        </w:rPr>
+        <w:t>Git</w:t>
+      </w:r>
+      <w:proofErr w:type="spellEnd"/>
+      <w:r>
+        <w:rPr>
+          <w:lang w:val="es-AR"/>
+        </w:rPr>
+        <w:t xml:space="preserve"> te sugiere que verifiques que tienes los derechos de acceso adecuados y que el repositorio remoto realmente existe. Esto es relevante si el repositorio remoto ha sido eliminado o si tus credenciales no tienen los permisos necesarios para acceder a él.</w:t>
+      </w:r>
+    </w:p>
+    <w:p>
+      <w:pPr>
+        <w:pStyle w:val="Ttulo3"/>
+      </w:pPr>
+      <w:proofErr w:type="spellStart"/>
+      <w:r>
+        <w:t>Cómo</w:t>
+      </w:r>
+      <w:proofErr w:type="spellEnd"/>
+      <w:r>
+        <w:t xml:space="preserve"> Resolver el </w:t>
+      </w:r>
+      <w:proofErr w:type="spellStart"/>
+      <w:r>
+        <w:t>Problema</w:t>
+      </w:r>
+      <w:proofErr w:type="spellEnd"/>
+    </w:p>
+    <w:p>
+      <w:pPr>
+        <w:pStyle w:val="NormalWeb"/>
+        <w:numPr>
+          <w:ilvl w:val="0"/>
+          <w:numId w:val="12"/>
+        </w:numPr>
+        <w:rPr>
+          <w:lang w:val="es-AR"/>
+        </w:rPr>
+      </w:pPr>
+      <w:r>
+        <w:rPr>
+          <w:rStyle w:val="Textoennegrita"/>
+          <w:lang w:val="es-AR"/>
+        </w:rPr>
+        <w:t>Verifica la Configuración del Repositorio Remoto</w:t>
+      </w:r>
+    </w:p>
+    <w:p>
+      <w:pPr>
+        <w:pStyle w:val="NormalWeb"/>
+        <w:ind w:left="720"/>
+        <w:rPr>
+          <w:lang w:val="es-AR"/>
+        </w:rPr>
+      </w:pPr>
+      <w:r>
+        <w:rPr>
+          <w:lang w:val="es-AR"/>
+        </w:rPr>
+        <w:t xml:space="preserve">Primero, verifica si el remoto </w:t>
+      </w:r>
+      <w:proofErr w:type="spellStart"/>
+      <w:r>
+        <w:rPr>
+          <w:rStyle w:val="CdigoHTML"/>
+          <w:lang w:val="es-AR"/>
+        </w:rPr>
+        <w:t>origin</w:t>
+      </w:r>
+      <w:proofErr w:type="spellEnd"/>
+      <w:r>
+        <w:rPr>
+          <w:lang w:val="es-AR"/>
+        </w:rPr>
+        <w:t xml:space="preserve"> está configurado en tu repositorio local. Ejecuta el siguiente comando:</w:t>
+      </w:r>
+    </w:p>
+    <w:p>
+      <w:pPr>
+        <w:pStyle w:val="HTMLconformatoprevio"/>
+        <w:shd w:val="clear" w:color="auto" w:fill="000000" w:themeFill="text1"/>
+        <w:ind w:left="720"/>
+        <w:rPr>
+          <w:rStyle w:val="CdigoHTML"/>
+          <w:lang w:val="es-AR"/>
+        </w:rPr>
+      </w:pPr>
+      <w:proofErr w:type="spellStart"/>
+      <w:r>
+        <w:rPr>
+          <w:rStyle w:val="CdigoHTML"/>
+          <w:lang w:val="es-AR"/>
+        </w:rPr>
+        <w:t>git</w:t>
+      </w:r>
+      <w:proofErr w:type="spellEnd"/>
+      <w:r>
+        <w:rPr>
+          <w:rStyle w:val="CdigoHTML"/>
           <w:lang w:val="es-AR"/>
         </w:rPr>
         <w:t xml:space="preserve"> </w:t>
@@ -2759,22 +2632,713 @@
       <w:proofErr w:type="spellStart"/>
       <w:r>
         <w:rPr>
-          <w:rFonts w:ascii="Courier New" w:eastAsia="Times New Roman" w:hAnsi="Courier New" w:cs="Courier New"/>
-          <w:sz w:val="20"/>
-          <w:szCs w:val="20"/>
-          <w:lang w:val="es-AR"/>
-        </w:rPr>
-        <w:t>branch</w:t>
-      </w:r>
-      <w:proofErr w:type="spellEnd"/>
-      <w:r>
-        <w:rPr>
-          <w:rFonts w:ascii="Courier New" w:eastAsia="Times New Roman" w:hAnsi="Courier New" w:cs="Courier New"/>
-          <w:sz w:val="20"/>
-          <w:szCs w:val="20"/>
-          <w:lang w:val="es-AR"/>
-        </w:rPr>
-        <w:t xml:space="preserve"> -r</w:t>
+          <w:rStyle w:val="CdigoHTML"/>
+          <w:lang w:val="es-AR"/>
+        </w:rPr>
+        <w:t>remote</w:t>
+      </w:r>
+      <w:proofErr w:type="spellEnd"/>
+      <w:r>
+        <w:rPr>
+          <w:rStyle w:val="CdigoHTML"/>
+          <w:lang w:val="es-AR"/>
+        </w:rPr>
+        <w:t xml:space="preserve"> -v</w:t>
+      </w:r>
+    </w:p>
+    <w:p>
+      <w:pPr>
+        <w:pStyle w:val="NormalWeb"/>
+        <w:ind w:left="720"/>
+      </w:pPr>
+      <w:r>
+        <w:rPr>
+          <w:lang w:val="es-AR"/>
+        </w:rPr>
+        <w:lastRenderedPageBreak/>
+        <w:t xml:space="preserve">Esto mostrará las </w:t>
+      </w:r>
+      <w:proofErr w:type="spellStart"/>
+      <w:r>
+        <w:rPr>
+          <w:lang w:val="es-AR"/>
+        </w:rPr>
+        <w:t>URLs</w:t>
+      </w:r>
+      <w:proofErr w:type="spellEnd"/>
+      <w:r>
+        <w:rPr>
+          <w:lang w:val="es-AR"/>
+        </w:rPr>
+        <w:t xml:space="preserve"> de los remotos configurados para tu repositorio local. </w:t>
+      </w:r>
+      <w:r>
+        <w:t xml:space="preserve">Si no </w:t>
+      </w:r>
+      <w:proofErr w:type="spellStart"/>
+      <w:r>
+        <w:t>ves</w:t>
+      </w:r>
+      <w:proofErr w:type="spellEnd"/>
+      <w:r>
+        <w:t xml:space="preserve"> </w:t>
+      </w:r>
+      <w:r>
+        <w:rPr>
+          <w:rStyle w:val="CdigoHTML"/>
+        </w:rPr>
+        <w:t>origin</w:t>
+      </w:r>
+      <w:r>
+        <w:t xml:space="preserve">, </w:t>
+      </w:r>
+      <w:proofErr w:type="spellStart"/>
+      <w:r>
+        <w:t>significa</w:t>
+      </w:r>
+      <w:proofErr w:type="spellEnd"/>
+      <w:r>
+        <w:t xml:space="preserve"> que no </w:t>
+      </w:r>
+      <w:proofErr w:type="spellStart"/>
+      <w:r>
+        <w:t>está</w:t>
+      </w:r>
+      <w:proofErr w:type="spellEnd"/>
+      <w:r>
+        <w:t xml:space="preserve"> </w:t>
+      </w:r>
+      <w:proofErr w:type="spellStart"/>
+      <w:r>
+        <w:t>configurado</w:t>
+      </w:r>
+      <w:proofErr w:type="spellEnd"/>
+      <w:r>
+        <w:t>.</w:t>
+      </w:r>
+    </w:p>
+    <w:p>
+      <w:pPr>
+        <w:pStyle w:val="NormalWeb"/>
+        <w:numPr>
+          <w:ilvl w:val="0"/>
+          <w:numId w:val="12"/>
+        </w:numPr>
+        <w:rPr>
+          <w:lang w:val="es-AR"/>
+        </w:rPr>
+      </w:pPr>
+      <w:r>
+        <w:rPr>
+          <w:rStyle w:val="Textoennegrita"/>
+          <w:lang w:val="es-AR"/>
+        </w:rPr>
+        <w:t xml:space="preserve">Agregar o Configurar el Remoto </w:t>
+      </w:r>
+      <w:proofErr w:type="spellStart"/>
+      <w:r>
+        <w:rPr>
+          <w:rStyle w:val="CdigoHTML"/>
+          <w:b/>
+          <w:bCs/>
+          <w:lang w:val="es-AR"/>
+        </w:rPr>
+        <w:t>origin</w:t>
+      </w:r>
+      <w:proofErr w:type="spellEnd"/>
+    </w:p>
+    <w:p>
+      <w:pPr>
+        <w:pStyle w:val="NormalWeb"/>
+        <w:ind w:left="720"/>
+        <w:rPr>
+          <w:lang w:val="es-AR"/>
+        </w:rPr>
+      </w:pPr>
+      <w:r>
+        <w:rPr>
+          <w:lang w:val="es-AR"/>
+        </w:rPr>
+        <w:t xml:space="preserve">Si </w:t>
+      </w:r>
+      <w:proofErr w:type="spellStart"/>
+      <w:r>
+        <w:rPr>
+          <w:rStyle w:val="CdigoHTML"/>
+          <w:lang w:val="es-AR"/>
+        </w:rPr>
+        <w:t>origin</w:t>
+      </w:r>
+      <w:proofErr w:type="spellEnd"/>
+      <w:r>
+        <w:rPr>
+          <w:lang w:val="es-AR"/>
+        </w:rPr>
+        <w:t xml:space="preserve"> no está configurado, puedes agregarlo con el siguiente comando:</w:t>
+      </w:r>
+    </w:p>
+    <w:p>
+      <w:pPr>
+        <w:pStyle w:val="HTMLconformatoprevio"/>
+        <w:shd w:val="clear" w:color="auto" w:fill="000000" w:themeFill="text1"/>
+        <w:ind w:left="720"/>
+        <w:rPr>
+          <w:rStyle w:val="CdigoHTML"/>
+          <w:lang w:val="es-AR"/>
+        </w:rPr>
+      </w:pPr>
+      <w:proofErr w:type="spellStart"/>
+      <w:r>
+        <w:rPr>
+          <w:rStyle w:val="CdigoHTML"/>
+          <w:lang w:val="es-AR"/>
+        </w:rPr>
+        <w:t>git</w:t>
+      </w:r>
+      <w:proofErr w:type="spellEnd"/>
+      <w:r>
+        <w:rPr>
+          <w:rStyle w:val="CdigoHTML"/>
+          <w:lang w:val="es-AR"/>
+        </w:rPr>
+        <w:t xml:space="preserve"> </w:t>
+      </w:r>
+      <w:proofErr w:type="spellStart"/>
+      <w:r>
+        <w:rPr>
+          <w:rStyle w:val="CdigoHTML"/>
+          <w:lang w:val="es-AR"/>
+        </w:rPr>
+        <w:t>remote</w:t>
+      </w:r>
+      <w:proofErr w:type="spellEnd"/>
+      <w:r>
+        <w:rPr>
+          <w:rStyle w:val="CdigoHTML"/>
+          <w:lang w:val="es-AR"/>
+        </w:rPr>
+        <w:t xml:space="preserve"> </w:t>
+      </w:r>
+      <w:proofErr w:type="spellStart"/>
+      <w:r>
+        <w:rPr>
+          <w:rStyle w:val="CdigoHTML"/>
+          <w:lang w:val="es-AR"/>
+        </w:rPr>
+        <w:t>add</w:t>
+      </w:r>
+      <w:proofErr w:type="spellEnd"/>
+      <w:r>
+        <w:rPr>
+          <w:rStyle w:val="CdigoHTML"/>
+          <w:lang w:val="es-AR"/>
+        </w:rPr>
+        <w:t xml:space="preserve"> </w:t>
+      </w:r>
+      <w:proofErr w:type="spellStart"/>
+      <w:r>
+        <w:rPr>
+          <w:rStyle w:val="CdigoHTML"/>
+          <w:lang w:val="es-AR"/>
+        </w:rPr>
+        <w:t>origin</w:t>
+      </w:r>
+      <w:proofErr w:type="spellEnd"/>
+      <w:r>
+        <w:rPr>
+          <w:rStyle w:val="CdigoHTML"/>
+          <w:lang w:val="es-AR"/>
+        </w:rPr>
+        <w:t xml:space="preserve"> &lt;URL-del-repositorio&gt;</w:t>
+      </w:r>
+    </w:p>
+    <w:p>
+      <w:pPr>
+        <w:pStyle w:val="NormalWeb"/>
+        <w:ind w:left="720"/>
+        <w:rPr>
+          <w:lang w:val="es-AR"/>
+        </w:rPr>
+      </w:pPr>
+      <w:r>
+        <w:rPr>
+          <w:lang w:val="es-AR"/>
+        </w:rPr>
+        <w:t xml:space="preserve">Asegúrate de reemplazar </w:t>
+      </w:r>
+      <w:r>
+        <w:rPr>
+          <w:rStyle w:val="CdigoHTML"/>
+          <w:lang w:val="es-AR"/>
+        </w:rPr>
+        <w:t>&lt;URL-del-repositorio&gt;</w:t>
+      </w:r>
+      <w:r>
+        <w:rPr>
+          <w:lang w:val="es-AR"/>
+        </w:rPr>
+        <w:t xml:space="preserve"> con la URL correcta del repositorio remoto. La URL puede ser algo como </w:t>
+      </w:r>
+      <w:r>
+        <w:rPr>
+          <w:rStyle w:val="CdigoHTML"/>
+          <w:lang w:val="es-AR"/>
+        </w:rPr>
+        <w:t>https://github.com/usuario/repositorio.git</w:t>
+      </w:r>
+      <w:r>
+        <w:rPr>
+          <w:lang w:val="es-AR"/>
+        </w:rPr>
+        <w:t xml:space="preserve"> o </w:t>
+      </w:r>
+      <w:proofErr w:type="spellStart"/>
+      <w:proofErr w:type="gramStart"/>
+      <w:r>
+        <w:rPr>
+          <w:rStyle w:val="CdigoHTML"/>
+          <w:lang w:val="es-AR"/>
+        </w:rPr>
+        <w:t>git@github.com:usuario</w:t>
+      </w:r>
+      <w:proofErr w:type="spellEnd"/>
+      <w:r>
+        <w:rPr>
+          <w:rStyle w:val="CdigoHTML"/>
+          <w:lang w:val="es-AR"/>
+        </w:rPr>
+        <w:t>/</w:t>
+      </w:r>
+      <w:proofErr w:type="spellStart"/>
+      <w:r>
+        <w:rPr>
+          <w:rStyle w:val="CdigoHTML"/>
+          <w:lang w:val="es-AR"/>
+        </w:rPr>
+        <w:t>repositorio.git</w:t>
+      </w:r>
+      <w:proofErr w:type="spellEnd"/>
+      <w:proofErr w:type="gramEnd"/>
+      <w:r>
+        <w:rPr>
+          <w:lang w:val="es-AR"/>
+        </w:rPr>
+        <w:t>.</w:t>
+      </w:r>
+    </w:p>
+    <w:p>
+      <w:pPr>
+        <w:pStyle w:val="NormalWeb"/>
+        <w:ind w:left="720"/>
+        <w:rPr>
+          <w:lang w:val="es-AR"/>
+        </w:rPr>
+      </w:pPr>
+      <w:r>
+        <w:rPr>
+          <w:lang w:val="es-AR"/>
+        </w:rPr>
+        <w:t xml:space="preserve">Si el remoto </w:t>
+      </w:r>
+      <w:proofErr w:type="spellStart"/>
+      <w:r>
+        <w:rPr>
+          <w:rStyle w:val="CdigoHTML"/>
+          <w:lang w:val="es-AR"/>
+        </w:rPr>
+        <w:t>origin</w:t>
+      </w:r>
+      <w:proofErr w:type="spellEnd"/>
+      <w:r>
+        <w:rPr>
+          <w:lang w:val="es-AR"/>
+        </w:rPr>
+        <w:t xml:space="preserve"> ya está configurado pero la URL es incorrecta, puedes actualizarla con:</w:t>
+      </w:r>
+    </w:p>
+    <w:p>
+      <w:pPr>
+        <w:pStyle w:val="HTMLconformatoprevio"/>
+        <w:shd w:val="clear" w:color="auto" w:fill="000000" w:themeFill="text1"/>
+        <w:ind w:left="720"/>
+        <w:rPr>
+          <w:rStyle w:val="CdigoHTML"/>
+        </w:rPr>
+      </w:pPr>
+      <w:proofErr w:type="spellStart"/>
+      <w:r>
+        <w:rPr>
+          <w:rStyle w:val="CdigoHTML"/>
+        </w:rPr>
+        <w:t>git</w:t>
+      </w:r>
+      <w:proofErr w:type="spellEnd"/>
+      <w:r>
+        <w:rPr>
+          <w:rStyle w:val="CdigoHTML"/>
+        </w:rPr>
+        <w:t xml:space="preserve"> remote set-</w:t>
+      </w:r>
+      <w:proofErr w:type="spellStart"/>
+      <w:r>
+        <w:rPr>
+          <w:rStyle w:val="CdigoHTML"/>
+        </w:rPr>
+        <w:t>url</w:t>
+      </w:r>
+      <w:proofErr w:type="spellEnd"/>
+      <w:r>
+        <w:rPr>
+          <w:rStyle w:val="CdigoHTML"/>
+        </w:rPr>
+        <w:t xml:space="preserve"> origin &lt;URL-del-</w:t>
+      </w:r>
+      <w:proofErr w:type="spellStart"/>
+      <w:r>
+        <w:rPr>
+          <w:rStyle w:val="CdigoHTML"/>
+        </w:rPr>
+        <w:t>repositorio</w:t>
+      </w:r>
+      <w:proofErr w:type="spellEnd"/>
+      <w:r>
+        <w:rPr>
+          <w:rStyle w:val="CdigoHTML"/>
+        </w:rPr>
+        <w:t>&gt;</w:t>
+      </w:r>
+    </w:p>
+    <w:p>
+      <w:pPr>
+        <w:pStyle w:val="NormalWeb"/>
+        <w:numPr>
+          <w:ilvl w:val="0"/>
+          <w:numId w:val="12"/>
+        </w:numPr>
+        <w:rPr>
+          <w:lang w:val="es-AR"/>
+        </w:rPr>
+      </w:pPr>
+      <w:r>
+        <w:rPr>
+          <w:rStyle w:val="Textoennegrita"/>
+          <w:lang w:val="es-AR"/>
+        </w:rPr>
+        <w:t>Verifica el Acceso al Repositorio Remoto</w:t>
+      </w:r>
+    </w:p>
+    <w:p>
+      <w:pPr>
+        <w:pStyle w:val="NormalWeb"/>
+        <w:ind w:left="720"/>
+        <w:rPr>
+          <w:lang w:val="es-AR"/>
+        </w:rPr>
+      </w:pPr>
+      <w:r>
+        <w:rPr>
+          <w:lang w:val="es-AR"/>
+        </w:rPr>
+        <w:t xml:space="preserve">Asegúrate de que tienes acceso al repositorio remoto y que tu configuración de autenticación (SSH, HTTPS, </w:t>
+      </w:r>
+      <w:proofErr w:type="spellStart"/>
+      <w:r>
+        <w:rPr>
+          <w:lang w:val="es-AR"/>
+        </w:rPr>
+        <w:t>tokens</w:t>
+      </w:r>
+      <w:proofErr w:type="spellEnd"/>
+      <w:r>
+        <w:rPr>
+          <w:lang w:val="es-AR"/>
+        </w:rPr>
+        <w:t xml:space="preserve"> de acceso, etc.) está correcta. Puedes probar tu conexión con:</w:t>
+      </w:r>
+    </w:p>
+    <w:p>
+      <w:pPr>
+        <w:pStyle w:val="HTMLconformatoprevio"/>
+        <w:shd w:val="clear" w:color="auto" w:fill="000000" w:themeFill="text1"/>
+        <w:ind w:left="720"/>
+        <w:rPr>
+          <w:rStyle w:val="CdigoHTML"/>
+          <w:lang w:val="es-AR"/>
+        </w:rPr>
+      </w:pPr>
+      <w:proofErr w:type="spellStart"/>
+      <w:r>
+        <w:rPr>
+          <w:rStyle w:val="CdigoHTML"/>
+          <w:lang w:val="es-AR"/>
+        </w:rPr>
+        <w:t>git</w:t>
+      </w:r>
+      <w:proofErr w:type="spellEnd"/>
+      <w:r>
+        <w:rPr>
+          <w:rStyle w:val="CdigoHTML"/>
+          <w:lang w:val="es-AR"/>
+        </w:rPr>
+        <w:t xml:space="preserve"> </w:t>
+      </w:r>
+      <w:proofErr w:type="spellStart"/>
+      <w:r>
+        <w:rPr>
+          <w:rStyle w:val="CdigoHTML"/>
+          <w:lang w:val="es-AR"/>
+        </w:rPr>
+        <w:t>ls-remote</w:t>
+      </w:r>
+      <w:proofErr w:type="spellEnd"/>
+      <w:r>
+        <w:rPr>
+          <w:rStyle w:val="CdigoHTML"/>
+          <w:lang w:val="es-AR"/>
+        </w:rPr>
+        <w:t xml:space="preserve"> </w:t>
+      </w:r>
+      <w:proofErr w:type="spellStart"/>
+      <w:r>
+        <w:rPr>
+          <w:rStyle w:val="CdigoHTML"/>
+          <w:lang w:val="es-AR"/>
+        </w:rPr>
+        <w:t>origin</w:t>
+      </w:r>
+      <w:proofErr w:type="spellEnd"/>
+    </w:p>
+    <w:p>
+      <w:pPr>
+        <w:pStyle w:val="NormalWeb"/>
+        <w:ind w:left="720"/>
+        <w:rPr>
+          <w:lang w:val="es-AR"/>
+        </w:rPr>
+      </w:pPr>
+      <w:r>
+        <w:rPr>
+          <w:lang w:val="es-AR"/>
+        </w:rPr>
+        <w:t>Este comando debería listar las referencias del repositorio remoto si la conexión es exitosa.</w:t>
+      </w:r>
+    </w:p>
+    <w:p>
+      <w:pPr>
+        <w:pStyle w:val="NormalWeb"/>
+        <w:numPr>
+          <w:ilvl w:val="0"/>
+          <w:numId w:val="12"/>
+        </w:numPr>
+        <w:rPr>
+          <w:lang w:val="es-AR"/>
+        </w:rPr>
+      </w:pPr>
+      <w:r>
+        <w:rPr>
+          <w:rStyle w:val="Textoennegrita"/>
+          <w:lang w:val="es-AR"/>
+        </w:rPr>
+        <w:t>Verifica el Estado del Repositorio Remoto</w:t>
+      </w:r>
+    </w:p>
+    <w:p>
+      <w:pPr>
+        <w:pStyle w:val="NormalWeb"/>
+        <w:ind w:left="720"/>
+        <w:rPr>
+          <w:lang w:val="es-AR"/>
+        </w:rPr>
+      </w:pPr>
+      <w:r>
+        <w:rPr>
+          <w:lang w:val="es-AR"/>
+        </w:rPr>
+        <w:t xml:space="preserve">Asegúrate de que el repositorio remoto realmente existe en la plataforma que estás </w:t>
+      </w:r>
+      <w:bookmarkStart w:id="8" w:name="_GoBack"/>
+      <w:bookmarkEnd w:id="8"/>
+      <w:r>
+        <w:rPr>
+          <w:lang w:val="es-AR"/>
+        </w:rPr>
+        <w:t xml:space="preserve">usando (como GitHub, </w:t>
+      </w:r>
+      <w:proofErr w:type="spellStart"/>
+      <w:r>
+        <w:rPr>
+          <w:lang w:val="es-AR"/>
+        </w:rPr>
+        <w:t>GitLab</w:t>
+      </w:r>
+      <w:proofErr w:type="spellEnd"/>
+      <w:r>
+        <w:rPr>
+          <w:lang w:val="es-AR"/>
+        </w:rPr>
+        <w:t xml:space="preserve">, </w:t>
+      </w:r>
+      <w:proofErr w:type="spellStart"/>
+      <w:r>
+        <w:rPr>
+          <w:lang w:val="es-AR"/>
+        </w:rPr>
+        <w:t>Bitbucket</w:t>
+      </w:r>
+      <w:proofErr w:type="spellEnd"/>
+      <w:r>
+        <w:rPr>
+          <w:lang w:val="es-AR"/>
+        </w:rPr>
+        <w:t>, etc.). A veces, el repositorio puede haber sido eliminado o movido.</w:t>
+      </w:r>
+    </w:p>
+    <w:p>
+      <w:pPr>
+        <w:spacing w:before="100" w:beforeAutospacing="1" w:after="100" w:afterAutospacing="1" w:line="240" w:lineRule="auto"/>
+        <w:rPr>
+          <w:rFonts w:ascii="Times New Roman" w:eastAsia="Times New Roman" w:hAnsi="Times New Roman" w:cs="Times New Roman"/>
+          <w:sz w:val="24"/>
+          <w:szCs w:val="24"/>
+          <w:lang w:val="es-AR"/>
+        </w:rPr>
+      </w:pPr>
+      <w:r>
+        <w:rPr>
+          <w:rFonts w:ascii="Times New Roman" w:eastAsia="Times New Roman" w:hAnsi="Times New Roman" w:cs="Times New Roman"/>
+          <w:b/>
+          <w:bCs/>
+          <w:sz w:val="24"/>
+          <w:szCs w:val="24"/>
+          <w:lang w:val="es-AR"/>
+        </w:rPr>
+        <w:t>Nota:</w:t>
+      </w:r>
+      <w:r>
+        <w:rPr>
+          <w:rFonts w:ascii="Times New Roman" w:eastAsia="Times New Roman" w:hAnsi="Times New Roman" w:cs="Times New Roman"/>
+          <w:sz w:val="24"/>
+          <w:szCs w:val="24"/>
+          <w:lang w:val="es-AR"/>
+        </w:rPr>
+        <w:t xml:space="preserve"> Si tu rama principal se llama </w:t>
+      </w:r>
+      <w:r>
+        <w:rPr>
+          <w:rFonts w:ascii="Courier New" w:eastAsia="Times New Roman" w:hAnsi="Courier New" w:cs="Courier New"/>
+          <w:sz w:val="20"/>
+          <w:szCs w:val="20"/>
+          <w:lang w:val="es-AR"/>
+        </w:rPr>
+        <w:t>master</w:t>
+      </w:r>
+      <w:r>
+        <w:rPr>
+          <w:rFonts w:ascii="Times New Roman" w:eastAsia="Times New Roman" w:hAnsi="Times New Roman" w:cs="Times New Roman"/>
+          <w:sz w:val="24"/>
+          <w:szCs w:val="24"/>
+          <w:lang w:val="es-AR"/>
+        </w:rPr>
+        <w:t xml:space="preserve"> en lugar de </w:t>
+      </w:r>
+      <w:proofErr w:type="spellStart"/>
+      <w:r>
+        <w:rPr>
+          <w:rFonts w:ascii="Courier New" w:eastAsia="Times New Roman" w:hAnsi="Courier New" w:cs="Courier New"/>
+          <w:sz w:val="20"/>
+          <w:szCs w:val="20"/>
+          <w:lang w:val="es-AR"/>
+        </w:rPr>
+        <w:t>main</w:t>
+      </w:r>
+      <w:proofErr w:type="spellEnd"/>
+      <w:r>
+        <w:rPr>
+          <w:rFonts w:ascii="Times New Roman" w:eastAsia="Times New Roman" w:hAnsi="Times New Roman" w:cs="Times New Roman"/>
+          <w:sz w:val="24"/>
+          <w:szCs w:val="24"/>
+          <w:lang w:val="es-AR"/>
+        </w:rPr>
+        <w:t xml:space="preserve">, usa </w:t>
+      </w:r>
+      <w:r>
+        <w:rPr>
+          <w:rFonts w:ascii="Courier New" w:eastAsia="Times New Roman" w:hAnsi="Courier New" w:cs="Courier New"/>
+          <w:sz w:val="20"/>
+          <w:szCs w:val="20"/>
+          <w:lang w:val="es-AR"/>
+        </w:rPr>
+        <w:t>master</w:t>
+      </w:r>
+      <w:r>
+        <w:rPr>
+          <w:rFonts w:ascii="Times New Roman" w:eastAsia="Times New Roman" w:hAnsi="Times New Roman" w:cs="Times New Roman"/>
+          <w:sz w:val="24"/>
+          <w:szCs w:val="24"/>
+          <w:lang w:val="es-AR"/>
+        </w:rPr>
+        <w:t xml:space="preserve"> en su lugar.</w:t>
+      </w:r>
+    </w:p>
+    <w:p>
+      <w:pPr>
+        <w:spacing w:before="100" w:beforeAutospacing="1" w:after="100" w:afterAutospacing="1" w:line="240" w:lineRule="auto"/>
+        <w:jc w:val="center"/>
+        <w:rPr>
+          <w:rFonts w:ascii="Times New Roman" w:eastAsia="Times New Roman" w:hAnsi="Times New Roman" w:cs="Times New Roman"/>
+          <w:sz w:val="24"/>
+          <w:szCs w:val="24"/>
+          <w:lang w:val="es-AR"/>
+        </w:rPr>
+      </w:pPr>
+      <w:r>
+        <w:rPr>
+          <w:rFonts w:ascii="Times New Roman" w:eastAsia="Times New Roman" w:hAnsi="Times New Roman" w:cs="Times New Roman"/>
+          <w:noProof/>
+          <w:sz w:val="24"/>
+          <w:szCs w:val="24"/>
+        </w:rPr>
+        <w:drawing>
+          <wp:inline distT="0" distB="0" distL="0" distR="0">
+            <wp:extent cx="3232316" cy="330217"/>
+            <wp:effectExtent l="0" t="0" r="6350" b="0"/>
+            <wp:docPr id="3" name="Imagen 3"/>
+            <wp:cNvGraphicFramePr>
+              <a:graphicFrameLocks xmlns:a="http://schemas.openxmlformats.org/drawingml/2006/main" noChangeAspect="1"/>
+            </wp:cNvGraphicFramePr>
+            <a:graphic xmlns:a="http://schemas.openxmlformats.org/drawingml/2006/main">
+              <a:graphicData uri="http://schemas.openxmlformats.org/drawingml/2006/picture">
+                <pic:pic xmlns:pic="http://schemas.openxmlformats.org/drawingml/2006/picture">
+                  <pic:nvPicPr>
+                    <pic:cNvPr id="3" name="Sin título.png"/>
+                    <pic:cNvPicPr/>
+                  </pic:nvPicPr>
+                  <pic:blipFill>
+                    <a:blip r:embed="rId9">
+                      <a:extLst>
+                        <a:ext uri="{28A0092B-C50C-407E-A947-70E740481C1C}">
+                          <a14:useLocalDpi xmlns:a14="http://schemas.microsoft.com/office/drawing/2010/main" val="0"/>
+                        </a:ext>
+                      </a:extLst>
+                    </a:blip>
+                    <a:stretch>
+                      <a:fillRect/>
+                    </a:stretch>
+                  </pic:blipFill>
+                  <pic:spPr>
+                    <a:xfrm>
+                      <a:off x="0" y="0"/>
+                      <a:ext cx="3232316" cy="330217"/>
+                    </a:xfrm>
+                    <a:prstGeom prst="rect">
+                      <a:avLst/>
+                    </a:prstGeom>
+                  </pic:spPr>
+                </pic:pic>
+              </a:graphicData>
+            </a:graphic>
+          </wp:inline>
+        </w:drawing>
       </w:r>
     </w:p>
     <w:p>
@@ -2785,22 +3349,22 @@
           <w:lang w:val="es-AR"/>
         </w:rPr>
       </w:pPr>
-      <w:bookmarkStart w:id="16" w:name="_Toc172881174"/>
+      <w:bookmarkStart w:id="9" w:name="_Toc172881167"/>
       <w:r>
         <w:rPr>
           <w:rFonts w:eastAsia="Times New Roman"/>
           <w:lang w:val="es-AR"/>
         </w:rPr>
-        <w:t>16</w:t>
+        <w:t>9</w:t>
       </w:r>
       <w:r>
         <w:rPr>
           <w:rFonts w:eastAsia="Times New Roman"/>
           <w:lang w:val="es-AR"/>
         </w:rPr>
-        <w:t>. Configurar un Repositorio Remoto</w:t>
-      </w:r>
-      <w:bookmarkEnd w:id="16"/>
+        <w:t>. Descargar Cambios del Repositorio Remoto</w:t>
+      </w:r>
+      <w:bookmarkEnd w:id="9"/>
     </w:p>
     <w:p>
       <w:pPr>
@@ -2819,7 +3383,7 @@
           <w:szCs w:val="24"/>
           <w:lang w:val="es-AR"/>
         </w:rPr>
-        <w:t>Para añadir un repositorio remoto:</w:t>
+        <w:t>Para actualizar tu repositorio local con los cambios más recientes del repositorio remoto:</w:t>
       </w:r>
     </w:p>
     <w:p>
@@ -2848,14 +3412,16 @@
           <w:rFonts w:ascii="Courier New" w:eastAsia="Times New Roman" w:hAnsi="Courier New" w:cs="Courier New"/>
           <w:sz w:val="20"/>
           <w:szCs w:val="20"/>
-        </w:rPr>
-      </w:pPr>
-      <w:proofErr w:type="spellStart"/>
-      <w:r>
-        <w:rPr>
-          <w:rFonts w:ascii="Courier New" w:eastAsia="Times New Roman" w:hAnsi="Courier New" w:cs="Courier New"/>
-          <w:sz w:val="20"/>
-          <w:szCs w:val="20"/>
+          <w:lang w:val="es-AR"/>
+        </w:rPr>
+      </w:pPr>
+      <w:proofErr w:type="spellStart"/>
+      <w:r>
+        <w:rPr>
+          <w:rFonts w:ascii="Courier New" w:eastAsia="Times New Roman" w:hAnsi="Courier New" w:cs="Courier New"/>
+          <w:sz w:val="20"/>
+          <w:szCs w:val="20"/>
+          <w:lang w:val="es-AR"/>
         </w:rPr>
         <w:t>git</w:t>
       </w:r>
@@ -2865,9 +3431,96 @@
           <w:rFonts w:ascii="Courier New" w:eastAsia="Times New Roman" w:hAnsi="Courier New" w:cs="Courier New"/>
           <w:sz w:val="20"/>
           <w:szCs w:val="20"/>
-        </w:rPr>
-        <w:t xml:space="preserve"> remote add origin https://github.com/usuario/repositorio.git</w:t>
-      </w:r>
+          <w:lang w:val="es-AR"/>
+        </w:rPr>
+        <w:t xml:space="preserve"> </w:t>
+      </w:r>
+      <w:proofErr w:type="spellStart"/>
+      <w:r>
+        <w:rPr>
+          <w:rFonts w:ascii="Courier New" w:eastAsia="Times New Roman" w:hAnsi="Courier New" w:cs="Courier New"/>
+          <w:sz w:val="20"/>
+          <w:szCs w:val="20"/>
+          <w:lang w:val="es-AR"/>
+        </w:rPr>
+        <w:t>pull</w:t>
+      </w:r>
+      <w:proofErr w:type="spellEnd"/>
+      <w:r>
+        <w:rPr>
+          <w:rFonts w:ascii="Courier New" w:eastAsia="Times New Roman" w:hAnsi="Courier New" w:cs="Courier New"/>
+          <w:sz w:val="20"/>
+          <w:szCs w:val="20"/>
+          <w:lang w:val="es-AR"/>
+        </w:rPr>
+        <w:t xml:space="preserve"> </w:t>
+      </w:r>
+      <w:proofErr w:type="spellStart"/>
+      <w:r>
+        <w:rPr>
+          <w:rFonts w:ascii="Courier New" w:eastAsia="Times New Roman" w:hAnsi="Courier New" w:cs="Courier New"/>
+          <w:sz w:val="20"/>
+          <w:szCs w:val="20"/>
+          <w:lang w:val="es-AR"/>
+        </w:rPr>
+        <w:t>origin</w:t>
+      </w:r>
+      <w:proofErr w:type="spellEnd"/>
+      <w:r>
+        <w:rPr>
+          <w:rFonts w:ascii="Courier New" w:eastAsia="Times New Roman" w:hAnsi="Courier New" w:cs="Courier New"/>
+          <w:sz w:val="20"/>
+          <w:szCs w:val="20"/>
+          <w:lang w:val="es-AR"/>
+        </w:rPr>
+        <w:t xml:space="preserve"> </w:t>
+      </w:r>
+      <w:proofErr w:type="spellStart"/>
+      <w:r>
+        <w:rPr>
+          <w:rFonts w:ascii="Courier New" w:eastAsia="Times New Roman" w:hAnsi="Courier New" w:cs="Courier New"/>
+          <w:sz w:val="20"/>
+          <w:szCs w:val="20"/>
+          <w:lang w:val="es-AR"/>
+        </w:rPr>
+        <w:t>main</w:t>
+      </w:r>
+      <w:proofErr w:type="spellEnd"/>
+    </w:p>
+    <w:p>
+      <w:pPr>
+        <w:pStyle w:val="Ttulo1"/>
+        <w:rPr>
+          <w:rFonts w:eastAsia="Times New Roman"/>
+          <w:lang w:val="es-AR"/>
+        </w:rPr>
+      </w:pPr>
+      <w:bookmarkStart w:id="10" w:name="_Toc172881168"/>
+      <w:r>
+        <w:rPr>
+          <w:rFonts w:eastAsia="Times New Roman"/>
+          <w:lang w:val="es-AR"/>
+        </w:rPr>
+        <w:lastRenderedPageBreak/>
+        <w:t>10</w:t>
+      </w:r>
+      <w:r>
+        <w:rPr>
+          <w:rFonts w:eastAsia="Times New Roman"/>
+          <w:lang w:val="es-AR"/>
+        </w:rPr>
+        <w:t xml:space="preserve">. Ver el Historial de </w:t>
+      </w:r>
+      <w:proofErr w:type="spellStart"/>
+      <w:r>
+        <w:rPr>
+          <w:rFonts w:eastAsia="Times New Roman"/>
+          <w:lang w:val="es-AR"/>
+        </w:rPr>
+        <w:t>Commits</w:t>
+      </w:r>
+      <w:bookmarkEnd w:id="10"/>
+      <w:proofErr w:type="spellEnd"/>
     </w:p>
     <w:p>
       <w:pPr>
@@ -2886,8 +3539,27 @@
           <w:szCs w:val="24"/>
           <w:lang w:val="es-AR"/>
         </w:rPr>
-        <w:lastRenderedPageBreak/>
-        <w:t>Para cambiar la URL de un repositorio remoto:</w:t>
+        <w:t xml:space="preserve">Para ver el historial de </w:t>
+      </w:r>
+      <w:proofErr w:type="spellStart"/>
+      <w:r>
+        <w:rPr>
+          <w:rFonts w:ascii="Times New Roman" w:eastAsia="Times New Roman" w:hAnsi="Times New Roman" w:cs="Times New Roman"/>
+          <w:sz w:val="24"/>
+          <w:szCs w:val="24"/>
+          <w:lang w:val="es-AR"/>
+        </w:rPr>
+        <w:t>commits</w:t>
+      </w:r>
+      <w:proofErr w:type="spellEnd"/>
+      <w:r>
+        <w:rPr>
+          <w:rFonts w:ascii="Times New Roman" w:eastAsia="Times New Roman" w:hAnsi="Times New Roman" w:cs="Times New Roman"/>
+          <w:sz w:val="24"/>
+          <w:szCs w:val="24"/>
+          <w:lang w:val="es-AR"/>
+        </w:rPr>
+        <w:t>:</w:t>
       </w:r>
     </w:p>
     <w:p>
@@ -2916,14 +3588,16 @@
           <w:rFonts w:ascii="Courier New" w:eastAsia="Times New Roman" w:hAnsi="Courier New" w:cs="Courier New"/>
           <w:sz w:val="20"/>
           <w:szCs w:val="20"/>
-        </w:rPr>
-      </w:pPr>
-      <w:proofErr w:type="spellStart"/>
-      <w:r>
-        <w:rPr>
-          <w:rFonts w:ascii="Courier New" w:eastAsia="Times New Roman" w:hAnsi="Courier New" w:cs="Courier New"/>
-          <w:sz w:val="20"/>
-          <w:szCs w:val="20"/>
+          <w:lang w:val="es-AR"/>
+        </w:rPr>
+      </w:pPr>
+      <w:proofErr w:type="spellStart"/>
+      <w:r>
+        <w:rPr>
+          <w:rFonts w:ascii="Courier New" w:eastAsia="Times New Roman" w:hAnsi="Courier New" w:cs="Courier New"/>
+          <w:sz w:val="20"/>
+          <w:szCs w:val="20"/>
+          <w:lang w:val="es-AR"/>
         </w:rPr>
         <w:t>git</w:t>
       </w:r>
@@ -2933,42 +3607,9 @@
           <w:rFonts w:ascii="Courier New" w:eastAsia="Times New Roman" w:hAnsi="Courier New" w:cs="Courier New"/>
           <w:sz w:val="20"/>
           <w:szCs w:val="20"/>
-        </w:rPr>
-        <w:t xml:space="preserve"> remote set-</w:t>
-      </w:r>
-      <w:proofErr w:type="spellStart"/>
-      <w:r>
-        <w:rPr>
-          <w:rFonts w:ascii="Courier New" w:eastAsia="Times New Roman" w:hAnsi="Courier New" w:cs="Courier New"/>
-          <w:sz w:val="20"/>
-          <w:szCs w:val="20"/>
-        </w:rPr>
-        <w:t>url</w:t>
-      </w:r>
-      <w:proofErr w:type="spellEnd"/>
-      <w:r>
-        <w:rPr>
-          <w:rFonts w:ascii="Courier New" w:eastAsia="Times New Roman" w:hAnsi="Courier New" w:cs="Courier New"/>
-          <w:sz w:val="20"/>
-          <w:szCs w:val="20"/>
-        </w:rPr>
-        <w:t xml:space="preserve"> origin h</w:t>
-      </w:r>
-      <w:r>
-        <w:rPr>
-          <w:rFonts w:ascii="Courier New" w:eastAsia="Times New Roman" w:hAnsi="Courier New" w:cs="Courier New"/>
-          <w:sz w:val="20"/>
-          <w:szCs w:val="20"/>
-        </w:rPr>
-        <w:t>ttps://github.com/usuario/nuevo-</w:t>
-      </w:r>
-      <w:r>
-        <w:rPr>
-          <w:rFonts w:ascii="Courier New" w:eastAsia="Times New Roman" w:hAnsi="Courier New" w:cs="Courier New"/>
-          <w:sz w:val="20"/>
-          <w:szCs w:val="20"/>
-        </w:rPr>
-        <w:t>repositorio.git</w:t>
+          <w:lang w:val="es-AR"/>
+        </w:rPr>
+        <w:t xml:space="preserve"> log</w:t>
       </w:r>
     </w:p>
     <w:p>
@@ -2976,58 +3617,25 @@
         <w:pStyle w:val="Ttulo1"/>
         <w:rPr>
           <w:rFonts w:eastAsia="Times New Roman"/>
-        </w:rPr>
-      </w:pPr>
-      <w:bookmarkStart w:id="17" w:name="_Toc172881175"/>
+          <w:lang w:val="es-AR"/>
+        </w:rPr>
+      </w:pPr>
+      <w:bookmarkStart w:id="11" w:name="_Toc172881169"/>
       <w:r>
         <w:rPr>
           <w:rFonts w:eastAsia="Times New Roman"/>
-        </w:rPr>
-        <w:t>17</w:t>
+          <w:lang w:val="es-AR"/>
+        </w:rPr>
+        <w:t>11</w:t>
       </w:r>
       <w:r>
         <w:rPr>
           <w:rFonts w:eastAsia="Times New Roman"/>
-        </w:rPr>
-        <w:t xml:space="preserve">. </w:t>
-      </w:r>
-      <w:proofErr w:type="spellStart"/>
-      <w:r>
-        <w:rPr>
-          <w:rFonts w:eastAsia="Times New Roman"/>
-        </w:rPr>
-        <w:t>Eliminar</w:t>
-      </w:r>
-      <w:proofErr w:type="spellEnd"/>
-      <w:r>
-        <w:rPr>
-          <w:rFonts w:eastAsia="Times New Roman"/>
-        </w:rPr>
-        <w:t xml:space="preserve"> un </w:t>
-      </w:r>
-      <w:proofErr w:type="spellStart"/>
-      <w:r>
-        <w:rPr>
-          <w:rFonts w:eastAsia="Times New Roman"/>
-        </w:rPr>
-        <w:t>Repositorio</w:t>
-      </w:r>
-      <w:proofErr w:type="spellEnd"/>
-      <w:r>
-        <w:rPr>
-          <w:rFonts w:eastAsia="Times New Roman"/>
-        </w:rPr>
-        <w:t xml:space="preserve"> </w:t>
-      </w:r>
-      <w:proofErr w:type="spellStart"/>
-      <w:r>
-        <w:rPr>
-          <w:rFonts w:eastAsia="Times New Roman"/>
-        </w:rPr>
-        <w:t>Remoto</w:t>
-      </w:r>
-      <w:bookmarkEnd w:id="17"/>
-      <w:proofErr w:type="spellEnd"/>
+          <w:lang w:val="es-AR"/>
+        </w:rPr>
+        <w:t>. Crear una Nueva Rama</w:t>
+      </w:r>
+      <w:bookmarkEnd w:id="11"/>
     </w:p>
     <w:p>
       <w:pPr>
@@ -3046,7 +3654,7 @@
           <w:szCs w:val="24"/>
           <w:lang w:val="es-AR"/>
         </w:rPr>
-        <w:t>Para eliminar un repositorio remoto:</w:t>
+        <w:t>Para crear una nueva rama y cambiar a ella:</w:t>
       </w:r>
     </w:p>
     <w:p>
@@ -3075,14 +3683,16 @@
           <w:rFonts w:ascii="Courier New" w:eastAsia="Times New Roman" w:hAnsi="Courier New" w:cs="Courier New"/>
           <w:sz w:val="20"/>
           <w:szCs w:val="20"/>
-        </w:rPr>
-      </w:pPr>
-      <w:proofErr w:type="spellStart"/>
-      <w:r>
-        <w:rPr>
-          <w:rFonts w:ascii="Courier New" w:eastAsia="Times New Roman" w:hAnsi="Courier New" w:cs="Courier New"/>
-          <w:sz w:val="20"/>
-          <w:szCs w:val="20"/>
+          <w:lang w:val="es-AR"/>
+        </w:rPr>
+      </w:pPr>
+      <w:proofErr w:type="spellStart"/>
+      <w:r>
+        <w:rPr>
+          <w:rFonts w:ascii="Courier New" w:eastAsia="Times New Roman" w:hAnsi="Courier New" w:cs="Courier New"/>
+          <w:sz w:val="20"/>
+          <w:szCs w:val="20"/>
+          <w:lang w:val="es-AR"/>
         </w:rPr>
         <w:t>git</w:t>
       </w:r>
@@ -3092,9 +3702,1148 @@
           <w:rFonts w:ascii="Courier New" w:eastAsia="Times New Roman" w:hAnsi="Courier New" w:cs="Courier New"/>
           <w:sz w:val="20"/>
           <w:szCs w:val="20"/>
-        </w:rPr>
-        <w:t xml:space="preserve"> remote remove origin</w:t>
-      </w:r>
+          <w:lang w:val="es-AR"/>
+        </w:rPr>
+        <w:t xml:space="preserve"> </w:t>
+      </w:r>
+      <w:proofErr w:type="spellStart"/>
+      <w:r>
+        <w:rPr>
+          <w:rFonts w:ascii="Courier New" w:eastAsia="Times New Roman" w:hAnsi="Courier New" w:cs="Courier New"/>
+          <w:sz w:val="20"/>
+          <w:szCs w:val="20"/>
+          <w:lang w:val="es-AR"/>
+        </w:rPr>
+        <w:t>checkout</w:t>
+      </w:r>
+      <w:proofErr w:type="spellEnd"/>
+      <w:r>
+        <w:rPr>
+          <w:rFonts w:ascii="Courier New" w:eastAsia="Times New Roman" w:hAnsi="Courier New" w:cs="Courier New"/>
+          <w:sz w:val="20"/>
+          <w:szCs w:val="20"/>
+          <w:lang w:val="es-AR"/>
+        </w:rPr>
+        <w:t xml:space="preserve"> -b nombre-de-la-rama</w:t>
+      </w:r>
+    </w:p>
+    <w:p>
+      <w:pPr>
+        <w:pStyle w:val="Ttulo1"/>
+        <w:rPr>
+          <w:rFonts w:eastAsia="Times New Roman"/>
+          <w:lang w:val="es-AR"/>
+        </w:rPr>
+      </w:pPr>
+      <w:bookmarkStart w:id="12" w:name="_Toc172881170"/>
+      <w:r>
+        <w:rPr>
+          <w:rFonts w:eastAsia="Times New Roman"/>
+          <w:lang w:val="es-AR"/>
+        </w:rPr>
+        <w:t>12</w:t>
+      </w:r>
+      <w:r>
+        <w:rPr>
+          <w:rFonts w:eastAsia="Times New Roman"/>
+          <w:lang w:val="es-AR"/>
+        </w:rPr>
+        <w:t>. Cambiar de Rama</w:t>
+      </w:r>
+      <w:bookmarkEnd w:id="12"/>
+    </w:p>
+    <w:p>
+      <w:pPr>
+        <w:spacing w:before="100" w:beforeAutospacing="1" w:after="100" w:afterAutospacing="1" w:line="240" w:lineRule="auto"/>
+        <w:rPr>
+          <w:rFonts w:ascii="Times New Roman" w:eastAsia="Times New Roman" w:hAnsi="Times New Roman" w:cs="Times New Roman"/>
+          <w:sz w:val="24"/>
+          <w:szCs w:val="24"/>
+          <w:lang w:val="es-AR"/>
+        </w:rPr>
+      </w:pPr>
+      <w:r>
+        <w:rPr>
+          <w:rFonts w:ascii="Times New Roman" w:eastAsia="Times New Roman" w:hAnsi="Times New Roman" w:cs="Times New Roman"/>
+          <w:sz w:val="24"/>
+          <w:szCs w:val="24"/>
+          <w:lang w:val="es-AR"/>
+        </w:rPr>
+        <w:t>Para cambiar a una rama existente:</w:t>
+      </w:r>
+    </w:p>
+    <w:p>
+      <w:pPr>
+        <w:shd w:val="clear" w:color="auto" w:fill="000000" w:themeFill="text1"/>
+        <w:tabs>
+          <w:tab w:val="left" w:pos="916"/>
+          <w:tab w:val="left" w:pos="1832"/>
+          <w:tab w:val="left" w:pos="2748"/>
+          <w:tab w:val="left" w:pos="3664"/>
+          <w:tab w:val="left" w:pos="4580"/>
+          <w:tab w:val="left" w:pos="5496"/>
+          <w:tab w:val="left" w:pos="6412"/>
+          <w:tab w:val="left" w:pos="7328"/>
+          <w:tab w:val="left" w:pos="8244"/>
+          <w:tab w:val="left" w:pos="9160"/>
+          <w:tab w:val="left" w:pos="10076"/>
+          <w:tab w:val="left" w:pos="10992"/>
+          <w:tab w:val="left" w:pos="11908"/>
+          <w:tab w:val="left" w:pos="12824"/>
+          <w:tab w:val="left" w:pos="13740"/>
+          <w:tab w:val="left" w:pos="14656"/>
+        </w:tabs>
+        <w:spacing w:after="0" w:line="240" w:lineRule="auto"/>
+        <w:rPr>
+          <w:rFonts w:ascii="Courier New" w:eastAsia="Times New Roman" w:hAnsi="Courier New" w:cs="Courier New"/>
+          <w:sz w:val="20"/>
+          <w:szCs w:val="20"/>
+          <w:lang w:val="es-AR"/>
+        </w:rPr>
+      </w:pPr>
+      <w:proofErr w:type="spellStart"/>
+      <w:r>
+        <w:rPr>
+          <w:rFonts w:ascii="Courier New" w:eastAsia="Times New Roman" w:hAnsi="Courier New" w:cs="Courier New"/>
+          <w:sz w:val="20"/>
+          <w:szCs w:val="20"/>
+          <w:lang w:val="es-AR"/>
+        </w:rPr>
+        <w:t>git</w:t>
+      </w:r>
+      <w:proofErr w:type="spellEnd"/>
+      <w:r>
+        <w:rPr>
+          <w:rFonts w:ascii="Courier New" w:eastAsia="Times New Roman" w:hAnsi="Courier New" w:cs="Courier New"/>
+          <w:sz w:val="20"/>
+          <w:szCs w:val="20"/>
+          <w:lang w:val="es-AR"/>
+        </w:rPr>
+        <w:t xml:space="preserve"> </w:t>
+      </w:r>
+      <w:proofErr w:type="spellStart"/>
+      <w:r>
+        <w:rPr>
+          <w:rFonts w:ascii="Courier New" w:eastAsia="Times New Roman" w:hAnsi="Courier New" w:cs="Courier New"/>
+          <w:sz w:val="20"/>
+          <w:szCs w:val="20"/>
+          <w:lang w:val="es-AR"/>
+        </w:rPr>
+        <w:t>checkout</w:t>
+      </w:r>
+      <w:proofErr w:type="spellEnd"/>
+      <w:r>
+        <w:rPr>
+          <w:rFonts w:ascii="Courier New" w:eastAsia="Times New Roman" w:hAnsi="Courier New" w:cs="Courier New"/>
+          <w:sz w:val="20"/>
+          <w:szCs w:val="20"/>
+          <w:lang w:val="es-AR"/>
+        </w:rPr>
+        <w:t xml:space="preserve"> nombre-de-la-rama</w:t>
+      </w:r>
+    </w:p>
+    <w:p>
+      <w:pPr>
+        <w:pStyle w:val="Ttulo1"/>
+        <w:rPr>
+          <w:rFonts w:eastAsia="Times New Roman"/>
+          <w:lang w:val="es-AR"/>
+        </w:rPr>
+      </w:pPr>
+      <w:bookmarkStart w:id="13" w:name="_Toc172881171"/>
+      <w:r>
+        <w:rPr>
+          <w:rFonts w:eastAsia="Times New Roman"/>
+          <w:lang w:val="es-AR"/>
+        </w:rPr>
+        <w:t>13</w:t>
+      </w:r>
+      <w:r>
+        <w:rPr>
+          <w:rFonts w:eastAsia="Times New Roman"/>
+          <w:lang w:val="es-AR"/>
+        </w:rPr>
+        <w:t>. Fusionar Cambios de una Rama</w:t>
+      </w:r>
+      <w:bookmarkEnd w:id="13"/>
+    </w:p>
+    <w:p>
+      <w:pPr>
+        <w:spacing w:before="100" w:beforeAutospacing="1" w:after="100" w:afterAutospacing="1" w:line="240" w:lineRule="auto"/>
+        <w:rPr>
+          <w:rFonts w:ascii="Times New Roman" w:eastAsia="Times New Roman" w:hAnsi="Times New Roman" w:cs="Times New Roman"/>
+          <w:sz w:val="24"/>
+          <w:szCs w:val="24"/>
+          <w:lang w:val="es-AR"/>
+        </w:rPr>
+      </w:pPr>
+      <w:r>
+        <w:rPr>
+          <w:rFonts w:ascii="Times New Roman" w:eastAsia="Times New Roman" w:hAnsi="Times New Roman" w:cs="Times New Roman"/>
+          <w:sz w:val="24"/>
+          <w:szCs w:val="24"/>
+          <w:lang w:val="es-AR"/>
+        </w:rPr>
+        <w:t>Para fusionar los cambios de una rama en la rama actual:</w:t>
+      </w:r>
+    </w:p>
+    <w:p>
+      <w:pPr>
+        <w:numPr>
+          <w:ilvl w:val="0"/>
+          <w:numId w:val="5"/>
+        </w:numPr>
+        <w:spacing w:before="100" w:beforeAutospacing="1" w:after="100" w:afterAutospacing="1" w:line="240" w:lineRule="auto"/>
+        <w:rPr>
+          <w:rFonts w:ascii="Times New Roman" w:eastAsia="Times New Roman" w:hAnsi="Times New Roman" w:cs="Times New Roman"/>
+          <w:sz w:val="24"/>
+          <w:szCs w:val="24"/>
+          <w:lang w:val="es-AR"/>
+        </w:rPr>
+      </w:pPr>
+      <w:r>
+        <w:rPr>
+          <w:rFonts w:ascii="Times New Roman" w:eastAsia="Times New Roman" w:hAnsi="Times New Roman" w:cs="Times New Roman"/>
+          <w:sz w:val="24"/>
+          <w:szCs w:val="24"/>
+          <w:lang w:val="es-AR"/>
+        </w:rPr>
+        <w:t>Cambia a la rama a la que quieres fusionar los cambios:</w:t>
+      </w:r>
+    </w:p>
+    <w:p>
+      <w:pPr>
+        <w:shd w:val="clear" w:color="auto" w:fill="000000" w:themeFill="text1"/>
+        <w:tabs>
+          <w:tab w:val="left" w:pos="916"/>
+          <w:tab w:val="left" w:pos="1832"/>
+          <w:tab w:val="left" w:pos="2748"/>
+          <w:tab w:val="left" w:pos="3664"/>
+          <w:tab w:val="left" w:pos="4580"/>
+          <w:tab w:val="left" w:pos="5496"/>
+          <w:tab w:val="left" w:pos="6412"/>
+          <w:tab w:val="left" w:pos="7328"/>
+          <w:tab w:val="left" w:pos="8244"/>
+          <w:tab w:val="left" w:pos="9160"/>
+          <w:tab w:val="left" w:pos="10076"/>
+          <w:tab w:val="left" w:pos="10992"/>
+          <w:tab w:val="left" w:pos="11908"/>
+          <w:tab w:val="left" w:pos="12824"/>
+          <w:tab w:val="left" w:pos="13740"/>
+          <w:tab w:val="left" w:pos="14656"/>
+        </w:tabs>
+        <w:spacing w:after="0" w:line="240" w:lineRule="auto"/>
+        <w:ind w:left="720"/>
+        <w:rPr>
+          <w:rFonts w:ascii="Courier New" w:eastAsia="Times New Roman" w:hAnsi="Courier New" w:cs="Courier New"/>
+          <w:sz w:val="20"/>
+          <w:szCs w:val="20"/>
+        </w:rPr>
+      </w:pPr>
+      <w:proofErr w:type="spellStart"/>
+      <w:r>
+        <w:rPr>
+          <w:rFonts w:ascii="Courier New" w:eastAsia="Times New Roman" w:hAnsi="Courier New" w:cs="Courier New"/>
+          <w:sz w:val="20"/>
+          <w:szCs w:val="20"/>
+        </w:rPr>
+        <w:t>git</w:t>
+      </w:r>
+      <w:proofErr w:type="spellEnd"/>
+      <w:r>
+        <w:rPr>
+          <w:rFonts w:ascii="Courier New" w:eastAsia="Times New Roman" w:hAnsi="Courier New" w:cs="Courier New"/>
+          <w:sz w:val="20"/>
+          <w:szCs w:val="20"/>
+        </w:rPr>
+        <w:t xml:space="preserve"> checkout </w:t>
+      </w:r>
+      <w:proofErr w:type="spellStart"/>
+      <w:r>
+        <w:rPr>
+          <w:rFonts w:ascii="Courier New" w:eastAsia="Times New Roman" w:hAnsi="Courier New" w:cs="Courier New"/>
+          <w:sz w:val="20"/>
+          <w:szCs w:val="20"/>
+        </w:rPr>
+        <w:t>rama-destino</w:t>
+      </w:r>
+      <w:proofErr w:type="spellEnd"/>
+    </w:p>
+    <w:p>
+      <w:pPr>
+        <w:numPr>
+          <w:ilvl w:val="0"/>
+          <w:numId w:val="5"/>
+        </w:numPr>
+        <w:spacing w:before="100" w:beforeAutospacing="1" w:after="100" w:afterAutospacing="1" w:line="240" w:lineRule="auto"/>
+        <w:rPr>
+          <w:rFonts w:ascii="Times New Roman" w:eastAsia="Times New Roman" w:hAnsi="Times New Roman" w:cs="Times New Roman"/>
+          <w:sz w:val="24"/>
+          <w:szCs w:val="24"/>
+          <w:lang w:val="es-AR"/>
+        </w:rPr>
+      </w:pPr>
+      <w:r>
+        <w:rPr>
+          <w:rFonts w:ascii="Times New Roman" w:eastAsia="Times New Roman" w:hAnsi="Times New Roman" w:cs="Times New Roman"/>
+          <w:sz w:val="24"/>
+          <w:szCs w:val="24"/>
+          <w:lang w:val="es-AR"/>
+        </w:rPr>
+        <w:t>Fusiona la rama con los cambios:</w:t>
+      </w:r>
+    </w:p>
+    <w:p>
+      <w:pPr>
+        <w:shd w:val="clear" w:color="auto" w:fill="000000" w:themeFill="text1"/>
+        <w:tabs>
+          <w:tab w:val="left" w:pos="916"/>
+          <w:tab w:val="left" w:pos="1832"/>
+          <w:tab w:val="left" w:pos="2748"/>
+          <w:tab w:val="left" w:pos="3664"/>
+          <w:tab w:val="left" w:pos="4580"/>
+          <w:tab w:val="left" w:pos="5496"/>
+          <w:tab w:val="left" w:pos="6412"/>
+          <w:tab w:val="left" w:pos="7328"/>
+          <w:tab w:val="left" w:pos="8244"/>
+          <w:tab w:val="left" w:pos="9160"/>
+          <w:tab w:val="left" w:pos="10076"/>
+          <w:tab w:val="left" w:pos="10992"/>
+          <w:tab w:val="left" w:pos="11908"/>
+          <w:tab w:val="left" w:pos="12824"/>
+          <w:tab w:val="left" w:pos="13740"/>
+          <w:tab w:val="left" w:pos="14656"/>
+        </w:tabs>
+        <w:spacing w:after="0" w:line="240" w:lineRule="auto"/>
+        <w:ind w:left="720"/>
+        <w:rPr>
+          <w:rFonts w:ascii="Courier New" w:eastAsia="Times New Roman" w:hAnsi="Courier New" w:cs="Courier New"/>
+          <w:sz w:val="20"/>
+          <w:szCs w:val="20"/>
+          <w:lang w:val="es-AR"/>
+        </w:rPr>
+      </w:pPr>
+      <w:proofErr w:type="spellStart"/>
+      <w:r>
+        <w:rPr>
+          <w:rFonts w:ascii="Courier New" w:eastAsia="Times New Roman" w:hAnsi="Courier New" w:cs="Courier New"/>
+          <w:sz w:val="20"/>
+          <w:szCs w:val="20"/>
+          <w:lang w:val="es-AR"/>
+        </w:rPr>
+        <w:t>git</w:t>
+      </w:r>
+      <w:proofErr w:type="spellEnd"/>
+      <w:r>
+        <w:rPr>
+          <w:rFonts w:ascii="Courier New" w:eastAsia="Times New Roman" w:hAnsi="Courier New" w:cs="Courier New"/>
+          <w:sz w:val="20"/>
+          <w:szCs w:val="20"/>
+          <w:lang w:val="es-AR"/>
+        </w:rPr>
+        <w:t xml:space="preserve"> </w:t>
+      </w:r>
+      <w:proofErr w:type="spellStart"/>
+      <w:r>
+        <w:rPr>
+          <w:rFonts w:ascii="Courier New" w:eastAsia="Times New Roman" w:hAnsi="Courier New" w:cs="Courier New"/>
+          <w:sz w:val="20"/>
+          <w:szCs w:val="20"/>
+          <w:lang w:val="es-AR"/>
+        </w:rPr>
+        <w:t>merge</w:t>
+      </w:r>
+      <w:proofErr w:type="spellEnd"/>
+      <w:r>
+        <w:rPr>
+          <w:rFonts w:ascii="Courier New" w:eastAsia="Times New Roman" w:hAnsi="Courier New" w:cs="Courier New"/>
+          <w:sz w:val="20"/>
+          <w:szCs w:val="20"/>
+          <w:lang w:val="es-AR"/>
+        </w:rPr>
+        <w:t xml:space="preserve"> nombre-de-la-rama</w:t>
+      </w:r>
+    </w:p>
+    <w:p>
+      <w:pPr>
+        <w:pStyle w:val="Ttulo1"/>
+        <w:rPr>
+          <w:rFonts w:eastAsia="Times New Roman"/>
+          <w:lang w:val="es-AR"/>
+        </w:rPr>
+      </w:pPr>
+      <w:bookmarkStart w:id="14" w:name="_Toc172881172"/>
+      <w:r>
+        <w:rPr>
+          <w:rFonts w:eastAsia="Times New Roman"/>
+          <w:lang w:val="es-AR"/>
+        </w:rPr>
+        <w:t>14</w:t>
+      </w:r>
+      <w:r>
+        <w:rPr>
+          <w:rFonts w:eastAsia="Times New Roman"/>
+          <w:lang w:val="es-AR"/>
+        </w:rPr>
+        <w:t>. Eliminar una Rama</w:t>
+      </w:r>
+      <w:bookmarkEnd w:id="14"/>
+    </w:p>
+    <w:p>
+      <w:pPr>
+        <w:spacing w:before="100" w:beforeAutospacing="1" w:after="100" w:afterAutospacing="1" w:line="240" w:lineRule="auto"/>
+        <w:rPr>
+          <w:rFonts w:ascii="Times New Roman" w:eastAsia="Times New Roman" w:hAnsi="Times New Roman" w:cs="Times New Roman"/>
+          <w:sz w:val="24"/>
+          <w:szCs w:val="24"/>
+          <w:lang w:val="es-AR"/>
+        </w:rPr>
+      </w:pPr>
+      <w:r>
+        <w:rPr>
+          <w:rFonts w:ascii="Times New Roman" w:eastAsia="Times New Roman" w:hAnsi="Times New Roman" w:cs="Times New Roman"/>
+          <w:sz w:val="24"/>
+          <w:szCs w:val="24"/>
+          <w:lang w:val="es-AR"/>
+        </w:rPr>
+        <w:t>Para eliminar una rama local:</w:t>
+      </w:r>
+    </w:p>
+    <w:p>
+      <w:pPr>
+        <w:shd w:val="clear" w:color="auto" w:fill="000000" w:themeFill="text1"/>
+        <w:tabs>
+          <w:tab w:val="left" w:pos="916"/>
+          <w:tab w:val="left" w:pos="1832"/>
+          <w:tab w:val="left" w:pos="2748"/>
+          <w:tab w:val="left" w:pos="3664"/>
+          <w:tab w:val="left" w:pos="4580"/>
+          <w:tab w:val="left" w:pos="5496"/>
+          <w:tab w:val="left" w:pos="6412"/>
+          <w:tab w:val="left" w:pos="7328"/>
+          <w:tab w:val="left" w:pos="8244"/>
+          <w:tab w:val="left" w:pos="9160"/>
+          <w:tab w:val="left" w:pos="10076"/>
+          <w:tab w:val="left" w:pos="10992"/>
+          <w:tab w:val="left" w:pos="11908"/>
+          <w:tab w:val="left" w:pos="12824"/>
+          <w:tab w:val="left" w:pos="13740"/>
+          <w:tab w:val="left" w:pos="14656"/>
+        </w:tabs>
+        <w:spacing w:after="0" w:line="240" w:lineRule="auto"/>
+        <w:rPr>
+          <w:rFonts w:ascii="Courier New" w:eastAsia="Times New Roman" w:hAnsi="Courier New" w:cs="Courier New"/>
+          <w:sz w:val="20"/>
+          <w:szCs w:val="20"/>
+          <w:lang w:val="es-AR"/>
+        </w:rPr>
+      </w:pPr>
+      <w:proofErr w:type="spellStart"/>
+      <w:r>
+        <w:rPr>
+          <w:rFonts w:ascii="Courier New" w:eastAsia="Times New Roman" w:hAnsi="Courier New" w:cs="Courier New"/>
+          <w:sz w:val="20"/>
+          <w:szCs w:val="20"/>
+          <w:lang w:val="es-AR"/>
+        </w:rPr>
+        <w:t>git</w:t>
+      </w:r>
+      <w:proofErr w:type="spellEnd"/>
+      <w:r>
+        <w:rPr>
+          <w:rFonts w:ascii="Courier New" w:eastAsia="Times New Roman" w:hAnsi="Courier New" w:cs="Courier New"/>
+          <w:sz w:val="20"/>
+          <w:szCs w:val="20"/>
+          <w:lang w:val="es-AR"/>
+        </w:rPr>
+        <w:t xml:space="preserve"> </w:t>
+      </w:r>
+      <w:proofErr w:type="spellStart"/>
+      <w:r>
+        <w:rPr>
+          <w:rFonts w:ascii="Courier New" w:eastAsia="Times New Roman" w:hAnsi="Courier New" w:cs="Courier New"/>
+          <w:sz w:val="20"/>
+          <w:szCs w:val="20"/>
+          <w:lang w:val="es-AR"/>
+        </w:rPr>
+        <w:t>branch</w:t>
+      </w:r>
+      <w:proofErr w:type="spellEnd"/>
+      <w:r>
+        <w:rPr>
+          <w:rFonts w:ascii="Courier New" w:eastAsia="Times New Roman" w:hAnsi="Courier New" w:cs="Courier New"/>
+          <w:sz w:val="20"/>
+          <w:szCs w:val="20"/>
+          <w:lang w:val="es-AR"/>
+        </w:rPr>
+        <w:t xml:space="preserve"> -d nombre-de-la-rama</w:t>
+      </w:r>
+    </w:p>
+    <w:p>
+      <w:pPr>
+        <w:spacing w:before="100" w:beforeAutospacing="1" w:after="100" w:afterAutospacing="1" w:line="240" w:lineRule="auto"/>
+        <w:rPr>
+          <w:rFonts w:ascii="Times New Roman" w:eastAsia="Times New Roman" w:hAnsi="Times New Roman" w:cs="Times New Roman"/>
+          <w:sz w:val="24"/>
+          <w:szCs w:val="24"/>
+          <w:lang w:val="es-AR"/>
+        </w:rPr>
+      </w:pPr>
+      <w:r>
+        <w:rPr>
+          <w:rFonts w:ascii="Times New Roman" w:eastAsia="Times New Roman" w:hAnsi="Times New Roman" w:cs="Times New Roman"/>
+          <w:sz w:val="24"/>
+          <w:szCs w:val="24"/>
+          <w:lang w:val="es-AR"/>
+        </w:rPr>
+        <w:t>Para eliminar una rama remota:</w:t>
+      </w:r>
+    </w:p>
+    <w:p>
+      <w:pPr>
+        <w:shd w:val="clear" w:color="auto" w:fill="000000" w:themeFill="text1"/>
+        <w:tabs>
+          <w:tab w:val="left" w:pos="916"/>
+          <w:tab w:val="left" w:pos="1832"/>
+          <w:tab w:val="left" w:pos="2748"/>
+          <w:tab w:val="left" w:pos="3664"/>
+          <w:tab w:val="left" w:pos="4580"/>
+          <w:tab w:val="left" w:pos="5496"/>
+          <w:tab w:val="left" w:pos="6412"/>
+          <w:tab w:val="left" w:pos="7328"/>
+          <w:tab w:val="left" w:pos="8244"/>
+          <w:tab w:val="left" w:pos="9160"/>
+          <w:tab w:val="left" w:pos="10076"/>
+          <w:tab w:val="left" w:pos="10992"/>
+          <w:tab w:val="left" w:pos="11908"/>
+          <w:tab w:val="left" w:pos="12824"/>
+          <w:tab w:val="left" w:pos="13740"/>
+          <w:tab w:val="left" w:pos="14656"/>
+        </w:tabs>
+        <w:spacing w:after="0" w:line="240" w:lineRule="auto"/>
+        <w:rPr>
+          <w:rFonts w:ascii="Courier New" w:eastAsia="Times New Roman" w:hAnsi="Courier New" w:cs="Courier New"/>
+          <w:sz w:val="20"/>
+          <w:szCs w:val="20"/>
+          <w:lang w:val="es-AR"/>
+        </w:rPr>
+      </w:pPr>
+      <w:proofErr w:type="spellStart"/>
+      <w:r>
+        <w:rPr>
+          <w:rFonts w:ascii="Courier New" w:eastAsia="Times New Roman" w:hAnsi="Courier New" w:cs="Courier New"/>
+          <w:sz w:val="20"/>
+          <w:szCs w:val="20"/>
+          <w:lang w:val="es-AR"/>
+        </w:rPr>
+        <w:t>git</w:t>
+      </w:r>
+      <w:proofErr w:type="spellEnd"/>
+      <w:r>
+        <w:rPr>
+          <w:rFonts w:ascii="Courier New" w:eastAsia="Times New Roman" w:hAnsi="Courier New" w:cs="Courier New"/>
+          <w:sz w:val="20"/>
+          <w:szCs w:val="20"/>
+          <w:lang w:val="es-AR"/>
+        </w:rPr>
+        <w:t xml:space="preserve"> </w:t>
+      </w:r>
+      <w:proofErr w:type="spellStart"/>
+      <w:r>
+        <w:rPr>
+          <w:rFonts w:ascii="Courier New" w:eastAsia="Times New Roman" w:hAnsi="Courier New" w:cs="Courier New"/>
+          <w:sz w:val="20"/>
+          <w:szCs w:val="20"/>
+          <w:lang w:val="es-AR"/>
+        </w:rPr>
+        <w:t>push</w:t>
+      </w:r>
+      <w:proofErr w:type="spellEnd"/>
+      <w:r>
+        <w:rPr>
+          <w:rFonts w:ascii="Courier New" w:eastAsia="Times New Roman" w:hAnsi="Courier New" w:cs="Courier New"/>
+          <w:sz w:val="20"/>
+          <w:szCs w:val="20"/>
+          <w:lang w:val="es-AR"/>
+        </w:rPr>
+        <w:t xml:space="preserve"> </w:t>
+      </w:r>
+      <w:proofErr w:type="spellStart"/>
+      <w:r>
+        <w:rPr>
+          <w:rFonts w:ascii="Courier New" w:eastAsia="Times New Roman" w:hAnsi="Courier New" w:cs="Courier New"/>
+          <w:sz w:val="20"/>
+          <w:szCs w:val="20"/>
+          <w:lang w:val="es-AR"/>
+        </w:rPr>
+        <w:t>origin</w:t>
+      </w:r>
+      <w:proofErr w:type="spellEnd"/>
+      <w:r>
+        <w:rPr>
+          <w:rFonts w:ascii="Courier New" w:eastAsia="Times New Roman" w:hAnsi="Courier New" w:cs="Courier New"/>
+          <w:sz w:val="20"/>
+          <w:szCs w:val="20"/>
+          <w:lang w:val="es-AR"/>
+        </w:rPr>
+        <w:t xml:space="preserve"> --</w:t>
+      </w:r>
+      <w:proofErr w:type="spellStart"/>
+      <w:r>
+        <w:rPr>
+          <w:rFonts w:ascii="Courier New" w:eastAsia="Times New Roman" w:hAnsi="Courier New" w:cs="Courier New"/>
+          <w:sz w:val="20"/>
+          <w:szCs w:val="20"/>
+          <w:lang w:val="es-AR"/>
+        </w:rPr>
+        <w:t>delete</w:t>
+      </w:r>
+      <w:proofErr w:type="spellEnd"/>
+      <w:r>
+        <w:rPr>
+          <w:rFonts w:ascii="Courier New" w:eastAsia="Times New Roman" w:hAnsi="Courier New" w:cs="Courier New"/>
+          <w:sz w:val="20"/>
+          <w:szCs w:val="20"/>
+          <w:lang w:val="es-AR"/>
+        </w:rPr>
+        <w:t xml:space="preserve"> nombre-de-la-rama</w:t>
+      </w:r>
+    </w:p>
+    <w:p>
+      <w:pPr>
+        <w:pStyle w:val="Ttulo1"/>
+        <w:rPr>
+          <w:rFonts w:eastAsia="Times New Roman"/>
+          <w:lang w:val="es-AR"/>
+        </w:rPr>
+      </w:pPr>
+      <w:bookmarkStart w:id="15" w:name="_Toc172881173"/>
+      <w:r>
+        <w:rPr>
+          <w:rFonts w:eastAsia="Times New Roman"/>
+          <w:lang w:val="es-AR"/>
+        </w:rPr>
+        <w:t>15</w:t>
+      </w:r>
+      <w:r>
+        <w:rPr>
+          <w:rFonts w:eastAsia="Times New Roman"/>
+          <w:lang w:val="es-AR"/>
+        </w:rPr>
+        <w:t>. Ver Ramas Existentes</w:t>
+      </w:r>
+      <w:bookmarkEnd w:id="15"/>
+    </w:p>
+    <w:p>
+      <w:pPr>
+        <w:spacing w:before="100" w:beforeAutospacing="1" w:after="100" w:afterAutospacing="1" w:line="240" w:lineRule="auto"/>
+        <w:rPr>
+          <w:rFonts w:ascii="Times New Roman" w:eastAsia="Times New Roman" w:hAnsi="Times New Roman" w:cs="Times New Roman"/>
+          <w:sz w:val="24"/>
+          <w:szCs w:val="24"/>
+          <w:lang w:val="es-AR"/>
+        </w:rPr>
+      </w:pPr>
+      <w:r>
+        <w:rPr>
+          <w:rFonts w:ascii="Times New Roman" w:eastAsia="Times New Roman" w:hAnsi="Times New Roman" w:cs="Times New Roman"/>
+          <w:sz w:val="24"/>
+          <w:szCs w:val="24"/>
+          <w:lang w:val="es-AR"/>
+        </w:rPr>
+        <w:t>Para ver las ramas locales:</w:t>
+      </w:r>
+    </w:p>
+    <w:p>
+      <w:pPr>
+        <w:shd w:val="clear" w:color="auto" w:fill="000000" w:themeFill="text1"/>
+        <w:tabs>
+          <w:tab w:val="left" w:pos="916"/>
+          <w:tab w:val="left" w:pos="1832"/>
+          <w:tab w:val="left" w:pos="2748"/>
+          <w:tab w:val="left" w:pos="3664"/>
+          <w:tab w:val="left" w:pos="4580"/>
+          <w:tab w:val="left" w:pos="5496"/>
+          <w:tab w:val="left" w:pos="6412"/>
+          <w:tab w:val="left" w:pos="7328"/>
+          <w:tab w:val="left" w:pos="8244"/>
+          <w:tab w:val="left" w:pos="9160"/>
+          <w:tab w:val="left" w:pos="10076"/>
+          <w:tab w:val="left" w:pos="10992"/>
+          <w:tab w:val="left" w:pos="11908"/>
+          <w:tab w:val="left" w:pos="12824"/>
+          <w:tab w:val="left" w:pos="13740"/>
+          <w:tab w:val="left" w:pos="14656"/>
+        </w:tabs>
+        <w:spacing w:after="0" w:line="240" w:lineRule="auto"/>
+        <w:rPr>
+          <w:rFonts w:ascii="Courier New" w:eastAsia="Times New Roman" w:hAnsi="Courier New" w:cs="Courier New"/>
+          <w:sz w:val="20"/>
+          <w:szCs w:val="20"/>
+          <w:lang w:val="es-AR"/>
+        </w:rPr>
+      </w:pPr>
+      <w:proofErr w:type="spellStart"/>
+      <w:r>
+        <w:rPr>
+          <w:rFonts w:ascii="Courier New" w:eastAsia="Times New Roman" w:hAnsi="Courier New" w:cs="Courier New"/>
+          <w:sz w:val="20"/>
+          <w:szCs w:val="20"/>
+          <w:lang w:val="es-AR"/>
+        </w:rPr>
+        <w:lastRenderedPageBreak/>
+        <w:t>git</w:t>
+      </w:r>
+      <w:proofErr w:type="spellEnd"/>
+      <w:r>
+        <w:rPr>
+          <w:rFonts w:ascii="Courier New" w:eastAsia="Times New Roman" w:hAnsi="Courier New" w:cs="Courier New"/>
+          <w:sz w:val="20"/>
+          <w:szCs w:val="20"/>
+          <w:lang w:val="es-AR"/>
+        </w:rPr>
+        <w:t xml:space="preserve"> </w:t>
+      </w:r>
+      <w:proofErr w:type="spellStart"/>
+      <w:r>
+        <w:rPr>
+          <w:rFonts w:ascii="Courier New" w:eastAsia="Times New Roman" w:hAnsi="Courier New" w:cs="Courier New"/>
+          <w:sz w:val="20"/>
+          <w:szCs w:val="20"/>
+          <w:lang w:val="es-AR"/>
+        </w:rPr>
+        <w:t>branch</w:t>
+      </w:r>
+      <w:proofErr w:type="spellEnd"/>
+    </w:p>
+    <w:p>
+      <w:pPr>
+        <w:spacing w:before="100" w:beforeAutospacing="1" w:after="100" w:afterAutospacing="1" w:line="240" w:lineRule="auto"/>
+        <w:rPr>
+          <w:rFonts w:ascii="Times New Roman" w:eastAsia="Times New Roman" w:hAnsi="Times New Roman" w:cs="Times New Roman"/>
+          <w:sz w:val="24"/>
+          <w:szCs w:val="24"/>
+          <w:lang w:val="es-AR"/>
+        </w:rPr>
+      </w:pPr>
+      <w:r>
+        <w:rPr>
+          <w:rFonts w:ascii="Times New Roman" w:eastAsia="Times New Roman" w:hAnsi="Times New Roman" w:cs="Times New Roman"/>
+          <w:sz w:val="24"/>
+          <w:szCs w:val="24"/>
+          <w:lang w:val="es-AR"/>
+        </w:rPr>
+        <w:t>Para ver las ramas remotas:</w:t>
+      </w:r>
+    </w:p>
+    <w:p>
+      <w:pPr>
+        <w:shd w:val="clear" w:color="auto" w:fill="000000" w:themeFill="text1"/>
+        <w:tabs>
+          <w:tab w:val="left" w:pos="916"/>
+          <w:tab w:val="left" w:pos="1832"/>
+          <w:tab w:val="left" w:pos="2748"/>
+          <w:tab w:val="left" w:pos="3664"/>
+          <w:tab w:val="left" w:pos="4580"/>
+          <w:tab w:val="left" w:pos="5496"/>
+          <w:tab w:val="left" w:pos="6412"/>
+          <w:tab w:val="left" w:pos="7328"/>
+          <w:tab w:val="left" w:pos="8244"/>
+          <w:tab w:val="left" w:pos="9160"/>
+          <w:tab w:val="left" w:pos="10076"/>
+          <w:tab w:val="left" w:pos="10992"/>
+          <w:tab w:val="left" w:pos="11908"/>
+          <w:tab w:val="left" w:pos="12824"/>
+          <w:tab w:val="left" w:pos="13740"/>
+          <w:tab w:val="left" w:pos="14656"/>
+        </w:tabs>
+        <w:spacing w:after="0" w:line="240" w:lineRule="auto"/>
+        <w:rPr>
+          <w:rFonts w:ascii="Courier New" w:eastAsia="Times New Roman" w:hAnsi="Courier New" w:cs="Courier New"/>
+          <w:sz w:val="20"/>
+          <w:szCs w:val="20"/>
+          <w:lang w:val="es-AR"/>
+        </w:rPr>
+      </w:pPr>
+      <w:proofErr w:type="spellStart"/>
+      <w:r>
+        <w:rPr>
+          <w:rFonts w:ascii="Courier New" w:eastAsia="Times New Roman" w:hAnsi="Courier New" w:cs="Courier New"/>
+          <w:sz w:val="20"/>
+          <w:szCs w:val="20"/>
+          <w:lang w:val="es-AR"/>
+        </w:rPr>
+        <w:t>git</w:t>
+      </w:r>
+      <w:proofErr w:type="spellEnd"/>
+      <w:r>
+        <w:rPr>
+          <w:rFonts w:ascii="Courier New" w:eastAsia="Times New Roman" w:hAnsi="Courier New" w:cs="Courier New"/>
+          <w:sz w:val="20"/>
+          <w:szCs w:val="20"/>
+          <w:lang w:val="es-AR"/>
+        </w:rPr>
+        <w:t xml:space="preserve"> </w:t>
+      </w:r>
+      <w:proofErr w:type="spellStart"/>
+      <w:r>
+        <w:rPr>
+          <w:rFonts w:ascii="Courier New" w:eastAsia="Times New Roman" w:hAnsi="Courier New" w:cs="Courier New"/>
+          <w:sz w:val="20"/>
+          <w:szCs w:val="20"/>
+          <w:lang w:val="es-AR"/>
+        </w:rPr>
+        <w:t>branch</w:t>
+      </w:r>
+      <w:proofErr w:type="spellEnd"/>
+      <w:r>
+        <w:rPr>
+          <w:rFonts w:ascii="Courier New" w:eastAsia="Times New Roman" w:hAnsi="Courier New" w:cs="Courier New"/>
+          <w:sz w:val="20"/>
+          <w:szCs w:val="20"/>
+          <w:lang w:val="es-AR"/>
+        </w:rPr>
+        <w:t xml:space="preserve"> -r</w:t>
+      </w:r>
+    </w:p>
+    <w:p>
+      <w:pPr>
+        <w:pStyle w:val="Ttulo1"/>
+        <w:rPr>
+          <w:rFonts w:eastAsia="Times New Roman"/>
+          <w:lang w:val="es-AR"/>
+        </w:rPr>
+      </w:pPr>
+      <w:bookmarkStart w:id="16" w:name="_Toc172881174"/>
+      <w:r>
+        <w:rPr>
+          <w:rFonts w:eastAsia="Times New Roman"/>
+          <w:lang w:val="es-AR"/>
+        </w:rPr>
+        <w:t>16</w:t>
+      </w:r>
+      <w:r>
+        <w:rPr>
+          <w:rFonts w:eastAsia="Times New Roman"/>
+          <w:lang w:val="es-AR"/>
+        </w:rPr>
+        <w:t>. Configurar un Repositorio Remoto</w:t>
+      </w:r>
+      <w:bookmarkEnd w:id="16"/>
+    </w:p>
+    <w:p>
+      <w:pPr>
+        <w:spacing w:before="100" w:beforeAutospacing="1" w:after="100" w:afterAutospacing="1" w:line="240" w:lineRule="auto"/>
+        <w:rPr>
+          <w:rFonts w:ascii="Times New Roman" w:eastAsia="Times New Roman" w:hAnsi="Times New Roman" w:cs="Times New Roman"/>
+          <w:sz w:val="24"/>
+          <w:szCs w:val="24"/>
+          <w:lang w:val="es-AR"/>
+        </w:rPr>
+      </w:pPr>
+      <w:r>
+        <w:rPr>
+          <w:rFonts w:ascii="Times New Roman" w:eastAsia="Times New Roman" w:hAnsi="Times New Roman" w:cs="Times New Roman"/>
+          <w:sz w:val="24"/>
+          <w:szCs w:val="24"/>
+          <w:lang w:val="es-AR"/>
+        </w:rPr>
+        <w:t>Para añadir un repositorio remoto:</w:t>
+      </w:r>
+    </w:p>
+    <w:p>
+      <w:pPr>
+        <w:shd w:val="clear" w:color="auto" w:fill="000000" w:themeFill="text1"/>
+        <w:tabs>
+          <w:tab w:val="left" w:pos="916"/>
+          <w:tab w:val="left" w:pos="1832"/>
+          <w:tab w:val="left" w:pos="2748"/>
+          <w:tab w:val="left" w:pos="3664"/>
+          <w:tab w:val="left" w:pos="4580"/>
+          <w:tab w:val="left" w:pos="5496"/>
+          <w:tab w:val="left" w:pos="6412"/>
+          <w:tab w:val="left" w:pos="7328"/>
+          <w:tab w:val="left" w:pos="8244"/>
+          <w:tab w:val="left" w:pos="9160"/>
+          <w:tab w:val="left" w:pos="10076"/>
+          <w:tab w:val="left" w:pos="10992"/>
+          <w:tab w:val="left" w:pos="11908"/>
+          <w:tab w:val="left" w:pos="12824"/>
+          <w:tab w:val="left" w:pos="13740"/>
+          <w:tab w:val="left" w:pos="14656"/>
+        </w:tabs>
+        <w:spacing w:after="0" w:line="240" w:lineRule="auto"/>
+        <w:rPr>
+          <w:rFonts w:ascii="Courier New" w:eastAsia="Times New Roman" w:hAnsi="Courier New" w:cs="Courier New"/>
+          <w:sz w:val="20"/>
+          <w:szCs w:val="20"/>
+        </w:rPr>
+      </w:pPr>
+      <w:proofErr w:type="spellStart"/>
+      <w:r>
+        <w:rPr>
+          <w:rFonts w:ascii="Courier New" w:eastAsia="Times New Roman" w:hAnsi="Courier New" w:cs="Courier New"/>
+          <w:sz w:val="20"/>
+          <w:szCs w:val="20"/>
+        </w:rPr>
+        <w:t>git</w:t>
+      </w:r>
+      <w:proofErr w:type="spellEnd"/>
+      <w:r>
+        <w:rPr>
+          <w:rFonts w:ascii="Courier New" w:eastAsia="Times New Roman" w:hAnsi="Courier New" w:cs="Courier New"/>
+          <w:sz w:val="20"/>
+          <w:szCs w:val="20"/>
+        </w:rPr>
+        <w:t xml:space="preserve"> remote add origin https://github.com/usuario/repositorio.git</w:t>
+      </w:r>
+    </w:p>
+    <w:p>
+      <w:pPr>
+        <w:spacing w:before="100" w:beforeAutospacing="1" w:after="100" w:afterAutospacing="1" w:line="240" w:lineRule="auto"/>
+        <w:rPr>
+          <w:rFonts w:ascii="Times New Roman" w:eastAsia="Times New Roman" w:hAnsi="Times New Roman" w:cs="Times New Roman"/>
+          <w:sz w:val="24"/>
+          <w:szCs w:val="24"/>
+          <w:lang w:val="es-AR"/>
+        </w:rPr>
+      </w:pPr>
+      <w:r>
+        <w:rPr>
+          <w:rFonts w:ascii="Times New Roman" w:eastAsia="Times New Roman" w:hAnsi="Times New Roman" w:cs="Times New Roman"/>
+          <w:sz w:val="24"/>
+          <w:szCs w:val="24"/>
+          <w:lang w:val="es-AR"/>
+        </w:rPr>
+        <w:t>Para cambiar la URL de un repositorio remoto:</w:t>
+      </w:r>
+    </w:p>
+    <w:p>
+      <w:pPr>
+        <w:shd w:val="clear" w:color="auto" w:fill="000000" w:themeFill="text1"/>
+        <w:tabs>
+          <w:tab w:val="left" w:pos="916"/>
+          <w:tab w:val="left" w:pos="1832"/>
+          <w:tab w:val="left" w:pos="2748"/>
+          <w:tab w:val="left" w:pos="3664"/>
+          <w:tab w:val="left" w:pos="4580"/>
+          <w:tab w:val="left" w:pos="5496"/>
+          <w:tab w:val="left" w:pos="6412"/>
+          <w:tab w:val="left" w:pos="7328"/>
+          <w:tab w:val="left" w:pos="8244"/>
+          <w:tab w:val="left" w:pos="9160"/>
+          <w:tab w:val="left" w:pos="10076"/>
+          <w:tab w:val="left" w:pos="10992"/>
+          <w:tab w:val="left" w:pos="11908"/>
+          <w:tab w:val="left" w:pos="12824"/>
+          <w:tab w:val="left" w:pos="13740"/>
+          <w:tab w:val="left" w:pos="14656"/>
+        </w:tabs>
+        <w:spacing w:after="0" w:line="240" w:lineRule="auto"/>
+        <w:rPr>
+          <w:rFonts w:ascii="Courier New" w:eastAsia="Times New Roman" w:hAnsi="Courier New" w:cs="Courier New"/>
+          <w:sz w:val="20"/>
+          <w:szCs w:val="20"/>
+        </w:rPr>
+      </w:pPr>
+      <w:proofErr w:type="spellStart"/>
+      <w:r>
+        <w:rPr>
+          <w:rFonts w:ascii="Courier New" w:eastAsia="Times New Roman" w:hAnsi="Courier New" w:cs="Courier New"/>
+          <w:sz w:val="20"/>
+          <w:szCs w:val="20"/>
+        </w:rPr>
+        <w:t>git</w:t>
+      </w:r>
+      <w:proofErr w:type="spellEnd"/>
+      <w:r>
+        <w:rPr>
+          <w:rFonts w:ascii="Courier New" w:eastAsia="Times New Roman" w:hAnsi="Courier New" w:cs="Courier New"/>
+          <w:sz w:val="20"/>
+          <w:szCs w:val="20"/>
+        </w:rPr>
+        <w:t xml:space="preserve"> remote set-</w:t>
+      </w:r>
+      <w:proofErr w:type="spellStart"/>
+      <w:r>
+        <w:rPr>
+          <w:rFonts w:ascii="Courier New" w:eastAsia="Times New Roman" w:hAnsi="Courier New" w:cs="Courier New"/>
+          <w:sz w:val="20"/>
+          <w:szCs w:val="20"/>
+        </w:rPr>
+        <w:t>url</w:t>
+      </w:r>
+      <w:proofErr w:type="spellEnd"/>
+      <w:r>
+        <w:rPr>
+          <w:rFonts w:ascii="Courier New" w:eastAsia="Times New Roman" w:hAnsi="Courier New" w:cs="Courier New"/>
+          <w:sz w:val="20"/>
+          <w:szCs w:val="20"/>
+        </w:rPr>
+        <w:t xml:space="preserve"> origin h</w:t>
+      </w:r>
+      <w:r>
+        <w:rPr>
+          <w:rFonts w:ascii="Courier New" w:eastAsia="Times New Roman" w:hAnsi="Courier New" w:cs="Courier New"/>
+          <w:sz w:val="20"/>
+          <w:szCs w:val="20"/>
+        </w:rPr>
+        <w:t>ttps://github.com/usuario/nuevo-</w:t>
+      </w:r>
+      <w:r>
+        <w:rPr>
+          <w:rFonts w:ascii="Courier New" w:eastAsia="Times New Roman" w:hAnsi="Courier New" w:cs="Courier New"/>
+          <w:sz w:val="20"/>
+          <w:szCs w:val="20"/>
+        </w:rPr>
+        <w:t>repositorio.git</w:t>
+      </w:r>
+    </w:p>
+    <w:p>
+      <w:pPr>
+        <w:pStyle w:val="Ttulo1"/>
+        <w:rPr>
+          <w:rFonts w:eastAsia="Times New Roman"/>
+          <w:lang w:val="es-AR"/>
+        </w:rPr>
+      </w:pPr>
+      <w:bookmarkStart w:id="17" w:name="_Toc172881175"/>
+      <w:r>
+        <w:rPr>
+          <w:rFonts w:eastAsia="Times New Roman"/>
+          <w:lang w:val="es-AR"/>
+        </w:rPr>
+        <w:t>17</w:t>
+      </w:r>
+      <w:r>
+        <w:rPr>
+          <w:rFonts w:eastAsia="Times New Roman"/>
+          <w:lang w:val="es-AR"/>
+        </w:rPr>
+        <w:t>. Eliminar un Repositorio Remoto</w:t>
+      </w:r>
+      <w:bookmarkEnd w:id="17"/>
+    </w:p>
+    <w:p>
+      <w:pPr>
+        <w:spacing w:before="100" w:beforeAutospacing="1" w:after="100" w:afterAutospacing="1" w:line="240" w:lineRule="auto"/>
+        <w:rPr>
+          <w:rFonts w:ascii="Times New Roman" w:eastAsia="Times New Roman" w:hAnsi="Times New Roman" w:cs="Times New Roman"/>
+          <w:sz w:val="24"/>
+          <w:szCs w:val="24"/>
+          <w:lang w:val="es-AR"/>
+        </w:rPr>
+      </w:pPr>
+      <w:r>
+        <w:rPr>
+          <w:rFonts w:ascii="Times New Roman" w:eastAsia="Times New Roman" w:hAnsi="Times New Roman" w:cs="Times New Roman"/>
+          <w:sz w:val="24"/>
+          <w:szCs w:val="24"/>
+          <w:lang w:val="es-AR"/>
+        </w:rPr>
+        <w:t>Para eliminar un repositorio remoto:</w:t>
+      </w:r>
+    </w:p>
+    <w:p>
+      <w:pPr>
+        <w:shd w:val="clear" w:color="auto" w:fill="000000" w:themeFill="text1"/>
+        <w:tabs>
+          <w:tab w:val="left" w:pos="916"/>
+          <w:tab w:val="left" w:pos="1832"/>
+          <w:tab w:val="left" w:pos="2748"/>
+          <w:tab w:val="left" w:pos="3664"/>
+          <w:tab w:val="left" w:pos="4580"/>
+          <w:tab w:val="left" w:pos="5496"/>
+          <w:tab w:val="left" w:pos="6412"/>
+          <w:tab w:val="left" w:pos="7328"/>
+          <w:tab w:val="left" w:pos="8244"/>
+          <w:tab w:val="left" w:pos="9160"/>
+          <w:tab w:val="left" w:pos="10076"/>
+          <w:tab w:val="left" w:pos="10992"/>
+          <w:tab w:val="left" w:pos="11908"/>
+          <w:tab w:val="left" w:pos="12824"/>
+          <w:tab w:val="left" w:pos="13740"/>
+          <w:tab w:val="left" w:pos="14656"/>
+        </w:tabs>
+        <w:spacing w:after="0" w:line="240" w:lineRule="auto"/>
+        <w:rPr>
+          <w:rFonts w:ascii="Courier New" w:eastAsia="Times New Roman" w:hAnsi="Courier New" w:cs="Courier New"/>
+          <w:sz w:val="20"/>
+          <w:szCs w:val="20"/>
+          <w:lang w:val="es-AR"/>
+        </w:rPr>
+      </w:pPr>
+      <w:proofErr w:type="spellStart"/>
+      <w:r>
+        <w:rPr>
+          <w:rFonts w:ascii="Courier New" w:eastAsia="Times New Roman" w:hAnsi="Courier New" w:cs="Courier New"/>
+          <w:sz w:val="20"/>
+          <w:szCs w:val="20"/>
+          <w:lang w:val="es-AR"/>
+        </w:rPr>
+        <w:t>git</w:t>
+      </w:r>
+      <w:proofErr w:type="spellEnd"/>
+      <w:r>
+        <w:rPr>
+          <w:rFonts w:ascii="Courier New" w:eastAsia="Times New Roman" w:hAnsi="Courier New" w:cs="Courier New"/>
+          <w:sz w:val="20"/>
+          <w:szCs w:val="20"/>
+          <w:lang w:val="es-AR"/>
+        </w:rPr>
+        <w:t xml:space="preserve"> </w:t>
+      </w:r>
+      <w:proofErr w:type="spellStart"/>
+      <w:r>
+        <w:rPr>
+          <w:rFonts w:ascii="Courier New" w:eastAsia="Times New Roman" w:hAnsi="Courier New" w:cs="Courier New"/>
+          <w:sz w:val="20"/>
+          <w:szCs w:val="20"/>
+          <w:lang w:val="es-AR"/>
+        </w:rPr>
+        <w:t>remote</w:t>
+      </w:r>
+      <w:proofErr w:type="spellEnd"/>
+      <w:r>
+        <w:rPr>
+          <w:rFonts w:ascii="Courier New" w:eastAsia="Times New Roman" w:hAnsi="Courier New" w:cs="Courier New"/>
+          <w:sz w:val="20"/>
+          <w:szCs w:val="20"/>
+          <w:lang w:val="es-AR"/>
+        </w:rPr>
+        <w:t xml:space="preserve"> </w:t>
+      </w:r>
+      <w:proofErr w:type="spellStart"/>
+      <w:r>
+        <w:rPr>
+          <w:rFonts w:ascii="Courier New" w:eastAsia="Times New Roman" w:hAnsi="Courier New" w:cs="Courier New"/>
+          <w:sz w:val="20"/>
+          <w:szCs w:val="20"/>
+          <w:lang w:val="es-AR"/>
+        </w:rPr>
+        <w:t>remove</w:t>
+      </w:r>
+      <w:proofErr w:type="spellEnd"/>
+      <w:r>
+        <w:rPr>
+          <w:rFonts w:ascii="Courier New" w:eastAsia="Times New Roman" w:hAnsi="Courier New" w:cs="Courier New"/>
+          <w:sz w:val="20"/>
+          <w:szCs w:val="20"/>
+          <w:lang w:val="es-AR"/>
+        </w:rPr>
+        <w:t xml:space="preserve"> </w:t>
+      </w:r>
+      <w:proofErr w:type="spellStart"/>
+      <w:r>
+        <w:rPr>
+          <w:rFonts w:ascii="Courier New" w:eastAsia="Times New Roman" w:hAnsi="Courier New" w:cs="Courier New"/>
+          <w:sz w:val="20"/>
+          <w:szCs w:val="20"/>
+          <w:lang w:val="es-AR"/>
+        </w:rPr>
+        <w:t>origin</w:t>
+      </w:r>
+      <w:proofErr w:type="spellEnd"/>
     </w:p>
     <w:p>
       <w:pPr>
@@ -3155,8 +4904,8 @@
       </w:pPr>
     </w:p>
     <w:sectPr>
-      <w:headerReference w:type="default" r:id="rId9"/>
-      <w:footerReference w:type="default" r:id="rId10"/>
+      <w:headerReference w:type="default" r:id="rId10"/>
+      <w:footerReference w:type="default" r:id="rId11"/>
       <w:pgSz w:w="12240" w:h="15840"/>
       <w:pgMar w:top="1417" w:right="1701" w:bottom="1417" w:left="1701" w:header="708" w:footer="708" w:gutter="0"/>
       <w:cols w:space="708"/>
@@ -3309,7 +5058,7 @@
         <w:szCs w:val="24"/>
         <w:lang w:val="es-ES"/>
       </w:rPr>
-      <w:t>5</w:t>
+      <w:t>7</w:t>
     </w:r>
     <w:r>
       <w:rPr>
@@ -3723,6 +5472,268 @@
     </w:lvl>
   </w:abstractNum>
   <w:abstractNum w:abstractNumId="2" w15:restartNumberingAfterBreak="0">
+    <w:nsid w:val="14CB5977"/>
+    <w:multiLevelType w:val="multilevel"/>
+    <w:tmpl w:val="FD72C780"/>
+    <w:lvl w:ilvl="0">
+      <w:start w:val="1"/>
+      <w:numFmt w:val="bullet"/>
+      <w:lvlText w:val=""/>
+      <w:lvlJc w:val="left"/>
+      <w:pPr>
+        <w:tabs>
+          <w:tab w:val="num" w:pos="720"/>
+        </w:tabs>
+        <w:ind w:left="720" w:hanging="360"/>
+      </w:pPr>
+      <w:rPr>
+        <w:rFonts w:ascii="Symbol" w:hAnsi="Symbol" w:hint="default"/>
+        <w:sz w:val="20"/>
+      </w:rPr>
+    </w:lvl>
+    <w:lvl w:ilvl="1" w:tentative="1">
+      <w:start w:val="1"/>
+      <w:numFmt w:val="bullet"/>
+      <w:lvlText w:val="o"/>
+      <w:lvlJc w:val="left"/>
+      <w:pPr>
+        <w:tabs>
+          <w:tab w:val="num" w:pos="1440"/>
+        </w:tabs>
+        <w:ind w:left="1440" w:hanging="360"/>
+      </w:pPr>
+      <w:rPr>
+        <w:rFonts w:ascii="Courier New" w:hAnsi="Courier New" w:hint="default"/>
+        <w:sz w:val="20"/>
+      </w:rPr>
+    </w:lvl>
+    <w:lvl w:ilvl="2" w:tentative="1">
+      <w:start w:val="1"/>
+      <w:numFmt w:val="bullet"/>
+      <w:lvlText w:val=""/>
+      <w:lvlJc w:val="left"/>
+      <w:pPr>
+        <w:tabs>
+          <w:tab w:val="num" w:pos="2160"/>
+        </w:tabs>
+        <w:ind w:left="2160" w:hanging="360"/>
+      </w:pPr>
+      <w:rPr>
+        <w:rFonts w:ascii="Wingdings" w:hAnsi="Wingdings" w:hint="default"/>
+        <w:sz w:val="20"/>
+      </w:rPr>
+    </w:lvl>
+    <w:lvl w:ilvl="3" w:tentative="1">
+      <w:start w:val="1"/>
+      <w:numFmt w:val="bullet"/>
+      <w:lvlText w:val=""/>
+      <w:lvlJc w:val="left"/>
+      <w:pPr>
+        <w:tabs>
+          <w:tab w:val="num" w:pos="2880"/>
+        </w:tabs>
+        <w:ind w:left="2880" w:hanging="360"/>
+      </w:pPr>
+      <w:rPr>
+        <w:rFonts w:ascii="Wingdings" w:hAnsi="Wingdings" w:hint="default"/>
+        <w:sz w:val="20"/>
+      </w:rPr>
+    </w:lvl>
+    <w:lvl w:ilvl="4" w:tentative="1">
+      <w:start w:val="1"/>
+      <w:numFmt w:val="bullet"/>
+      <w:lvlText w:val=""/>
+      <w:lvlJc w:val="left"/>
+      <w:pPr>
+        <w:tabs>
+          <w:tab w:val="num" w:pos="3600"/>
+        </w:tabs>
+        <w:ind w:left="3600" w:hanging="360"/>
+      </w:pPr>
+      <w:rPr>
+        <w:rFonts w:ascii="Wingdings" w:hAnsi="Wingdings" w:hint="default"/>
+        <w:sz w:val="20"/>
+      </w:rPr>
+    </w:lvl>
+    <w:lvl w:ilvl="5" w:tentative="1">
+      <w:start w:val="1"/>
+      <w:numFmt w:val="bullet"/>
+      <w:lvlText w:val=""/>
+      <w:lvlJc w:val="left"/>
+      <w:pPr>
+        <w:tabs>
+          <w:tab w:val="num" w:pos="4320"/>
+        </w:tabs>
+        <w:ind w:left="4320" w:hanging="360"/>
+      </w:pPr>
+      <w:rPr>
+        <w:rFonts w:ascii="Wingdings" w:hAnsi="Wingdings" w:hint="default"/>
+        <w:sz w:val="20"/>
+      </w:rPr>
+    </w:lvl>
+    <w:lvl w:ilvl="6" w:tentative="1">
+      <w:start w:val="1"/>
+      <w:numFmt w:val="bullet"/>
+      <w:lvlText w:val=""/>
+      <w:lvlJc w:val="left"/>
+      <w:pPr>
+        <w:tabs>
+          <w:tab w:val="num" w:pos="5040"/>
+        </w:tabs>
+        <w:ind w:left="5040" w:hanging="360"/>
+      </w:pPr>
+      <w:rPr>
+        <w:rFonts w:ascii="Wingdings" w:hAnsi="Wingdings" w:hint="default"/>
+        <w:sz w:val="20"/>
+      </w:rPr>
+    </w:lvl>
+    <w:lvl w:ilvl="7" w:tentative="1">
+      <w:start w:val="1"/>
+      <w:numFmt w:val="bullet"/>
+      <w:lvlText w:val=""/>
+      <w:lvlJc w:val="left"/>
+      <w:pPr>
+        <w:tabs>
+          <w:tab w:val="num" w:pos="5760"/>
+        </w:tabs>
+        <w:ind w:left="5760" w:hanging="360"/>
+      </w:pPr>
+      <w:rPr>
+        <w:rFonts w:ascii="Wingdings" w:hAnsi="Wingdings" w:hint="default"/>
+        <w:sz w:val="20"/>
+      </w:rPr>
+    </w:lvl>
+    <w:lvl w:ilvl="8" w:tentative="1">
+      <w:start w:val="1"/>
+      <w:numFmt w:val="bullet"/>
+      <w:lvlText w:val=""/>
+      <w:lvlJc w:val="left"/>
+      <w:pPr>
+        <w:tabs>
+          <w:tab w:val="num" w:pos="6480"/>
+        </w:tabs>
+        <w:ind w:left="6480" w:hanging="360"/>
+      </w:pPr>
+      <w:rPr>
+        <w:rFonts w:ascii="Wingdings" w:hAnsi="Wingdings" w:hint="default"/>
+        <w:sz w:val="20"/>
+      </w:rPr>
+    </w:lvl>
+  </w:abstractNum>
+  <w:abstractNum w:abstractNumId="3" w15:restartNumberingAfterBreak="0">
+    <w:nsid w:val="18801A62"/>
+    <w:multiLevelType w:val="multilevel"/>
+    <w:tmpl w:val="8EFE4D5A"/>
+    <w:lvl w:ilvl="0">
+      <w:start w:val="1"/>
+      <w:numFmt w:val="decimal"/>
+      <w:lvlText w:val="%1."/>
+      <w:lvlJc w:val="left"/>
+      <w:pPr>
+        <w:tabs>
+          <w:tab w:val="num" w:pos="720"/>
+        </w:tabs>
+        <w:ind w:left="720" w:hanging="360"/>
+      </w:pPr>
+    </w:lvl>
+    <w:lvl w:ilvl="1" w:tentative="1">
+      <w:start w:val="1"/>
+      <w:numFmt w:val="decimal"/>
+      <w:lvlText w:val="%2."/>
+      <w:lvlJc w:val="left"/>
+      <w:pPr>
+        <w:tabs>
+          <w:tab w:val="num" w:pos="1440"/>
+        </w:tabs>
+        <w:ind w:left="1440" w:hanging="360"/>
+      </w:pPr>
+    </w:lvl>
+    <w:lvl w:ilvl="2" w:tentative="1">
+      <w:start w:val="1"/>
+      <w:numFmt w:val="decimal"/>
+      <w:lvlText w:val="%3."/>
+      <w:lvlJc w:val="left"/>
+      <w:pPr>
+        <w:tabs>
+          <w:tab w:val="num" w:pos="2160"/>
+        </w:tabs>
+        <w:ind w:left="2160" w:hanging="360"/>
+      </w:pPr>
+    </w:lvl>
+    <w:lvl w:ilvl="3" w:tentative="1">
+      <w:start w:val="1"/>
+      <w:numFmt w:val="decimal"/>
+      <w:lvlText w:val="%4."/>
+      <w:lvlJc w:val="left"/>
+      <w:pPr>
+        <w:tabs>
+          <w:tab w:val="num" w:pos="2880"/>
+        </w:tabs>
+        <w:ind w:left="2880" w:hanging="360"/>
+      </w:pPr>
+    </w:lvl>
+    <w:lvl w:ilvl="4" w:tentative="1">
+      <w:start w:val="1"/>
+      <w:numFmt w:val="decimal"/>
+      <w:lvlText w:val="%5."/>
+      <w:lvlJc w:val="left"/>
+      <w:pPr>
+        <w:tabs>
+          <w:tab w:val="num" w:pos="3600"/>
+        </w:tabs>
+        <w:ind w:left="3600" w:hanging="360"/>
+      </w:pPr>
+    </w:lvl>
+    <w:lvl w:ilvl="5" w:tentative="1">
+      <w:start w:val="1"/>
+      <w:numFmt w:val="decimal"/>
+      <w:lvlText w:val="%6."/>
+      <w:lvlJc w:val="left"/>
+      <w:pPr>
+        <w:tabs>
+          <w:tab w:val="num" w:pos="4320"/>
+        </w:tabs>
+        <w:ind w:left="4320" w:hanging="360"/>
+      </w:pPr>
+    </w:lvl>
+    <w:lvl w:ilvl="6" w:tentative="1">
+      <w:start w:val="1"/>
+      <w:numFmt w:val="decimal"/>
+      <w:lvlText w:val="%7."/>
+      <w:lvlJc w:val="left"/>
+      <w:pPr>
+        <w:tabs>
+          <w:tab w:val="num" w:pos="5040"/>
+        </w:tabs>
+        <w:ind w:left="5040" w:hanging="360"/>
+      </w:pPr>
+    </w:lvl>
+    <w:lvl w:ilvl="7" w:tentative="1">
+      <w:start w:val="1"/>
+      <w:numFmt w:val="decimal"/>
+      <w:lvlText w:val="%8."/>
+      <w:lvlJc w:val="left"/>
+      <w:pPr>
+        <w:tabs>
+          <w:tab w:val="num" w:pos="5760"/>
+        </w:tabs>
+        <w:ind w:left="5760" w:hanging="360"/>
+      </w:pPr>
+    </w:lvl>
+    <w:lvl w:ilvl="8" w:tentative="1">
+      <w:start w:val="1"/>
+      <w:numFmt w:val="decimal"/>
+      <w:lvlText w:val="%9."/>
+      <w:lvlJc w:val="left"/>
+      <w:pPr>
+        <w:tabs>
+          <w:tab w:val="num" w:pos="6480"/>
+        </w:tabs>
+        <w:ind w:left="6480" w:hanging="360"/>
+      </w:pPr>
+    </w:lvl>
+  </w:abstractNum>
+  <w:abstractNum w:abstractNumId="4" w15:restartNumberingAfterBreak="0">
     <w:nsid w:val="1D9C2F1F"/>
     <w:multiLevelType w:val="multilevel"/>
     <w:tmpl w:val="FD8EDFD2"/>
@@ -3839,7 +5850,156 @@
       </w:pPr>
     </w:lvl>
   </w:abstractNum>
-  <w:abstractNum w:abstractNumId="3" w15:restartNumberingAfterBreak="0">
+  <w:abstractNum w:abstractNumId="5" w15:restartNumberingAfterBreak="0">
+    <w:nsid w:val="34044BA6"/>
+    <w:multiLevelType w:val="multilevel"/>
+    <w:tmpl w:val="DE98FB7A"/>
+    <w:lvl w:ilvl="0">
+      <w:start w:val="1"/>
+      <w:numFmt w:val="bullet"/>
+      <w:lvlText w:val=""/>
+      <w:lvlJc w:val="left"/>
+      <w:pPr>
+        <w:tabs>
+          <w:tab w:val="num" w:pos="720"/>
+        </w:tabs>
+        <w:ind w:left="720" w:hanging="360"/>
+      </w:pPr>
+      <w:rPr>
+        <w:rFonts w:ascii="Symbol" w:hAnsi="Symbol" w:hint="default"/>
+        <w:sz w:val="20"/>
+      </w:rPr>
+    </w:lvl>
+    <w:lvl w:ilvl="1" w:tentative="1">
+      <w:start w:val="1"/>
+      <w:numFmt w:val="bullet"/>
+      <w:lvlText w:val="o"/>
+      <w:lvlJc w:val="left"/>
+      <w:pPr>
+        <w:tabs>
+          <w:tab w:val="num" w:pos="1440"/>
+        </w:tabs>
+        <w:ind w:left="1440" w:hanging="360"/>
+      </w:pPr>
+      <w:rPr>
+        <w:rFonts w:ascii="Courier New" w:hAnsi="Courier New" w:hint="default"/>
+        <w:sz w:val="20"/>
+      </w:rPr>
+    </w:lvl>
+    <w:lvl w:ilvl="2" w:tentative="1">
+      <w:start w:val="1"/>
+      <w:numFmt w:val="bullet"/>
+      <w:lvlText w:val=""/>
+      <w:lvlJc w:val="left"/>
+      <w:pPr>
+        <w:tabs>
+          <w:tab w:val="num" w:pos="2160"/>
+        </w:tabs>
+        <w:ind w:left="2160" w:hanging="360"/>
+      </w:pPr>
+      <w:rPr>
+        <w:rFonts w:ascii="Wingdings" w:hAnsi="Wingdings" w:hint="default"/>
+        <w:sz w:val="20"/>
+      </w:rPr>
+    </w:lvl>
+    <w:lvl w:ilvl="3" w:tentative="1">
+      <w:start w:val="1"/>
+      <w:numFmt w:val="bullet"/>
+      <w:lvlText w:val=""/>
+      <w:lvlJc w:val="left"/>
+      <w:pPr>
+        <w:tabs>
+          <w:tab w:val="num" w:pos="2880"/>
+        </w:tabs>
+        <w:ind w:left="2880" w:hanging="360"/>
+      </w:pPr>
+      <w:rPr>
+        <w:rFonts w:ascii="Wingdings" w:hAnsi="Wingdings" w:hint="default"/>
+        <w:sz w:val="20"/>
+      </w:rPr>
+    </w:lvl>
+    <w:lvl w:ilvl="4" w:tentative="1">
+      <w:start w:val="1"/>
+      <w:numFmt w:val="bullet"/>
+      <w:lvlText w:val=""/>
+      <w:lvlJc w:val="left"/>
+      <w:pPr>
+        <w:tabs>
+          <w:tab w:val="num" w:pos="3600"/>
+        </w:tabs>
+        <w:ind w:left="3600" w:hanging="360"/>
+      </w:pPr>
+      <w:rPr>
+        <w:rFonts w:ascii="Wingdings" w:hAnsi="Wingdings" w:hint="default"/>
+        <w:sz w:val="20"/>
+      </w:rPr>
+    </w:lvl>
+    <w:lvl w:ilvl="5" w:tentative="1">
+      <w:start w:val="1"/>
+      <w:numFmt w:val="bullet"/>
+      <w:lvlText w:val=""/>
+      <w:lvlJc w:val="left"/>
+      <w:pPr>
+        <w:tabs>
+          <w:tab w:val="num" w:pos="4320"/>
+        </w:tabs>
+        <w:ind w:left="4320" w:hanging="360"/>
+      </w:pPr>
+      <w:rPr>
+        <w:rFonts w:ascii="Wingdings" w:hAnsi="Wingdings" w:hint="default"/>
+        <w:sz w:val="20"/>
+      </w:rPr>
+    </w:lvl>
+    <w:lvl w:ilvl="6" w:tentative="1">
+      <w:start w:val="1"/>
+      <w:numFmt w:val="bullet"/>
+      <w:lvlText w:val=""/>
+      <w:lvlJc w:val="left"/>
+      <w:pPr>
+        <w:tabs>
+          <w:tab w:val="num" w:pos="5040"/>
+        </w:tabs>
+        <w:ind w:left="5040" w:hanging="360"/>
+      </w:pPr>
+      <w:rPr>
+        <w:rFonts w:ascii="Wingdings" w:hAnsi="Wingdings" w:hint="default"/>
+        <w:sz w:val="20"/>
+      </w:rPr>
+    </w:lvl>
+    <w:lvl w:ilvl="7" w:tentative="1">
+      <w:start w:val="1"/>
+      <w:numFmt w:val="bullet"/>
+      <w:lvlText w:val=""/>
+      <w:lvlJc w:val="left"/>
+      <w:pPr>
+        <w:tabs>
+          <w:tab w:val="num" w:pos="5760"/>
+        </w:tabs>
+        <w:ind w:left="5760" w:hanging="360"/>
+      </w:pPr>
+      <w:rPr>
+        <w:rFonts w:ascii="Wingdings" w:hAnsi="Wingdings" w:hint="default"/>
+        <w:sz w:val="20"/>
+      </w:rPr>
+    </w:lvl>
+    <w:lvl w:ilvl="8" w:tentative="1">
+      <w:start w:val="1"/>
+      <w:numFmt w:val="bullet"/>
+      <w:lvlText w:val=""/>
+      <w:lvlJc w:val="left"/>
+      <w:pPr>
+        <w:tabs>
+          <w:tab w:val="num" w:pos="6480"/>
+        </w:tabs>
+        <w:ind w:left="6480" w:hanging="360"/>
+      </w:pPr>
+      <w:rPr>
+        <w:rFonts w:ascii="Wingdings" w:hAnsi="Wingdings" w:hint="default"/>
+        <w:sz w:val="20"/>
+      </w:rPr>
+    </w:lvl>
+  </w:abstractNum>
+  <w:abstractNum w:abstractNumId="6" w15:restartNumberingAfterBreak="0">
     <w:nsid w:val="3A4B0091"/>
     <w:multiLevelType w:val="hybridMultilevel"/>
     <w:tmpl w:val="C40E028A"/>
@@ -3952,7 +6112,7 @@
       </w:rPr>
     </w:lvl>
   </w:abstractNum>
-  <w:abstractNum w:abstractNumId="4" w15:restartNumberingAfterBreak="0">
+  <w:abstractNum w:abstractNumId="7" w15:restartNumberingAfterBreak="0">
     <w:nsid w:val="4722242D"/>
     <w:multiLevelType w:val="multilevel"/>
     <w:tmpl w:val="0316CF50"/>
@@ -4101,7 +6261,7 @@
       </w:rPr>
     </w:lvl>
   </w:abstractNum>
-  <w:abstractNum w:abstractNumId="5" w15:restartNumberingAfterBreak="0">
+  <w:abstractNum w:abstractNumId="8" w15:restartNumberingAfterBreak="0">
     <w:nsid w:val="4F2B6D0B"/>
     <w:multiLevelType w:val="multilevel"/>
     <w:tmpl w:val="04AEE2DA"/>
@@ -4214,7 +6374,7 @@
       </w:pPr>
     </w:lvl>
   </w:abstractNum>
-  <w:abstractNum w:abstractNumId="6" w15:restartNumberingAfterBreak="0">
+  <w:abstractNum w:abstractNumId="9" w15:restartNumberingAfterBreak="0">
     <w:nsid w:val="56F52B87"/>
     <w:multiLevelType w:val="multilevel"/>
     <w:tmpl w:val="40ECF92A"/>
@@ -4363,7 +6523,7 @@
       </w:rPr>
     </w:lvl>
   </w:abstractNum>
-  <w:abstractNum w:abstractNumId="7" w15:restartNumberingAfterBreak="0">
+  <w:abstractNum w:abstractNumId="10" w15:restartNumberingAfterBreak="0">
     <w:nsid w:val="6B0442F3"/>
     <w:multiLevelType w:val="hybridMultilevel"/>
     <w:tmpl w:val="43DCC166"/>
@@ -4476,7 +6636,7 @@
       </w:rPr>
     </w:lvl>
   </w:abstractNum>
-  <w:abstractNum w:abstractNumId="8" w15:restartNumberingAfterBreak="0">
+  <w:abstractNum w:abstractNumId="11" w15:restartNumberingAfterBreak="0">
     <w:nsid w:val="7F385D3F"/>
     <w:multiLevelType w:val="multilevel"/>
     <w:tmpl w:val="ECA6337E"/>
@@ -4590,22 +6750,22 @@
     </w:lvl>
   </w:abstractNum>
   <w:num w:numId="1">
+    <w:abstractNumId w:val="7"/>
+  </w:num>
+  <w:num w:numId="2">
+    <w:abstractNumId w:val="9"/>
+  </w:num>
+  <w:num w:numId="3">
     <w:abstractNumId w:val="4"/>
   </w:num>
-  <w:num w:numId="2">
-    <w:abstractNumId w:val="6"/>
-  </w:num>
-  <w:num w:numId="3">
-    <w:abstractNumId w:val="2"/>
-  </w:num>
   <w:num w:numId="4">
-    <w:abstractNumId w:val="5"/>
+    <w:abstractNumId w:val="8"/>
   </w:num>
   <w:num w:numId="5">
-    <w:abstractNumId w:val="8"/>
+    <w:abstractNumId w:val="11"/>
   </w:num>
   <w:num w:numId="6">
-    <w:abstractNumId w:val="7"/>
+    <w:abstractNumId w:val="10"/>
   </w:num>
   <w:num w:numId="7">
     <w:abstractNumId w:val="1"/>
@@ -4614,6 +6774,15 @@
     <w:abstractNumId w:val="0"/>
   </w:num>
   <w:num w:numId="9">
+    <w:abstractNumId w:val="6"/>
+  </w:num>
+  <w:num w:numId="10">
+    <w:abstractNumId w:val="2"/>
+  </w:num>
+  <w:num w:numId="11">
+    <w:abstractNumId w:val="5"/>
+  </w:num>
+  <w:num w:numId="12">
     <w:abstractNumId w:val="3"/>
   </w:num>
 </w:numbering>
@@ -5053,6 +7222,29 @@
       <w:szCs w:val="36"/>
     </w:rPr>
   </w:style>
+  <w:style w:type="paragraph" w:styleId="Ttulo3">
+    <w:name w:val="heading 3"/>
+    <w:basedOn w:val="Normal"/>
+    <w:next w:val="Normal"/>
+    <w:link w:val="Ttulo3Car"/>
+    <w:uiPriority w:val="9"/>
+    <w:semiHidden/>
+    <w:unhideWhenUsed/>
+    <w:qFormat/>
+    <w:rsid w:val="00733075"/>
+    <w:pPr>
+      <w:keepNext/>
+      <w:keepLines/>
+      <w:spacing w:before="40" w:after="0"/>
+      <w:outlineLvl w:val="2"/>
+    </w:pPr>
+    <w:rPr>
+      <w:rFonts w:asciiTheme="majorHAnsi" w:eastAsiaTheme="majorEastAsia" w:hAnsiTheme="majorHAnsi" w:cstheme="majorBidi"/>
+      <w:color w:val="1F4D78" w:themeColor="accent1" w:themeShade="7F"/>
+      <w:sz w:val="24"/>
+      <w:szCs w:val="24"/>
+    </w:rPr>
+  </w:style>
   <w:style w:type="character" w:default="1" w:styleId="Fuentedeprrafopredeter">
     <w:name w:val="Default Paragraph Font"/>
     <w:uiPriority w:val="1"/>
@@ -5084,7 +7276,6 @@
     <w:name w:val="Normal (Web)"/>
     <w:basedOn w:val="Normal"/>
     <w:uiPriority w:val="99"/>
-    <w:semiHidden/>
     <w:unhideWhenUsed/>
     <w:rsid w:val="00A16900"/>
     <w:pPr>
@@ -5332,6 +7523,20 @@
     <w:link w:val="Piedepgina"/>
     <w:uiPriority w:val="99"/>
     <w:rsid w:val="00B82C2A"/>
+  </w:style>
+  <w:style w:type="character" w:customStyle="1" w:styleId="Ttulo3Car">
+    <w:name w:val="Título 3 Car"/>
+    <w:basedOn w:val="Fuentedeprrafopredeter"/>
+    <w:link w:val="Ttulo3"/>
+    <w:uiPriority w:val="9"/>
+    <w:semiHidden/>
+    <w:rsid w:val="00733075"/>
+    <w:rPr>
+      <w:rFonts w:asciiTheme="majorHAnsi" w:eastAsiaTheme="majorEastAsia" w:hAnsiTheme="majorHAnsi" w:cstheme="majorBidi"/>
+      <w:color w:val="1F4D78" w:themeColor="accent1" w:themeShade="7F"/>
+      <w:sz w:val="24"/>
+      <w:szCs w:val="24"/>
+    </w:rPr>
   </w:style>
 </w:styles>
 </file>
@@ -5602,7 +7807,7 @@
 </file>
 
 <file path=customXml/itemProps1.xml><?xml version="1.0" encoding="utf-8"?>
-<ds:datastoreItem xmlns:ds="http://schemas.openxmlformats.org/officeDocument/2006/customXml" ds:itemID="{425AE587-FE34-492A-8520-116EBD0458E4}">
+<ds:datastoreItem xmlns:ds="http://schemas.openxmlformats.org/officeDocument/2006/customXml" ds:itemID="{240B58A1-7164-4BC5-B922-5E0C13DBD204}">
   <ds:schemaRefs>
     <ds:schemaRef ds:uri="http://schemas.openxmlformats.org/officeDocument/2006/bibliography"/>
   </ds:schemaRefs>
